--- a/Documentation/pysaa_technical_specification.docx
+++ b/Documentation/pysaa_technical_specification.docx
@@ -1,6 +1,6 @@
 
 <file path=word/document.xml><?xml version="1.0" encoding="utf-8"?>
-<w:document xmlns:wpc="http://schemas.microsoft.com/office/word/2010/wordprocessingCanvas" xmlns:cx="http://schemas.microsoft.com/office/drawing/2014/chartex" xmlns:mc="http://schemas.openxmlformats.org/markup-compatibility/2006" xmlns:o="urn:schemas-microsoft-com:office:office" xmlns:r="http://schemas.openxmlformats.org/officeDocument/2006/relationships" xmlns:m="http://schemas.openxmlformats.org/officeDocument/2006/math" xmlns:v="urn:schemas-microsoft-com:vml" xmlns:wp14="http://schemas.microsoft.com/office/word/2010/wordprocessingDrawing" xmlns:wp="http://schemas.openxmlformats.org/drawingml/2006/wordprocessingDrawing" xmlns:w10="urn:schemas-microsoft-com:office:word" xmlns:w="http://schemas.openxmlformats.org/wordprocessingml/2006/main" xmlns:w14="http://schemas.microsoft.com/office/word/2010/wordml" xmlns:w15="http://schemas.microsoft.com/office/word/2012/wordml" xmlns:w16se="http://schemas.microsoft.com/office/word/2015/wordml/symex" xmlns:wpg="http://schemas.microsoft.com/office/word/2010/wordprocessingGroup" xmlns:wpi="http://schemas.microsoft.com/office/word/2010/wordprocessingInk" xmlns:wne="http://schemas.microsoft.com/office/word/2006/wordml" xmlns:wps="http://schemas.microsoft.com/office/word/2010/wordprocessingShape" mc:Ignorable="w14 w15 w16se wp14">
+<w:document xmlns:wpc="http://schemas.microsoft.com/office/word/2010/wordprocessingCanvas" xmlns:cx="http://schemas.microsoft.com/office/drawing/2014/chartex" xmlns:cx1="http://schemas.microsoft.com/office/drawing/2015/9/8/chartex" xmlns:cx2="http://schemas.microsoft.com/office/drawing/2015/10/21/chartex" xmlns:cx3="http://schemas.microsoft.com/office/drawing/2016/5/9/chartex" xmlns:cx4="http://schemas.microsoft.com/office/drawing/2016/5/10/chartex" xmlns:cx5="http://schemas.microsoft.com/office/drawing/2016/5/11/chartex" xmlns:cx6="http://schemas.microsoft.com/office/drawing/2016/5/12/chartex" xmlns:cx7="http://schemas.microsoft.com/office/drawing/2016/5/13/chartex" xmlns:cx8="http://schemas.microsoft.com/office/drawing/2016/5/14/chartex" xmlns:mc="http://schemas.openxmlformats.org/markup-compatibility/2006" xmlns:aink="http://schemas.microsoft.com/office/drawing/2016/ink" xmlns:am3d="http://schemas.microsoft.com/office/drawing/2017/model3d" xmlns:o="urn:schemas-microsoft-com:office:office" xmlns:r="http://schemas.openxmlformats.org/officeDocument/2006/relationships" xmlns:m="http://schemas.openxmlformats.org/officeDocument/2006/math" xmlns:v="urn:schemas-microsoft-com:vml" xmlns:wp14="http://schemas.microsoft.com/office/word/2010/wordprocessingDrawing" xmlns:wp="http://schemas.openxmlformats.org/drawingml/2006/wordprocessingDrawing" xmlns:w10="urn:schemas-microsoft-com:office:word" xmlns:w="http://schemas.openxmlformats.org/wordprocessingml/2006/main" xmlns:w14="http://schemas.microsoft.com/office/word/2010/wordml" xmlns:w15="http://schemas.microsoft.com/office/word/2012/wordml" xmlns:w16cid="http://schemas.microsoft.com/office/word/2016/wordml/cid" xmlns:w16se="http://schemas.microsoft.com/office/word/2015/wordml/symex" xmlns:wpg="http://schemas.microsoft.com/office/word/2010/wordprocessingGroup" xmlns:wpi="http://schemas.microsoft.com/office/word/2010/wordprocessingInk" xmlns:wne="http://schemas.microsoft.com/office/word/2006/wordml" xmlns:wps="http://schemas.microsoft.com/office/word/2010/wordprocessingShape" mc:Ignorable="w14 w15 w16se w16cid wp14">
   <w:body>
     <w:sdt>
       <w:sdtPr>
@@ -97,6 +97,7 @@
                                   <w:dataBinding w:prefixMappings="xmlns:ns0='http://purl.org/dc/elements/1.1/' xmlns:ns1='http://schemas.openxmlformats.org/package/2006/metadata/core-properties' " w:xpath="/ns1:coreProperties[1]/ns0:title[1]" w:storeItemID="{6C3C8BC8-F283-45AE-878A-BAB7291924A1}"/>
                                   <w:text/>
                                 </w:sdtPr>
+                                <w:sdtEndPr/>
                                 <w:sdtContent>
                                   <w:p>
                                     <w:pPr>
@@ -145,6 +146,7 @@
                                     <w:dataBinding w:prefixMappings="xmlns:ns0='http://purl.org/dc/elements/1.1/' xmlns:ns1='http://schemas.openxmlformats.org/package/2006/metadata/core-properties' " w:xpath="/ns1:coreProperties[1]/ns0:subject[1]" w:storeItemID="{6C3C8BC8-F283-45AE-878A-BAB7291924A1}"/>
                                     <w:text/>
                                   </w:sdtPr>
+                                  <w:sdtEndPr/>
                                   <w:sdtContent>
                                     <w:r>
                                       <w:rPr>
@@ -226,6 +228,7 @@
                             <w:dataBinding w:prefixMappings="xmlns:ns0='http://purl.org/dc/elements/1.1/' xmlns:ns1='http://schemas.openxmlformats.org/package/2006/metadata/core-properties' " w:xpath="/ns1:coreProperties[1]/ns0:title[1]" w:storeItemID="{6C3C8BC8-F283-45AE-878A-BAB7291924A1}"/>
                             <w:text/>
                           </w:sdtPr>
+                          <w:sdtEndPr/>
                           <w:sdtContent>
                             <w:p>
                               <w:pPr>
@@ -274,6 +277,7 @@
                               <w:dataBinding w:prefixMappings="xmlns:ns0='http://purl.org/dc/elements/1.1/' xmlns:ns1='http://schemas.openxmlformats.org/package/2006/metadata/core-properties' " w:xpath="/ns1:coreProperties[1]/ns0:subject[1]" w:storeItemID="{6C3C8BC8-F283-45AE-878A-BAB7291924A1}"/>
                               <w:text/>
                             </w:sdtPr>
+                            <w:sdtEndPr/>
                             <w:sdtContent>
                               <w:r>
                                 <w:rPr>
@@ -833,7 +837,7 @@
                   </wp:anchor>
                 </w:drawing>
               </mc:Choice>
-              <mc:Fallback xmlns:w16cid="http://schemas.microsoft.com/office/word/2016/wordml/cid" xmlns:am3d="http://schemas.microsoft.com/office/drawing/2017/model3d" xmlns:aink="http://schemas.microsoft.com/office/drawing/2016/ink" xmlns:cx8="http://schemas.microsoft.com/office/drawing/2016/5/14/chartex" xmlns:cx7="http://schemas.microsoft.com/office/drawing/2016/5/13/chartex" xmlns:cx6="http://schemas.microsoft.com/office/drawing/2016/5/12/chartex" xmlns:cx5="http://schemas.microsoft.com/office/drawing/2016/5/11/chartex" xmlns:cx4="http://schemas.microsoft.com/office/drawing/2016/5/10/chartex" xmlns:cx3="http://schemas.microsoft.com/office/drawing/2016/5/9/chartex" xmlns:cx2="http://schemas.microsoft.com/office/drawing/2015/10/21/chartex" xmlns:cx1="http://schemas.microsoft.com/office/drawing/2015/9/8/chartex">
+              <mc:Fallback>
                 <w:pict>
                   <v:group w14:anchorId="4DA88938" id="Group 2" o:spid="_x0000_s1026" style="position:absolute;margin-left:0;margin-top:0;width:432.65pt;height:448.55pt;z-index:-251656192;mso-width-percent:706;mso-height-percent:566;mso-left-percent:220;mso-top-percent:300;mso-position-horizontal-relative:page;mso-position-vertical-relative:page;mso-width-percent:706;mso-height-percent:566;mso-left-percent:220;mso-top-percent:300" coordsize="43291,44910" o:gfxdata="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">
                     <o:lock v:ext="edit" aspectratio="t"/>
@@ -935,6 +939,7 @@
                                     <w:dataBinding w:prefixMappings="xmlns:ns0='http://schemas.openxmlformats.org/officeDocument/2006/extended-properties' " w:xpath="/ns0:Properties[1]/ns0:Company[1]" w:storeItemID="{6668398D-A668-4E3E-A5EB-62B293D839F1}"/>
                                     <w:text/>
                                   </w:sdtPr>
+                                  <w:sdtEndPr/>
                                   <w:sdtContent>
                                     <w:r>
                                       <w:rPr>
@@ -961,6 +966,7 @@
                                   <w:dataBinding w:prefixMappings="xmlns:ns0='http://purl.org/dc/elements/1.1/' xmlns:ns1='http://schemas.openxmlformats.org/package/2006/metadata/core-properties' " w:xpath="/ns1:coreProperties[1]/ns1:category[1]" w:storeItemID="{6C3C8BC8-F283-45AE-878A-BAB7291924A1}"/>
                                   <w:text/>
                                 </w:sdtPr>
+                                <w:sdtEndPr/>
                                 <w:sdtContent>
                                   <w:p>
                                     <w:pPr>
@@ -1031,6 +1037,7 @@
                               <w:dataBinding w:prefixMappings="xmlns:ns0='http://schemas.openxmlformats.org/officeDocument/2006/extended-properties' " w:xpath="/ns0:Properties[1]/ns0:Company[1]" w:storeItemID="{6668398D-A668-4E3E-A5EB-62B293D839F1}"/>
                               <w:text/>
                             </w:sdtPr>
+                            <w:sdtEndPr/>
                             <w:sdtContent>
                               <w:r>
                                 <w:rPr>
@@ -1057,6 +1064,7 @@
                             <w:dataBinding w:prefixMappings="xmlns:ns0='http://purl.org/dc/elements/1.1/' xmlns:ns1='http://schemas.openxmlformats.org/package/2006/metadata/core-properties' " w:xpath="/ns1:coreProperties[1]/ns1:category[1]" w:storeItemID="{6C3C8BC8-F283-45AE-878A-BAB7291924A1}"/>
                             <w:text/>
                           </w:sdtPr>
+                          <w:sdtEndPr/>
                           <w:sdtContent>
                             <w:p>
                               <w:pPr>
@@ -2902,15 +2910,34 @@
         </w:rPr>
         <w:t>], [</w:t>
       </w:r>
-      <w:hyperlink r:id="rId7" w:history="1">
-        <w:r>
-          <w:rPr>
-            <w:rStyle w:val="Hyperlink"/>
-            <w:lang w:val="en-GB"/>
-          </w:rPr>
-          <w:t>arxiv</w:t>
-        </w:r>
-      </w:hyperlink>
+      <w:proofErr w:type="spellStart"/>
+      <w:r>
+        <w:fldChar w:fldCharType="begin"/>
+      </w:r>
+      <w:r>
+        <w:instrText xml:space="preserve"> HYPERLINK "https</w:instrText>
+      </w:r>
+      <w:r>
+        <w:instrText xml:space="preserve">://arxiv.org/abs/1703.06670" </w:instrText>
+      </w:r>
+      <w:r>
+        <w:fldChar w:fldCharType="separate"/>
+      </w:r>
+      <w:r>
+        <w:rPr>
+          <w:rStyle w:val="Hyperlink"/>
+          <w:lang w:val="en-GB"/>
+        </w:rPr>
+        <w:t>arxiv</w:t>
+      </w:r>
+      <w:proofErr w:type="spellEnd"/>
+      <w:r>
+        <w:rPr>
+          <w:rStyle w:val="Hyperlink"/>
+          <w:lang w:val="en-GB"/>
+        </w:rPr>
+        <w:fldChar w:fldCharType="end"/>
+      </w:r>
       <w:r>
         <w:rPr>
           <w:lang w:val="en-GB"/>
@@ -3189,11 +3216,33 @@
       <w:r>
         <w:t>, Hebart, G</w:t>
       </w:r>
+      <w:proofErr w:type="spellStart"/>
       <w:r>
         <w:rPr>
           <w:lang w:val="de-DE"/>
         </w:rPr>
-        <w:t xml:space="preserve">örgen, etal, 2015 </w:t>
+        <w:t>örgen</w:t>
+      </w:r>
+      <w:proofErr w:type="spellEnd"/>
+      <w:r>
+        <w:rPr>
+          <w:lang w:val="de-DE"/>
+        </w:rPr>
+        <w:t xml:space="preserve">, </w:t>
+      </w:r>
+      <w:proofErr w:type="spellStart"/>
+      <w:r>
+        <w:rPr>
+          <w:lang w:val="de-DE"/>
+        </w:rPr>
+        <w:t>etal</w:t>
+      </w:r>
+      <w:proofErr w:type="spellEnd"/>
+      <w:r>
+        <w:rPr>
+          <w:lang w:val="de-DE"/>
+        </w:rPr>
+        <w:t xml:space="preserve">, 2015 </w:t>
       </w:r>
       <w:r>
         <w:rPr>
@@ -3201,28 +3250,23 @@
         </w:rPr>
         <w:t>[</w:t>
       </w:r>
-      <w:hyperlink r:id="rId8" w:history="1">
+      <w:hyperlink r:id="rId7" w:history="1">
         <w:r>
           <w:rPr>
             <w:rStyle w:val="Hyperlink"/>
             <w:lang w:val="en-GB"/>
           </w:rPr>
-          <w:t>bccn-berl</w:t>
+          <w:t>bccn-berlin.de/</w:t>
         </w:r>
+        <w:proofErr w:type="spellStart"/>
         <w:r>
           <w:rPr>
             <w:rStyle w:val="Hyperlink"/>
             <w:lang w:val="en-GB"/>
           </w:rPr>
-          <w:t>i</w:t>
+          <w:t>tdt</w:t>
         </w:r>
-        <w:r>
-          <w:rPr>
-            <w:rStyle w:val="Hyperlink"/>
-            <w:lang w:val="en-GB"/>
-          </w:rPr>
-          <w:t>n.de/tdt</w:t>
-        </w:r>
+        <w:proofErr w:type="spellEnd"/>
       </w:hyperlink>
       <w:r>
         <w:rPr>
@@ -3245,7 +3289,7 @@
         <w:jc w:val="both"/>
       </w:pPr>
       <w:r>
-        <w:t>SAA Behavioural Decoding Add-on</w:t>
+        <w:t>SAA Add-on</w:t>
       </w:r>
     </w:p>
     <w:p>
@@ -3326,12 +3370,20 @@
           <w:u w:val="single"/>
         </w:rPr>
       </w:pPr>
+      <w:proofErr w:type="spellStart"/>
       <w:r>
         <w:rPr>
           <w:u w:val="single"/>
         </w:rPr>
         <w:lastRenderedPageBreak/>
-        <w:t>PySAA (Python SAA framework)</w:t>
+        <w:t>PySAA</w:t>
+      </w:r>
+      <w:proofErr w:type="spellEnd"/>
+      <w:r>
+        <w:rPr>
+          <w:u w:val="single"/>
+        </w:rPr>
+        <w:t xml:space="preserve"> (Python SAA framework)</w:t>
       </w:r>
     </w:p>
     <w:p>
@@ -3538,7 +3590,7 @@
                 <w:sz w:val="20"/>
               </w:rPr>
             </w:pPr>
-            <w:hyperlink r:id="rId9" w:history="1">
+            <w:hyperlink r:id="rId8" w:history="1">
               <w:r>
                 <w:rPr>
                   <w:rStyle w:val="Hyperlink"/>
@@ -3585,7 +3637,7 @@
                 <w:sz w:val="20"/>
               </w:rPr>
             </w:pPr>
-            <w:hyperlink r:id="rId10" w:history="1">
+            <w:hyperlink r:id="rId9" w:history="1">
               <w:r>
                 <w:rPr>
                   <w:rStyle w:val="Hyperlink"/>
@@ -3635,7 +3687,7 @@
                 <w:sz w:val="20"/>
               </w:rPr>
             </w:pPr>
-            <w:hyperlink r:id="rId11" w:history="1">
+            <w:hyperlink r:id="rId10" w:history="1">
               <w:r>
                 <w:rPr>
                   <w:rStyle w:val="Hyperlink"/>
@@ -3683,7 +3735,7 @@
                 <w:sz w:val="20"/>
               </w:rPr>
             </w:pPr>
-            <w:hyperlink r:id="rId12" w:history="1">
+            <w:hyperlink r:id="rId11" w:history="1">
               <w:r>
                 <w:rPr>
                   <w:rStyle w:val="Hyperlink"/>
@@ -3864,14 +3916,94 @@
           <w:rFonts w:ascii="Courier New" w:hAnsi="Courier New" w:cs="Courier New"/>
           <w:sz w:val="20"/>
         </w:rPr>
-        <w:t>interface.py [-h] [--no_plot] cfg_fil</w:t>
-      </w:r>
-      <w:r>
-        <w:rPr>
-          <w:rFonts w:ascii="Courier New" w:hAnsi="Courier New" w:cs="Courier New"/>
-          <w:sz w:val="20"/>
-        </w:rPr>
-        <w:t xml:space="preserve">e [--no_matlab] [--n_subjects] [--n_sessions] </w:t>
+        <w:t>interface.py [-h] [--</w:t>
+      </w:r>
+      <w:proofErr w:type="spellStart"/>
+      <w:r>
+        <w:rPr>
+          <w:rFonts w:ascii="Courier New" w:hAnsi="Courier New" w:cs="Courier New"/>
+          <w:sz w:val="20"/>
+        </w:rPr>
+        <w:t>no_plot</w:t>
+      </w:r>
+      <w:proofErr w:type="spellEnd"/>
+      <w:r>
+        <w:rPr>
+          <w:rFonts w:ascii="Courier New" w:hAnsi="Courier New" w:cs="Courier New"/>
+          <w:sz w:val="20"/>
+        </w:rPr>
+        <w:t xml:space="preserve">] </w:t>
+      </w:r>
+      <w:proofErr w:type="spellStart"/>
+      <w:r>
+        <w:rPr>
+          <w:rFonts w:ascii="Courier New" w:hAnsi="Courier New" w:cs="Courier New"/>
+          <w:sz w:val="20"/>
+        </w:rPr>
+        <w:t>cfg_fil</w:t>
+      </w:r>
+      <w:r>
+        <w:rPr>
+          <w:rFonts w:ascii="Courier New" w:hAnsi="Courier New" w:cs="Courier New"/>
+          <w:sz w:val="20"/>
+        </w:rPr>
+        <w:t>e</w:t>
+      </w:r>
+      <w:proofErr w:type="spellEnd"/>
+      <w:r>
+        <w:rPr>
+          <w:rFonts w:ascii="Courier New" w:hAnsi="Courier New" w:cs="Courier New"/>
+          <w:sz w:val="20"/>
+        </w:rPr>
+        <w:t xml:space="preserve"> [--</w:t>
+      </w:r>
+      <w:proofErr w:type="spellStart"/>
+      <w:r>
+        <w:rPr>
+          <w:rFonts w:ascii="Courier New" w:hAnsi="Courier New" w:cs="Courier New"/>
+          <w:sz w:val="20"/>
+        </w:rPr>
+        <w:t>no_matlab</w:t>
+      </w:r>
+      <w:proofErr w:type="spellEnd"/>
+      <w:r>
+        <w:rPr>
+          <w:rFonts w:ascii="Courier New" w:hAnsi="Courier New" w:cs="Courier New"/>
+          <w:sz w:val="20"/>
+        </w:rPr>
+        <w:t>] [--</w:t>
+      </w:r>
+      <w:proofErr w:type="spellStart"/>
+      <w:r>
+        <w:rPr>
+          <w:rFonts w:ascii="Courier New" w:hAnsi="Courier New" w:cs="Courier New"/>
+          <w:sz w:val="20"/>
+        </w:rPr>
+        <w:t>n_subjects</w:t>
+      </w:r>
+      <w:proofErr w:type="spellEnd"/>
+      <w:r>
+        <w:rPr>
+          <w:rFonts w:ascii="Courier New" w:hAnsi="Courier New" w:cs="Courier New"/>
+          <w:sz w:val="20"/>
+        </w:rPr>
+        <w:t>] [--</w:t>
+      </w:r>
+      <w:proofErr w:type="spellStart"/>
+      <w:r>
+        <w:rPr>
+          <w:rFonts w:ascii="Courier New" w:hAnsi="Courier New" w:cs="Courier New"/>
+          <w:sz w:val="20"/>
+        </w:rPr>
+        <w:t>n_sessions</w:t>
+      </w:r>
+      <w:proofErr w:type="spellEnd"/>
+      <w:r>
+        <w:rPr>
+          <w:rFonts w:ascii="Courier New" w:hAnsi="Courier New" w:cs="Courier New"/>
+          <w:sz w:val="20"/>
+        </w:rPr>
+        <w:t xml:space="preserve">] </w:t>
       </w:r>
     </w:p>
     <w:p>
@@ -3891,6 +4023,7 @@
       <w:r>
         <w:t xml:space="preserve">  </w:t>
       </w:r>
+      <w:proofErr w:type="spellStart"/>
       <w:r>
         <w:rPr>
           <w:rFonts w:ascii="Courier New" w:hAnsi="Courier New" w:cs="Courier New"/>
@@ -3898,6 +4031,7 @@
         </w:rPr>
         <w:t>cfg_file</w:t>
       </w:r>
+      <w:proofErr w:type="spellEnd"/>
       <w:r>
         <w:t xml:space="preserve">    JSON file with the configuration information</w:t>
       </w:r>
@@ -3952,7 +4086,23 @@
           <w:rFonts w:ascii="Courier New" w:hAnsi="Courier New" w:cs="Courier New"/>
           <w:sz w:val="20"/>
         </w:rPr>
-        <w:t xml:space="preserve">--no_plot </w:t>
+        <w:t>--</w:t>
+      </w:r>
+      <w:proofErr w:type="spellStart"/>
+      <w:r>
+        <w:rPr>
+          <w:rFonts w:ascii="Courier New" w:hAnsi="Courier New" w:cs="Courier New"/>
+          <w:sz w:val="20"/>
+        </w:rPr>
+        <w:t>no_plot</w:t>
+      </w:r>
+      <w:proofErr w:type="spellEnd"/>
+      <w:r>
+        <w:rPr>
+          <w:rFonts w:ascii="Courier New" w:hAnsi="Courier New" w:cs="Courier New"/>
+          <w:sz w:val="20"/>
+        </w:rPr>
+        <w:t xml:space="preserve"> </w:t>
       </w:r>
       <w:r>
         <w:t>Do not produce HTML output figure</w:t>
@@ -3968,7 +4118,15 @@
           <w:rFonts w:ascii="Courier New" w:hAnsi="Courier New" w:cs="Courier New"/>
           <w:sz w:val="20"/>
         </w:rPr>
-        <w:t>--no_</w:t>
+        <w:t>--</w:t>
+      </w:r>
+      <w:proofErr w:type="spellStart"/>
+      <w:r>
+        <w:rPr>
+          <w:rFonts w:ascii="Courier New" w:hAnsi="Courier New" w:cs="Courier New"/>
+          <w:sz w:val="20"/>
+        </w:rPr>
+        <w:t>no_</w:t>
       </w:r>
       <w:r>
         <w:rPr>
@@ -3977,8 +4135,17 @@
         </w:rPr>
         <w:t>matlab</w:t>
       </w:r>
-      <w:r>
-        <w:t xml:space="preserve"> Do not use MATLAB, use pySAA version.</w:t>
+      <w:proofErr w:type="spellEnd"/>
+      <w:r>
+        <w:t xml:space="preserve"> Do not use MATLAB, use </w:t>
+      </w:r>
+      <w:proofErr w:type="spellStart"/>
+      <w:r>
+        <w:t>pySAA</w:t>
+      </w:r>
+      <w:proofErr w:type="spellEnd"/>
+      <w:r>
+        <w:t xml:space="preserve"> version.</w:t>
       </w:r>
     </w:p>
     <w:p>
@@ -3991,7 +4158,15 @@
           <w:rFonts w:ascii="Courier New" w:hAnsi="Courier New" w:cs="Courier New"/>
           <w:sz w:val="20"/>
         </w:rPr>
-        <w:t>--n</w:t>
+        <w:t>--</w:t>
+      </w:r>
+      <w:proofErr w:type="spellStart"/>
+      <w:r>
+        <w:rPr>
+          <w:rFonts w:ascii="Courier New" w:hAnsi="Courier New" w:cs="Courier New"/>
+          <w:sz w:val="20"/>
+        </w:rPr>
+        <w:t>n</w:t>
       </w:r>
       <w:r>
         <w:rPr>
@@ -4000,6 +4175,7 @@
         </w:rPr>
         <w:t>_subjects</w:t>
       </w:r>
+      <w:proofErr w:type="spellEnd"/>
       <w:r>
         <w:rPr>
           <w:rFonts w:ascii="Courier New" w:hAnsi="Courier New" w:cs="Courier New"/>
@@ -4014,7 +4190,15 @@
         <w:t>f</w:t>
       </w:r>
       <w:r>
-        <w:t>or pySAA).</w:t>
+        <w:t xml:space="preserve">or </w:t>
+      </w:r>
+      <w:proofErr w:type="spellStart"/>
+      <w:r>
+        <w:t>pySAA</w:t>
+      </w:r>
+      <w:proofErr w:type="spellEnd"/>
+      <w:r>
+        <w:t>).</w:t>
       </w:r>
     </w:p>
     <w:p>
@@ -4027,7 +4211,15 @@
           <w:rFonts w:ascii="Courier New" w:hAnsi="Courier New" w:cs="Courier New"/>
           <w:sz w:val="20"/>
         </w:rPr>
-        <w:t>--n</w:t>
+        <w:t>--</w:t>
+      </w:r>
+      <w:proofErr w:type="spellStart"/>
+      <w:r>
+        <w:rPr>
+          <w:rFonts w:ascii="Courier New" w:hAnsi="Courier New" w:cs="Courier New"/>
+          <w:sz w:val="20"/>
+        </w:rPr>
+        <w:t>n</w:t>
       </w:r>
       <w:r>
         <w:rPr>
@@ -4036,6 +4228,7 @@
         </w:rPr>
         <w:t>_sessions</w:t>
       </w:r>
+      <w:proofErr w:type="spellEnd"/>
       <w:r>
         <w:t xml:space="preserve"> Specify number of sessions (valid </w:t>
       </w:r>
@@ -4043,7 +4236,15 @@
         <w:t>f</w:t>
       </w:r>
       <w:r>
-        <w:t>or pySAA).</w:t>
+        <w:t xml:space="preserve">or </w:t>
+      </w:r>
+      <w:proofErr w:type="spellStart"/>
+      <w:r>
+        <w:t>pySAA</w:t>
+      </w:r>
+      <w:proofErr w:type="spellEnd"/>
+      <w:r>
+        <w:t>).</w:t>
       </w:r>
     </w:p>
     <w:p>
@@ -4057,7 +4258,15 @@
         <w:pStyle w:val="Heading4"/>
       </w:pPr>
       <w:r>
-        <w:t>Quick tutorial: pySAA.</w:t>
+        <w:t xml:space="preserve">Quick tutorial: </w:t>
+      </w:r>
+      <w:proofErr w:type="spellStart"/>
+      <w:r>
+        <w:t>pySAA</w:t>
+      </w:r>
+      <w:proofErr w:type="spellEnd"/>
+      <w:r>
+        <w:t>.</w:t>
       </w:r>
     </w:p>
     <w:p>
@@ -4074,7 +4283,55 @@
         <w:t>ing that will be formatted with</w:t>
       </w:r>
       <w:r>
-        <w:t xml:space="preserve"> the arguments number of subjects and number of sessions. According to the specification the folder BIDS_pySAA should have the structure: BIDS_pySAA/sourcedata/sub-X/sess-Y/fmri/data.tsv.</w:t>
+        <w:t xml:space="preserve"> the arguments number of subjects and number of sessions. According to the specification the folder </w:t>
+      </w:r>
+      <w:proofErr w:type="spellStart"/>
+      <w:r>
+        <w:t>BIDS_pySAA</w:t>
+      </w:r>
+      <w:proofErr w:type="spellEnd"/>
+      <w:r>
+        <w:t xml:space="preserve"> should have the structure: </w:t>
+      </w:r>
+      <w:proofErr w:type="spellStart"/>
+      <w:r>
+        <w:t>BIDS_pySAA</w:t>
+      </w:r>
+      <w:proofErr w:type="spellEnd"/>
+      <w:r>
+        <w:t>/</w:t>
+      </w:r>
+      <w:proofErr w:type="spellStart"/>
+      <w:r>
+        <w:t>sourcedata</w:t>
+      </w:r>
+      <w:proofErr w:type="spellEnd"/>
+      <w:r>
+        <w:t>/sub-X/</w:t>
+      </w:r>
+      <w:proofErr w:type="spellStart"/>
+      <w:r>
+        <w:t>sess</w:t>
+      </w:r>
+      <w:proofErr w:type="spellEnd"/>
+      <w:r>
+        <w:t>-Y/</w:t>
+      </w:r>
+      <w:proofErr w:type="spellStart"/>
+      <w:r>
+        <w:t>fmri</w:t>
+      </w:r>
+      <w:proofErr w:type="spellEnd"/>
+      <w:r>
+        <w:t>/</w:t>
+      </w:r>
+      <w:proofErr w:type="spellStart"/>
+      <w:r>
+        <w:t>data.tsv</w:t>
+      </w:r>
+      <w:proofErr w:type="spellEnd"/>
+      <w:r>
+        <w:t>.</w:t>
       </w:r>
       <w:r>
         <w:t xml:space="preserve"> </w:t>
@@ -4103,8 +4360,17 @@
           <w:rFonts w:ascii="Courier New" w:hAnsi="Courier New" w:cs="Courier New"/>
           <w:sz w:val="20"/>
         </w:rPr>
-        <w:t>cd path-to-pySAA</w:t>
-      </w:r>
+        <w:t>cd path-to-</w:t>
+      </w:r>
+      <w:proofErr w:type="spellStart"/>
+      <w:r>
+        <w:rPr>
+          <w:rFonts w:ascii="Courier New" w:hAnsi="Courier New" w:cs="Courier New"/>
+          <w:sz w:val="20"/>
+        </w:rPr>
+        <w:t>pySAA</w:t>
+      </w:r>
+      <w:proofErr w:type="spellEnd"/>
     </w:p>
     <w:p>
       <w:pPr>
@@ -4141,7 +4407,39 @@
           <w:rFonts w:ascii="Courier New" w:hAnsi="Courier New" w:cs="Courier New"/>
           <w:sz w:val="20"/>
         </w:rPr>
-        <w:t xml:space="preserve">~/Documents/BIDS_pySAA/ --no_matlab --2 --4 </w:t>
+        <w:t>~/Documents/</w:t>
+      </w:r>
+      <w:proofErr w:type="spellStart"/>
+      <w:r>
+        <w:rPr>
+          <w:rFonts w:ascii="Courier New" w:hAnsi="Courier New" w:cs="Courier New"/>
+          <w:sz w:val="20"/>
+        </w:rPr>
+        <w:t>BIDS_pySAA</w:t>
+      </w:r>
+      <w:proofErr w:type="spellEnd"/>
+      <w:r>
+        <w:rPr>
+          <w:rFonts w:ascii="Courier New" w:hAnsi="Courier New" w:cs="Courier New"/>
+          <w:sz w:val="20"/>
+        </w:rPr>
+        <w:t>/ --</w:t>
+      </w:r>
+      <w:proofErr w:type="spellStart"/>
+      <w:r>
+        <w:rPr>
+          <w:rFonts w:ascii="Courier New" w:hAnsi="Courier New" w:cs="Courier New"/>
+          <w:sz w:val="20"/>
+        </w:rPr>
+        <w:t>no_matlab</w:t>
+      </w:r>
+      <w:proofErr w:type="spellEnd"/>
+      <w:r>
+        <w:rPr>
+          <w:rFonts w:ascii="Courier New" w:hAnsi="Courier New" w:cs="Courier New"/>
+          <w:sz w:val="20"/>
+        </w:rPr>
+        <w:t xml:space="preserve"> --2 --4 </w:t>
       </w:r>
     </w:p>
     <w:p>
@@ -4177,7 +4475,7 @@
                     <pic:cNvPicPr/>
                   </pic:nvPicPr>
                   <pic:blipFill>
-                    <a:blip r:embed="rId13"/>
+                    <a:blip r:embed="rId12"/>
                     <a:stretch>
                       <a:fillRect/>
                     </a:stretch>
@@ -4203,19 +4501,42 @@
         <w:pStyle w:val="Caption"/>
         <w:jc w:val="both"/>
       </w:pPr>
+      <w:bookmarkStart w:id="8" w:name="_GoBack"/>
       <w:r>
         <w:t xml:space="preserve">Figure </w:t>
       </w:r>
-      <w:fldSimple w:instr=" SEQ Figure \* ARABIC ">
-        <w:r>
-          <w:rPr>
-            <w:noProof/>
-          </w:rPr>
-          <w:t>1</w:t>
-        </w:r>
-      </w:fldSimple>
-      <w:r>
-        <w:t>. Output of the simple example produced by the pySAA module.</w:t>
+      <w:r>
+        <w:fldChar w:fldCharType="begin"/>
+      </w:r>
+      <w:r>
+        <w:instrText xml:space="preserve"> SEQ Figure \* ARABIC </w:instrText>
+      </w:r>
+      <w:r>
+        <w:fldChar w:fldCharType="separate"/>
+      </w:r>
+      <w:r>
+        <w:rPr>
+          <w:noProof/>
+        </w:rPr>
+        <w:t>1</w:t>
+      </w:r>
+      <w:r>
+        <w:rPr>
+          <w:noProof/>
+        </w:rPr>
+        <w:fldChar w:fldCharType="end"/>
+      </w:r>
+      <w:bookmarkEnd w:id="8"/>
+      <w:r>
+        <w:t xml:space="preserve">. Output of the simple example produced by the </w:t>
+      </w:r>
+      <w:proofErr w:type="spellStart"/>
+      <w:r>
+        <w:t>pySAA</w:t>
+      </w:r>
+      <w:proofErr w:type="spellEnd"/>
+      <w:r>
+        <w:t xml:space="preserve"> module.</w:t>
       </w:r>
     </w:p>
     <w:p>
@@ -4255,7 +4576,6 @@
         <w:rPr>
           <w:noProof/>
         </w:rPr>
-        <w:lastRenderedPageBreak/>
         <mc:AlternateContent>
           <mc:Choice Requires="wpg">
             <w:drawing>
@@ -4284,7 +4604,7 @@
                           </pic:cNvPicPr>
                         </pic:nvPicPr>
                         <pic:blipFill>
-                          <a:blip r:embed="rId14" cstate="print">
+                          <a:blip r:embed="rId13" cstate="print">
                             <a:extLst>
                               <a:ext uri="{28A0092B-C50C-407E-A947-70E740481C1C}">
                                 <a14:useLocalDpi xmlns:a14="http://schemas.microsoft.com/office/drawing/2010/main" val="0"/>
@@ -4313,7 +4633,7 @@
                           </pic:cNvPicPr>
                         </pic:nvPicPr>
                         <pic:blipFill>
-                          <a:blip r:embed="rId15">
+                          <a:blip r:embed="rId14">
                             <a:extLst>
                               <a:ext uri="{28A0092B-C50C-407E-A947-70E740481C1C}">
                                 <a14:useLocalDpi xmlns:a14="http://schemas.microsoft.com/office/drawing/2010/main" val="0"/>
@@ -4340,7 +4660,7 @@
               </wp:inline>
             </w:drawing>
           </mc:Choice>
-          <mc:Fallback xmlns:w16cid="http://schemas.microsoft.com/office/word/2016/wordml/cid" xmlns:am3d="http://schemas.microsoft.com/office/drawing/2017/model3d" xmlns:aink="http://schemas.microsoft.com/office/drawing/2016/ink" xmlns:cx8="http://schemas.microsoft.com/office/drawing/2016/5/14/chartex" xmlns:cx7="http://schemas.microsoft.com/office/drawing/2016/5/13/chartex" xmlns:cx6="http://schemas.microsoft.com/office/drawing/2016/5/12/chartex" xmlns:cx5="http://schemas.microsoft.com/office/drawing/2016/5/11/chartex" xmlns:cx4="http://schemas.microsoft.com/office/drawing/2016/5/10/chartex" xmlns:cx3="http://schemas.microsoft.com/office/drawing/2016/5/9/chartex" xmlns:cx2="http://schemas.microsoft.com/office/drawing/2015/10/21/chartex" xmlns:cx1="http://schemas.microsoft.com/office/drawing/2015/9/8/chartex">
+          <mc:Fallback>
             <w:pict>
               <v:group w14:anchorId="3FC2000B" id="Group 6" o:spid="_x0000_s1026" style="width:426.5pt;height:275.25pt;mso-position-horizontal-relative:char;mso-position-vertical-relative:line" coordorigin=",-682" coordsize="54162,34956" o:gfxdata="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">
                 <v:shapetype id="_x0000_t75" coordsize="21600,21600" o:spt="75" o:preferrelative="t" path="m@4@5l@4@11@9@11@9@5xe" filled="f" stroked="f">
@@ -4446,12 +4766,14 @@
       <w:r>
         <w:t xml:space="preserve"> the folder </w:t>
       </w:r>
+      <w:proofErr w:type="spellStart"/>
       <w:r>
         <w:rPr>
           <w:rFonts w:ascii="Courier New" w:hAnsi="Courier New" w:cs="Courier New"/>
         </w:rPr>
         <w:t>example_saa</w:t>
       </w:r>
+      <w:proofErr w:type="spellEnd"/>
       <w:r>
         <w:t>, and run:</w:t>
       </w:r>
@@ -4484,8 +4806,17 @@
           <w:rFonts w:ascii="Courier New" w:hAnsi="Courier New" w:cs="Courier New"/>
           <w:sz w:val="20"/>
         </w:rPr>
-        <w:t>interface.py ./input/beh_cfg.json</w:t>
-      </w:r>
+        <w:t>interface.py ./input/</w:t>
+      </w:r>
+      <w:proofErr w:type="spellStart"/>
+      <w:r>
+        <w:rPr>
+          <w:rFonts w:ascii="Courier New" w:hAnsi="Courier New" w:cs="Courier New"/>
+          <w:sz w:val="20"/>
+        </w:rPr>
+        <w:t>beh_cfg.json</w:t>
+      </w:r>
+      <w:proofErr w:type="spellEnd"/>
     </w:p>
     <w:p/>
     <w:p>
@@ -4584,14 +4915,22 @@
       <w:pPr>
         <w:pStyle w:val="Heading4"/>
       </w:pPr>
-      <w:bookmarkStart w:id="8" w:name="_Toc532562994"/>
+      <w:bookmarkStart w:id="9" w:name="_Toc532562994"/>
       <w:r>
         <w:t>Quick tutorial: New decoding</w:t>
       </w:r>
     </w:p>
     <w:p>
       <w:r>
-        <w:t xml:space="preserve">To process the data in a different way than the one showed by the pySAA example one could modify the process subject function in pySAA.py: </w:t>
+        <w:t xml:space="preserve">To process the data in a different way than the one showed by the </w:t>
+      </w:r>
+      <w:proofErr w:type="spellStart"/>
+      <w:r>
+        <w:t>pySAA</w:t>
+      </w:r>
+      <w:proofErr w:type="spellEnd"/>
+      <w:r>
+        <w:t xml:space="preserve"> example one could modify the process subject function in pySAA.py: </w:t>
       </w:r>
     </w:p>
     <w:p>
@@ -4605,6 +4944,7 @@
           <w:szCs w:val="20"/>
         </w:rPr>
       </w:pPr>
+      <w:proofErr w:type="spellStart"/>
       <w:r>
         <w:rPr>
           <w:rFonts w:ascii="Courier New" w:hAnsi="Courier New" w:cs="Courier New"/>
@@ -4613,8 +4953,20 @@
           <w:szCs w:val="20"/>
           <w:highlight w:val="white"/>
         </w:rPr>
-        <w:t>process_subject</w:t>
-      </w:r>
+        <w:t>process_</w:t>
+      </w:r>
+      <w:proofErr w:type="gramStart"/>
+      <w:r>
+        <w:rPr>
+          <w:rFonts w:ascii="Courier New" w:hAnsi="Courier New" w:cs="Courier New"/>
+          <w:color w:val="800040"/>
+          <w:sz w:val="20"/>
+          <w:szCs w:val="20"/>
+          <w:highlight w:val="white"/>
+        </w:rPr>
+        <w:t>subject</w:t>
+      </w:r>
+      <w:proofErr w:type="spellEnd"/>
       <w:r>
         <w:rPr>
           <w:rFonts w:ascii="Courier New" w:hAnsi="Courier New" w:cs="Courier New"/>
@@ -4627,6 +4979,8 @@
         </w:rPr>
         <w:t>(</w:t>
       </w:r>
+      <w:proofErr w:type="spellStart"/>
+      <w:proofErr w:type="gramEnd"/>
       <w:r>
         <w:rPr>
           <w:rFonts w:ascii="Courier New" w:hAnsi="Courier New" w:cs="Courier New"/>
@@ -4637,6 +4991,7 @@
         </w:rPr>
         <w:t>general_file</w:t>
       </w:r>
+      <w:proofErr w:type="spellEnd"/>
       <w:r>
         <w:rPr>
           <w:rFonts w:ascii="Courier New" w:hAnsi="Courier New" w:cs="Courier New"/>
@@ -4659,6 +5014,7 @@
         </w:rPr>
         <w:t xml:space="preserve"> </w:t>
       </w:r>
+      <w:proofErr w:type="spellStart"/>
       <w:r>
         <w:rPr>
           <w:rFonts w:ascii="Courier New" w:hAnsi="Courier New" w:cs="Courier New"/>
@@ -4669,6 +5025,7 @@
         </w:rPr>
         <w:t>sub_ind</w:t>
       </w:r>
+      <w:proofErr w:type="spellEnd"/>
       <w:r>
         <w:rPr>
           <w:rFonts w:ascii="Courier New" w:hAnsi="Courier New" w:cs="Courier New"/>
@@ -4755,6 +5112,7 @@
         </w:rPr>
         <w:t xml:space="preserve"> </w:t>
       </w:r>
+      <w:proofErr w:type="spellStart"/>
       <w:r>
         <w:rPr>
           <w:rFonts w:ascii="Courier New" w:hAnsi="Courier New" w:cs="Courier New"/>
@@ -4765,6 +5123,7 @@
         </w:rPr>
         <w:t>plot_cv</w:t>
       </w:r>
+      <w:proofErr w:type="spellEnd"/>
       <w:r>
         <w:rPr>
           <w:rFonts w:ascii="Courier New" w:hAnsi="Courier New" w:cs="Courier New"/>
@@ -4802,10 +5161,15 @@
     </w:p>
     <w:p>
       <w:r>
-        <w:t>Right now the decoding happens in these lines</w:t>
-      </w:r>
-      <w:r>
-        <w:t>:</w:t>
+        <w:t xml:space="preserve">Right </w:t>
+      </w:r>
+      <w:proofErr w:type="gramStart"/>
+      <w:r>
+        <w:t>now</w:t>
+      </w:r>
+      <w:proofErr w:type="gramEnd"/>
+      <w:r>
+        <w:t xml:space="preserve"> the decoding happens in these lines:</w:t>
       </w:r>
     </w:p>
     <w:p>
@@ -4975,6 +5339,8 @@
         </w:rPr>
         <w:t xml:space="preserve"> </w:t>
       </w:r>
+      <w:proofErr w:type="spellStart"/>
+      <w:proofErr w:type="gramStart"/>
       <w:r>
         <w:rPr>
           <w:rFonts w:ascii="Courier New" w:hAnsi="Courier New" w:cs="Courier New"/>
@@ -5007,6 +5373,8 @@
         </w:rPr>
         <w:t>array</w:t>
       </w:r>
+      <w:proofErr w:type="spellEnd"/>
+      <w:proofErr w:type="gramEnd"/>
       <w:r>
         <w:rPr>
           <w:rFonts w:ascii="Courier New" w:hAnsi="Courier New" w:cs="Courier New"/>
@@ -5140,6 +5508,8 @@
         </w:rPr>
         <w:t xml:space="preserve"> </w:t>
       </w:r>
+      <w:proofErr w:type="spellStart"/>
+      <w:proofErr w:type="gramStart"/>
       <w:r>
         <w:rPr>
           <w:rFonts w:ascii="Courier New" w:hAnsi="Courier New" w:cs="Courier New"/>
@@ -5172,6 +5542,8 @@
         </w:rPr>
         <w:t>mean</w:t>
       </w:r>
+      <w:proofErr w:type="spellEnd"/>
+      <w:proofErr w:type="gramEnd"/>
       <w:r>
         <w:rPr>
           <w:rFonts w:ascii="Courier New" w:hAnsi="Courier New" w:cs="Courier New"/>
@@ -5184,6 +5556,7 @@
         </w:rPr>
         <w:t>(</w:t>
       </w:r>
+      <w:proofErr w:type="spellStart"/>
       <w:r>
         <w:rPr>
           <w:rFonts w:ascii="Courier New" w:hAnsi="Courier New" w:cs="Courier New"/>
@@ -5194,6 +5567,7 @@
         </w:rPr>
         <w:t>cross_val_score</w:t>
       </w:r>
+      <w:proofErr w:type="spellEnd"/>
       <w:r>
         <w:rPr>
           <w:rFonts w:ascii="Courier New" w:hAnsi="Courier New" w:cs="Courier New"/>
@@ -5206,6 +5580,7 @@
         </w:rPr>
         <w:t>(</w:t>
       </w:r>
+      <w:proofErr w:type="spellStart"/>
       <w:r>
         <w:rPr>
           <w:rFonts w:ascii="Courier New" w:hAnsi="Courier New" w:cs="Courier New"/>
@@ -5216,6 +5591,7 @@
         </w:rPr>
         <w:t>clf</w:t>
       </w:r>
+      <w:proofErr w:type="spellEnd"/>
       <w:r>
         <w:rPr>
           <w:rFonts w:ascii="Courier New" w:hAnsi="Courier New" w:cs="Courier New"/>
@@ -5422,6 +5798,8 @@
         </w:rPr>
         <w:t xml:space="preserve">        </w:t>
       </w:r>
+      <w:proofErr w:type="spellStart"/>
+      <w:proofErr w:type="gramStart"/>
       <w:r>
         <w:rPr>
           <w:rFonts w:ascii="Courier New" w:hAnsi="Courier New" w:cs="Courier New"/>
@@ -5454,6 +5832,8 @@
         </w:rPr>
         <w:t>append</w:t>
       </w:r>
+      <w:proofErr w:type="spellEnd"/>
+      <w:proofErr w:type="gramEnd"/>
       <w:r>
         <w:rPr>
           <w:rFonts w:ascii="Courier New" w:hAnsi="Courier New" w:cs="Courier New"/>
@@ -5552,39 +5932,41 @@
           <w:szCs w:val="20"/>
           <w:highlight w:val="white"/>
         </w:rPr>
+        <w:t xml:space="preserve"> in</w:t>
+      </w:r>
+      <w:r>
+        <w:rPr>
+          <w:rFonts w:ascii="Courier New" w:hAnsi="Courier New" w:cs="Courier New"/>
+          <w:color w:val="000000"/>
+          <w:sz w:val="20"/>
+          <w:szCs w:val="20"/>
+          <w:highlight w:val="white"/>
+        </w:rPr>
         <w:t xml:space="preserve"> </w:t>
       </w:r>
-      <w:r>
-        <w:rPr>
-          <w:rFonts w:ascii="Courier New" w:hAnsi="Courier New" w:cs="Courier New"/>
-          <w:b/>
-          <w:bCs/>
-          <w:color w:val="0000FF"/>
-          <w:sz w:val="20"/>
-          <w:szCs w:val="20"/>
-          <w:highlight w:val="white"/>
-        </w:rPr>
-        <w:t>in</w:t>
-      </w:r>
-      <w:r>
-        <w:rPr>
-          <w:rFonts w:ascii="Courier New" w:hAnsi="Courier New" w:cs="Courier New"/>
-          <w:color w:val="000000"/>
-          <w:sz w:val="20"/>
-          <w:szCs w:val="20"/>
-          <w:highlight w:val="white"/>
-        </w:rPr>
-        <w:t xml:space="preserve"> </w:t>
-      </w:r>
-      <w:r>
-        <w:rPr>
-          <w:rFonts w:ascii="Courier New" w:hAnsi="Courier New" w:cs="Courier New"/>
-          <w:color w:val="000000"/>
-          <w:sz w:val="20"/>
-          <w:szCs w:val="20"/>
-          <w:highlight w:val="white"/>
-        </w:rPr>
-        <w:t>itertools.product(</w:t>
+      <w:proofErr w:type="spellStart"/>
+      <w:proofErr w:type="gramStart"/>
+      <w:r>
+        <w:rPr>
+          <w:rFonts w:ascii="Courier New" w:hAnsi="Courier New" w:cs="Courier New"/>
+          <w:color w:val="000000"/>
+          <w:sz w:val="20"/>
+          <w:szCs w:val="20"/>
+          <w:highlight w:val="white"/>
+        </w:rPr>
+        <w:t>itertools.product</w:t>
+      </w:r>
+      <w:proofErr w:type="spellEnd"/>
+      <w:proofErr w:type="gramEnd"/>
+      <w:r>
+        <w:rPr>
+          <w:rFonts w:ascii="Courier New" w:hAnsi="Courier New" w:cs="Courier New"/>
+          <w:color w:val="000000"/>
+          <w:sz w:val="20"/>
+          <w:szCs w:val="20"/>
+          <w:highlight w:val="white"/>
+        </w:rPr>
+        <w:t>(</w:t>
       </w:r>
       <w:r>
         <w:rPr>
@@ -5594,17 +5976,7 @@
           <w:szCs w:val="20"/>
           <w:highlight w:val="white"/>
         </w:rPr>
-        <w:t>result</w:t>
-      </w:r>
-      <w:r>
-        <w:rPr>
-          <w:rFonts w:ascii="Courier New" w:hAnsi="Courier New" w:cs="Courier New"/>
-          <w:color w:val="000040"/>
-          <w:sz w:val="20"/>
-          <w:szCs w:val="20"/>
-          <w:highlight w:val="white"/>
-        </w:rPr>
-        <w:t>)</w:t>
+        <w:t>result)</w:t>
       </w:r>
       <w:r>
         <w:rPr>
@@ -5685,6 +6057,8 @@
         </w:rPr>
         <w:t xml:space="preserve"> </w:t>
       </w:r>
+      <w:proofErr w:type="spellStart"/>
+      <w:proofErr w:type="gramStart"/>
       <w:r>
         <w:rPr>
           <w:rFonts w:ascii="Courier New" w:hAnsi="Courier New" w:cs="Courier New"/>
@@ -5717,6 +6091,8 @@
         </w:rPr>
         <w:t>array</w:t>
       </w:r>
+      <w:proofErr w:type="spellEnd"/>
+      <w:proofErr w:type="gramEnd"/>
       <w:r>
         <w:rPr>
           <w:rFonts w:ascii="Courier New" w:hAnsi="Courier New" w:cs="Courier New"/>
@@ -5850,6 +6226,8 @@
         </w:rPr>
         <w:t xml:space="preserve"> </w:t>
       </w:r>
+      <w:proofErr w:type="spellStart"/>
+      <w:proofErr w:type="gramStart"/>
       <w:r>
         <w:rPr>
           <w:rFonts w:ascii="Courier New" w:hAnsi="Courier New" w:cs="Courier New"/>
@@ -5880,18 +6258,10 @@
           <w:szCs w:val="20"/>
           <w:highlight w:val="white"/>
         </w:rPr>
-        <w:t>me</w:t>
-      </w:r>
-      <w:r>
-        <w:rPr>
-          <w:rFonts w:ascii="Courier New" w:hAnsi="Courier New" w:cs="Courier New"/>
-          <w:color w:val="000040"/>
-          <w:sz w:val="20"/>
-          <w:szCs w:val="20"/>
-          <w:highlight w:val="white"/>
-        </w:rPr>
-        <w:t>dian</w:t>
-      </w:r>
+        <w:t>median</w:t>
+      </w:r>
+      <w:proofErr w:type="spellEnd"/>
+      <w:proofErr w:type="gramEnd"/>
       <w:r>
         <w:rPr>
           <w:rFonts w:ascii="Courier New" w:hAnsi="Courier New" w:cs="Courier New"/>
@@ -5904,6 +6274,7 @@
         </w:rPr>
         <w:t>(</w:t>
       </w:r>
+      <w:proofErr w:type="spellStart"/>
       <w:r>
         <w:rPr>
           <w:rFonts w:ascii="Courier New" w:hAnsi="Courier New" w:cs="Courier New"/>
@@ -5914,6 +6285,7 @@
         </w:rPr>
         <w:t>scipy.stats.ttest_ind</w:t>
       </w:r>
+      <w:proofErr w:type="spellEnd"/>
       <w:r>
         <w:rPr>
           <w:rFonts w:ascii="Courier New" w:hAnsi="Courier New" w:cs="Courier New"/>
@@ -5926,6 +6298,7 @@
         </w:rPr>
         <w:t>(</w:t>
       </w:r>
+      <w:proofErr w:type="spellStart"/>
       <w:r>
         <w:rPr>
           <w:rFonts w:ascii="Courier New" w:hAnsi="Courier New" w:cs="Courier New"/>
@@ -5936,6 +6309,7 @@
         </w:rPr>
         <w:t>clf</w:t>
       </w:r>
+      <w:proofErr w:type="spellEnd"/>
       <w:r>
         <w:rPr>
           <w:rFonts w:ascii="Courier New" w:hAnsi="Courier New" w:cs="Courier New"/>
@@ -6142,6 +6516,8 @@
         </w:rPr>
         <w:t xml:space="preserve">        </w:t>
       </w:r>
+      <w:proofErr w:type="spellStart"/>
+      <w:proofErr w:type="gramStart"/>
       <w:r>
         <w:rPr>
           <w:rFonts w:ascii="Courier New" w:hAnsi="Courier New" w:cs="Courier New"/>
@@ -6174,6 +6550,8 @@
         </w:rPr>
         <w:t>append</w:t>
       </w:r>
+      <w:proofErr w:type="spellEnd"/>
+      <w:proofErr w:type="gramEnd"/>
       <w:r>
         <w:rPr>
           <w:rFonts w:ascii="Courier New" w:hAnsi="Courier New" w:cs="Courier New"/>
@@ -6227,15 +6605,18 @@
       </w:pPr>
       <w:r>
         <w:lastRenderedPageBreak/>
-        <w:t>Quick tutorial: New d</w:t>
-      </w:r>
-      <w:r>
-        <w:t>ata</w:t>
-      </w:r>
-    </w:p>
-    <w:p>
-      <w:r>
-        <w:t>A new experimental data setup can be achieved following this steps:</w:t>
+        <w:t>Quick tutorial: New data</w:t>
+      </w:r>
+    </w:p>
+    <w:p>
+      <w:r>
+        <w:t xml:space="preserve">A new experimental data setup can be achieved following </w:t>
+      </w:r>
+      <w:r>
+        <w:t>these steps</w:t>
+      </w:r>
+      <w:r>
+        <w:t>:</w:t>
       </w:r>
     </w:p>
     <w:p>
@@ -6299,7 +6680,23 @@
         </w:numPr>
       </w:pPr>
       <w:r>
-        <w:t>For every session of every subject make an fmri folder with a data.tsv file. This file should look like this: (column names are variables, and every row is a trial)</w:t>
+        <w:t xml:space="preserve">For every session of every subject make an </w:t>
+      </w:r>
+      <w:proofErr w:type="spellStart"/>
+      <w:r>
+        <w:t>fmri</w:t>
+      </w:r>
+      <w:proofErr w:type="spellEnd"/>
+      <w:r>
+        <w:t xml:space="preserve"> folder with a </w:t>
+      </w:r>
+      <w:proofErr w:type="spellStart"/>
+      <w:r>
+        <w:t>data.tsv</w:t>
+      </w:r>
+      <w:proofErr w:type="spellEnd"/>
+      <w:r>
+        <w:t xml:space="preserve"> file. This file should look like this: (column names are variables, and every row is a trial)</w:t>
       </w:r>
     </w:p>
     <w:p>
@@ -6356,7 +6753,15 @@
         </w:numPr>
       </w:pPr>
       <w:r>
-        <w:t>In a separate folder, e.g. ~/input create a file called description.tsv where the first column of every row has SAA variables, the second column  the value with which defaults are replaced, and the third column the type of the variable (ordinal, interval).</w:t>
+        <w:t xml:space="preserve">In a separate folder, e.g. ~/input create a file called </w:t>
+      </w:r>
+      <w:proofErr w:type="spellStart"/>
+      <w:r>
+        <w:t>description.tsv</w:t>
+      </w:r>
+      <w:proofErr w:type="spellEnd"/>
+      <w:r>
+        <w:t xml:space="preserve"> where the first column of every row has SAA variables, the second column the value with which defaults are replaced, and the third column the type of the variable (ordinal, interval).</w:t>
       </w:r>
     </w:p>
     <w:p>
@@ -6422,7 +6827,15 @@
         </w:numPr>
       </w:pPr>
       <w:r>
-        <w:t>In the same folder create a file  called analyses.tsv, where  every row is a decoding set, and every value is an SAA variable</w:t>
+        <w:t xml:space="preserve">In the same folder create a file called </w:t>
+      </w:r>
+      <w:proofErr w:type="spellStart"/>
+      <w:r>
+        <w:t>analyses.tsv</w:t>
+      </w:r>
+      <w:proofErr w:type="spellEnd"/>
+      <w:r>
+        <w:t>, where every row is a decoding set, and every value is an SAA variable</w:t>
       </w:r>
       <w:r>
         <w:rPr>
@@ -6484,11 +6897,21 @@
       <w:r>
         <w:t xml:space="preserve">Lastly create a file called </w:t>
       </w:r>
-      <w:r>
-        <w:t>beh_cfg</w:t>
-      </w:r>
-      <w:r>
-        <w:t>.json with this content:</w:t>
+      <w:proofErr w:type="spellStart"/>
+      <w:r>
+        <w:t>beh_</w:t>
+      </w:r>
+      <w:proofErr w:type="gramStart"/>
+      <w:r>
+        <w:t>cfg</w:t>
+      </w:r>
+      <w:r>
+        <w:t>.json</w:t>
+      </w:r>
+      <w:proofErr w:type="spellEnd"/>
+      <w:proofErr w:type="gramEnd"/>
+      <w:r>
+        <w:t xml:space="preserve"> with this content:</w:t>
       </w:r>
     </w:p>
     <w:p>
@@ -6563,7 +6986,51 @@
           <w:szCs w:val="20"/>
           <w:highlight w:val="white"/>
         </w:rPr>
-        <w:t xml:space="preserve">        "value": "\BIDS_ex\sourcedata",</w:t>
+        <w:t xml:space="preserve">        "value": "\</w:t>
+      </w:r>
+      <w:proofErr w:type="spellStart"/>
+      <w:r>
+        <w:rPr>
+          <w:rFonts w:ascii="Courier New" w:hAnsi="Courier New" w:cs="Courier New"/>
+          <w:color w:val="000000"/>
+          <w:sz w:val="20"/>
+          <w:szCs w:val="20"/>
+          <w:highlight w:val="white"/>
+        </w:rPr>
+        <w:t>BIDS_ex</w:t>
+      </w:r>
+      <w:proofErr w:type="spellEnd"/>
+      <w:r>
+        <w:rPr>
+          <w:rFonts w:ascii="Courier New" w:hAnsi="Courier New" w:cs="Courier New"/>
+          <w:color w:val="000000"/>
+          <w:sz w:val="20"/>
+          <w:szCs w:val="20"/>
+          <w:highlight w:val="white"/>
+        </w:rPr>
+        <w:t>\</w:t>
+      </w:r>
+      <w:proofErr w:type="spellStart"/>
+      <w:r>
+        <w:rPr>
+          <w:rFonts w:ascii="Courier New" w:hAnsi="Courier New" w:cs="Courier New"/>
+          <w:color w:val="000000"/>
+          <w:sz w:val="20"/>
+          <w:szCs w:val="20"/>
+          <w:highlight w:val="white"/>
+        </w:rPr>
+        <w:t>sourcedata</w:t>
+      </w:r>
+      <w:proofErr w:type="spellEnd"/>
+      <w:r>
+        <w:rPr>
+          <w:rFonts w:ascii="Courier New" w:hAnsi="Courier New" w:cs="Courier New"/>
+          <w:color w:val="000000"/>
+          <w:sz w:val="20"/>
+          <w:szCs w:val="20"/>
+          <w:highlight w:val="white"/>
+        </w:rPr>
+        <w:t>",</w:t>
       </w:r>
     </w:p>
     <w:p>
@@ -6638,7 +7105,29 @@
           <w:szCs w:val="20"/>
           <w:highlight w:val="white"/>
         </w:rPr>
-        <w:t xml:space="preserve">    "cfg_mat_file": {</w:t>
+        <w:t xml:space="preserve">    "</w:t>
+      </w:r>
+      <w:proofErr w:type="spellStart"/>
+      <w:r>
+        <w:rPr>
+          <w:rFonts w:ascii="Courier New" w:hAnsi="Courier New" w:cs="Courier New"/>
+          <w:color w:val="000000"/>
+          <w:sz w:val="20"/>
+          <w:szCs w:val="20"/>
+          <w:highlight w:val="white"/>
+        </w:rPr>
+        <w:t>cfg_mat_file</w:t>
+      </w:r>
+      <w:proofErr w:type="spellEnd"/>
+      <w:r>
+        <w:rPr>
+          <w:rFonts w:ascii="Courier New" w:hAnsi="Courier New" w:cs="Courier New"/>
+          <w:color w:val="000000"/>
+          <w:sz w:val="20"/>
+          <w:szCs w:val="20"/>
+          <w:highlight w:val="white"/>
+        </w:rPr>
+        <w:t>": {</w:t>
       </w:r>
     </w:p>
     <w:p>
@@ -6663,7 +7152,51 @@
           <w:szCs w:val="20"/>
           <w:highlight w:val="white"/>
         </w:rPr>
-        <w:t xml:space="preserve">        "value": "\tmp\beh_cfg.mat",</w:t>
+        <w:t xml:space="preserve">        "value": "\</w:t>
+      </w:r>
+      <w:proofErr w:type="spellStart"/>
+      <w:r>
+        <w:rPr>
+          <w:rFonts w:ascii="Courier New" w:hAnsi="Courier New" w:cs="Courier New"/>
+          <w:color w:val="000000"/>
+          <w:sz w:val="20"/>
+          <w:szCs w:val="20"/>
+          <w:highlight w:val="white"/>
+        </w:rPr>
+        <w:t>tmp</w:t>
+      </w:r>
+      <w:proofErr w:type="spellEnd"/>
+      <w:r>
+        <w:rPr>
+          <w:rFonts w:ascii="Courier New" w:hAnsi="Courier New" w:cs="Courier New"/>
+          <w:color w:val="000000"/>
+          <w:sz w:val="20"/>
+          <w:szCs w:val="20"/>
+          <w:highlight w:val="white"/>
+        </w:rPr>
+        <w:t>\</w:t>
+      </w:r>
+      <w:proofErr w:type="spellStart"/>
+      <w:r>
+        <w:rPr>
+          <w:rFonts w:ascii="Courier New" w:hAnsi="Courier New" w:cs="Courier New"/>
+          <w:color w:val="000000"/>
+          <w:sz w:val="20"/>
+          <w:szCs w:val="20"/>
+          <w:highlight w:val="white"/>
+        </w:rPr>
+        <w:t>beh_cfg.mat</w:t>
+      </w:r>
+      <w:proofErr w:type="spellEnd"/>
+      <w:r>
+        <w:rPr>
+          <w:rFonts w:ascii="Courier New" w:hAnsi="Courier New" w:cs="Courier New"/>
+          <w:color w:val="000000"/>
+          <w:sz w:val="20"/>
+          <w:szCs w:val="20"/>
+          <w:highlight w:val="white"/>
+        </w:rPr>
+        <w:t>",</w:t>
       </w:r>
     </w:p>
     <w:p>
@@ -6738,7 +7271,29 @@
           <w:szCs w:val="20"/>
           <w:highlight w:val="white"/>
         </w:rPr>
-        <w:t xml:space="preserve">    "decoding_sets_file": {</w:t>
+        <w:t xml:space="preserve">    "</w:t>
+      </w:r>
+      <w:proofErr w:type="spellStart"/>
+      <w:r>
+        <w:rPr>
+          <w:rFonts w:ascii="Courier New" w:hAnsi="Courier New" w:cs="Courier New"/>
+          <w:color w:val="000000"/>
+          <w:sz w:val="20"/>
+          <w:szCs w:val="20"/>
+          <w:highlight w:val="white"/>
+        </w:rPr>
+        <w:t>decoding_sets_file</w:t>
+      </w:r>
+      <w:proofErr w:type="spellEnd"/>
+      <w:r>
+        <w:rPr>
+          <w:rFonts w:ascii="Courier New" w:hAnsi="Courier New" w:cs="Courier New"/>
+          <w:color w:val="000000"/>
+          <w:sz w:val="20"/>
+          <w:szCs w:val="20"/>
+          <w:highlight w:val="white"/>
+        </w:rPr>
+        <w:t>": {</w:t>
       </w:r>
     </w:p>
     <w:p>
@@ -6763,7 +7318,29 @@
           <w:szCs w:val="20"/>
           <w:highlight w:val="white"/>
         </w:rPr>
-        <w:t xml:space="preserve">        "value": "~\input\analyses.tsv",</w:t>
+        <w:t xml:space="preserve">        "value": "~\input\</w:t>
+      </w:r>
+      <w:proofErr w:type="spellStart"/>
+      <w:r>
+        <w:rPr>
+          <w:rFonts w:ascii="Courier New" w:hAnsi="Courier New" w:cs="Courier New"/>
+          <w:color w:val="000000"/>
+          <w:sz w:val="20"/>
+          <w:szCs w:val="20"/>
+          <w:highlight w:val="white"/>
+        </w:rPr>
+        <w:t>analyses.tsv</w:t>
+      </w:r>
+      <w:proofErr w:type="spellEnd"/>
+      <w:r>
+        <w:rPr>
+          <w:rFonts w:ascii="Courier New" w:hAnsi="Courier New" w:cs="Courier New"/>
+          <w:color w:val="000000"/>
+          <w:sz w:val="20"/>
+          <w:szCs w:val="20"/>
+          <w:highlight w:val="white"/>
+        </w:rPr>
+        <w:t>",</w:t>
       </w:r>
     </w:p>
     <w:p>
@@ -6838,7 +7415,29 @@
           <w:szCs w:val="20"/>
           <w:highlight w:val="white"/>
         </w:rPr>
-        <w:t xml:space="preserve">    "description_file": {</w:t>
+        <w:t xml:space="preserve">    "</w:t>
+      </w:r>
+      <w:proofErr w:type="spellStart"/>
+      <w:r>
+        <w:rPr>
+          <w:rFonts w:ascii="Courier New" w:hAnsi="Courier New" w:cs="Courier New"/>
+          <w:color w:val="000000"/>
+          <w:sz w:val="20"/>
+          <w:szCs w:val="20"/>
+          <w:highlight w:val="white"/>
+        </w:rPr>
+        <w:t>description_file</w:t>
+      </w:r>
+      <w:proofErr w:type="spellEnd"/>
+      <w:r>
+        <w:rPr>
+          <w:rFonts w:ascii="Courier New" w:hAnsi="Courier New" w:cs="Courier New"/>
+          <w:color w:val="000000"/>
+          <w:sz w:val="20"/>
+          <w:szCs w:val="20"/>
+          <w:highlight w:val="white"/>
+        </w:rPr>
+        <w:t>": {</w:t>
       </w:r>
     </w:p>
     <w:p>
@@ -6863,7 +7462,29 @@
           <w:szCs w:val="20"/>
           <w:highlight w:val="white"/>
         </w:rPr>
-        <w:t xml:space="preserve">        "value": "~\input\description.tsv",</w:t>
+        <w:t xml:space="preserve">        "value": "~\input\</w:t>
+      </w:r>
+      <w:proofErr w:type="spellStart"/>
+      <w:r>
+        <w:rPr>
+          <w:rFonts w:ascii="Courier New" w:hAnsi="Courier New" w:cs="Courier New"/>
+          <w:color w:val="000000"/>
+          <w:sz w:val="20"/>
+          <w:szCs w:val="20"/>
+          <w:highlight w:val="white"/>
+        </w:rPr>
+        <w:t>description.tsv</w:t>
+      </w:r>
+      <w:proofErr w:type="spellEnd"/>
+      <w:r>
+        <w:rPr>
+          <w:rFonts w:ascii="Courier New" w:hAnsi="Courier New" w:cs="Courier New"/>
+          <w:color w:val="000000"/>
+          <w:sz w:val="20"/>
+          <w:szCs w:val="20"/>
+          <w:highlight w:val="white"/>
+        </w:rPr>
+        <w:t>",</w:t>
       </w:r>
     </w:p>
     <w:p>
@@ -6938,7 +7559,29 @@
           <w:szCs w:val="20"/>
           <w:highlight w:val="white"/>
         </w:rPr>
-        <w:t xml:space="preserve">    "saa_path": {</w:t>
+        <w:t xml:space="preserve">    "</w:t>
+      </w:r>
+      <w:proofErr w:type="spellStart"/>
+      <w:r>
+        <w:rPr>
+          <w:rFonts w:ascii="Courier New" w:hAnsi="Courier New" w:cs="Courier New"/>
+          <w:color w:val="000000"/>
+          <w:sz w:val="20"/>
+          <w:szCs w:val="20"/>
+          <w:highlight w:val="white"/>
+        </w:rPr>
+        <w:t>saa_path</w:t>
+      </w:r>
+      <w:proofErr w:type="spellEnd"/>
+      <w:r>
+        <w:rPr>
+          <w:rFonts w:ascii="Courier New" w:hAnsi="Courier New" w:cs="Courier New"/>
+          <w:color w:val="000000"/>
+          <w:sz w:val="20"/>
+          <w:szCs w:val="20"/>
+          <w:highlight w:val="white"/>
+        </w:rPr>
+        <w:t>": {</w:t>
       </w:r>
     </w:p>
     <w:p>
@@ -6963,7 +7606,29 @@
           <w:szCs w:val="20"/>
           <w:highlight w:val="white"/>
         </w:rPr>
-        <w:t xml:space="preserve">        "value": "\toolboxes\SAA_rev_aeffect",</w:t>
+        <w:t xml:space="preserve">        "value": "\toolboxes\</w:t>
+      </w:r>
+      <w:proofErr w:type="spellStart"/>
+      <w:r>
+        <w:rPr>
+          <w:rFonts w:ascii="Courier New" w:hAnsi="Courier New" w:cs="Courier New"/>
+          <w:color w:val="000000"/>
+          <w:sz w:val="20"/>
+          <w:szCs w:val="20"/>
+          <w:highlight w:val="white"/>
+        </w:rPr>
+        <w:t>SAA_rev_aeffect</w:t>
+      </w:r>
+      <w:proofErr w:type="spellEnd"/>
+      <w:r>
+        <w:rPr>
+          <w:rFonts w:ascii="Courier New" w:hAnsi="Courier New" w:cs="Courier New"/>
+          <w:color w:val="000000"/>
+          <w:sz w:val="20"/>
+          <w:szCs w:val="20"/>
+          <w:highlight w:val="white"/>
+        </w:rPr>
+        <w:t>",</w:t>
       </w:r>
     </w:p>
     <w:p>
@@ -7038,7 +7703,29 @@
           <w:szCs w:val="20"/>
           <w:highlight w:val="white"/>
         </w:rPr>
-        <w:t xml:space="preserve">    "tdt_path": {</w:t>
+        <w:t xml:space="preserve">    "</w:t>
+      </w:r>
+      <w:proofErr w:type="spellStart"/>
+      <w:r>
+        <w:rPr>
+          <w:rFonts w:ascii="Courier New" w:hAnsi="Courier New" w:cs="Courier New"/>
+          <w:color w:val="000000"/>
+          <w:sz w:val="20"/>
+          <w:szCs w:val="20"/>
+          <w:highlight w:val="white"/>
+        </w:rPr>
+        <w:t>tdt_path</w:t>
+      </w:r>
+      <w:proofErr w:type="spellEnd"/>
+      <w:r>
+        <w:rPr>
+          <w:rFonts w:ascii="Courier New" w:hAnsi="Courier New" w:cs="Courier New"/>
+          <w:color w:val="000000"/>
+          <w:sz w:val="20"/>
+          <w:szCs w:val="20"/>
+          <w:highlight w:val="white"/>
+        </w:rPr>
+        <w:t>": {</w:t>
       </w:r>
     </w:p>
     <w:p>
@@ -7075,8 +7762,6 @@
         </w:rPr>
         <w:t>toolboxes</w:t>
       </w:r>
-      <w:bookmarkStart w:id="9" w:name="_GoBack"/>
-      <w:bookmarkEnd w:id="9"/>
       <w:r>
         <w:rPr>
           <w:rFonts w:ascii="Courier New" w:hAnsi="Courier New" w:cs="Courier New"/>
@@ -7161,7 +7846,29 @@
           <w:highlight w:val="white"/>
         </w:rPr>
         <w:lastRenderedPageBreak/>
-        <w:t xml:space="preserve">    "output_data": {</w:t>
+        <w:t xml:space="preserve">    "</w:t>
+      </w:r>
+      <w:proofErr w:type="spellStart"/>
+      <w:r>
+        <w:rPr>
+          <w:rFonts w:ascii="Courier New" w:hAnsi="Courier New" w:cs="Courier New"/>
+          <w:color w:val="000000"/>
+          <w:sz w:val="20"/>
+          <w:szCs w:val="20"/>
+          <w:highlight w:val="white"/>
+        </w:rPr>
+        <w:t>output_data</w:t>
+      </w:r>
+      <w:proofErr w:type="spellEnd"/>
+      <w:r>
+        <w:rPr>
+          <w:rFonts w:ascii="Courier New" w:hAnsi="Courier New" w:cs="Courier New"/>
+          <w:color w:val="000000"/>
+          <w:sz w:val="20"/>
+          <w:szCs w:val="20"/>
+          <w:highlight w:val="white"/>
+        </w:rPr>
+        <w:t>": {</w:t>
       </w:r>
     </w:p>
     <w:p>
@@ -7186,7 +7893,51 @@
           <w:szCs w:val="20"/>
           <w:highlight w:val="white"/>
         </w:rPr>
-        <w:t xml:space="preserve">        "value": "\tmp\data_mat.mat",</w:t>
+        <w:t xml:space="preserve">        "value": "\</w:t>
+      </w:r>
+      <w:proofErr w:type="spellStart"/>
+      <w:r>
+        <w:rPr>
+          <w:rFonts w:ascii="Courier New" w:hAnsi="Courier New" w:cs="Courier New"/>
+          <w:color w:val="000000"/>
+          <w:sz w:val="20"/>
+          <w:szCs w:val="20"/>
+          <w:highlight w:val="white"/>
+        </w:rPr>
+        <w:t>tmp</w:t>
+      </w:r>
+      <w:proofErr w:type="spellEnd"/>
+      <w:r>
+        <w:rPr>
+          <w:rFonts w:ascii="Courier New" w:hAnsi="Courier New" w:cs="Courier New"/>
+          <w:color w:val="000000"/>
+          <w:sz w:val="20"/>
+          <w:szCs w:val="20"/>
+          <w:highlight w:val="white"/>
+        </w:rPr>
+        <w:t>\</w:t>
+      </w:r>
+      <w:proofErr w:type="spellStart"/>
+      <w:r>
+        <w:rPr>
+          <w:rFonts w:ascii="Courier New" w:hAnsi="Courier New" w:cs="Courier New"/>
+          <w:color w:val="000000"/>
+          <w:sz w:val="20"/>
+          <w:szCs w:val="20"/>
+          <w:highlight w:val="white"/>
+        </w:rPr>
+        <w:t>data_mat.mat</w:t>
+      </w:r>
+      <w:proofErr w:type="spellEnd"/>
+      <w:r>
+        <w:rPr>
+          <w:rFonts w:ascii="Courier New" w:hAnsi="Courier New" w:cs="Courier New"/>
+          <w:color w:val="000000"/>
+          <w:sz w:val="20"/>
+          <w:szCs w:val="20"/>
+          <w:highlight w:val="white"/>
+        </w:rPr>
+        <w:t>",</w:t>
       </w:r>
     </w:p>
     <w:p>
@@ -7261,7 +8012,29 @@
           <w:szCs w:val="20"/>
           <w:highlight w:val="white"/>
         </w:rPr>
-        <w:t xml:space="preserve">    "output_result": {</w:t>
+        <w:t xml:space="preserve">    "</w:t>
+      </w:r>
+      <w:proofErr w:type="spellStart"/>
+      <w:r>
+        <w:rPr>
+          <w:rFonts w:ascii="Courier New" w:hAnsi="Courier New" w:cs="Courier New"/>
+          <w:color w:val="000000"/>
+          <w:sz w:val="20"/>
+          <w:szCs w:val="20"/>
+          <w:highlight w:val="white"/>
+        </w:rPr>
+        <w:t>output_result</w:t>
+      </w:r>
+      <w:proofErr w:type="spellEnd"/>
+      <w:r>
+        <w:rPr>
+          <w:rFonts w:ascii="Courier New" w:hAnsi="Courier New" w:cs="Courier New"/>
+          <w:color w:val="000000"/>
+          <w:sz w:val="20"/>
+          <w:szCs w:val="20"/>
+          <w:highlight w:val="white"/>
+        </w:rPr>
+        <w:t>": {</w:t>
       </w:r>
     </w:p>
     <w:p>
@@ -7286,7 +8059,51 @@
           <w:szCs w:val="20"/>
           <w:highlight w:val="white"/>
         </w:rPr>
-        <w:t xml:space="preserve">        "value": "\tmp\result.mat",</w:t>
+        <w:t xml:space="preserve">        "value": "\</w:t>
+      </w:r>
+      <w:proofErr w:type="spellStart"/>
+      <w:r>
+        <w:rPr>
+          <w:rFonts w:ascii="Courier New" w:hAnsi="Courier New" w:cs="Courier New"/>
+          <w:color w:val="000000"/>
+          <w:sz w:val="20"/>
+          <w:szCs w:val="20"/>
+          <w:highlight w:val="white"/>
+        </w:rPr>
+        <w:t>tmp</w:t>
+      </w:r>
+      <w:proofErr w:type="spellEnd"/>
+      <w:r>
+        <w:rPr>
+          <w:rFonts w:ascii="Courier New" w:hAnsi="Courier New" w:cs="Courier New"/>
+          <w:color w:val="000000"/>
+          <w:sz w:val="20"/>
+          <w:szCs w:val="20"/>
+          <w:highlight w:val="white"/>
+        </w:rPr>
+        <w:t>\</w:t>
+      </w:r>
+      <w:proofErr w:type="spellStart"/>
+      <w:r>
+        <w:rPr>
+          <w:rFonts w:ascii="Courier New" w:hAnsi="Courier New" w:cs="Courier New"/>
+          <w:color w:val="000000"/>
+          <w:sz w:val="20"/>
+          <w:szCs w:val="20"/>
+          <w:highlight w:val="white"/>
+        </w:rPr>
+        <w:t>result.mat</w:t>
+      </w:r>
+      <w:proofErr w:type="spellEnd"/>
+      <w:r>
+        <w:rPr>
+          <w:rFonts w:ascii="Courier New" w:hAnsi="Courier New" w:cs="Courier New"/>
+          <w:color w:val="000000"/>
+          <w:sz w:val="20"/>
+          <w:szCs w:val="20"/>
+          <w:highlight w:val="white"/>
+        </w:rPr>
+        <w:t>",</w:t>
       </w:r>
     </w:p>
     <w:p>
@@ -7361,7 +8178,29 @@
           <w:szCs w:val="20"/>
           <w:highlight w:val="white"/>
         </w:rPr>
-        <w:t xml:space="preserve">    "use_own_decoding": {</w:t>
+        <w:t xml:space="preserve">    "</w:t>
+      </w:r>
+      <w:proofErr w:type="spellStart"/>
+      <w:r>
+        <w:rPr>
+          <w:rFonts w:ascii="Courier New" w:hAnsi="Courier New" w:cs="Courier New"/>
+          <w:color w:val="000000"/>
+          <w:sz w:val="20"/>
+          <w:szCs w:val="20"/>
+          <w:highlight w:val="white"/>
+        </w:rPr>
+        <w:t>use_own_decoding</w:t>
+      </w:r>
+      <w:proofErr w:type="spellEnd"/>
+      <w:r>
+        <w:rPr>
+          <w:rFonts w:ascii="Courier New" w:hAnsi="Courier New" w:cs="Courier New"/>
+          <w:color w:val="000000"/>
+          <w:sz w:val="20"/>
+          <w:szCs w:val="20"/>
+          <w:highlight w:val="white"/>
+        </w:rPr>
+        <w:t>": {</w:t>
       </w:r>
     </w:p>
     <w:p>
@@ -7461,7 +8300,29 @@
           <w:szCs w:val="20"/>
           <w:highlight w:val="white"/>
         </w:rPr>
-        <w:t xml:space="preserve">    "previous_on": {</w:t>
+        <w:t xml:space="preserve">    "</w:t>
+      </w:r>
+      <w:proofErr w:type="spellStart"/>
+      <w:r>
+        <w:rPr>
+          <w:rFonts w:ascii="Courier New" w:hAnsi="Courier New" w:cs="Courier New"/>
+          <w:color w:val="000000"/>
+          <w:sz w:val="20"/>
+          <w:szCs w:val="20"/>
+          <w:highlight w:val="white"/>
+        </w:rPr>
+        <w:t>previous_on</w:t>
+      </w:r>
+      <w:proofErr w:type="spellEnd"/>
+      <w:r>
+        <w:rPr>
+          <w:rFonts w:ascii="Courier New" w:hAnsi="Courier New" w:cs="Courier New"/>
+          <w:color w:val="000000"/>
+          <w:sz w:val="20"/>
+          <w:szCs w:val="20"/>
+          <w:highlight w:val="white"/>
+        </w:rPr>
+        <w:t>": {</w:t>
       </w:r>
     </w:p>
     <w:p>
@@ -7561,7 +8422,29 @@
           <w:szCs w:val="20"/>
           <w:highlight w:val="white"/>
         </w:rPr>
-        <w:t xml:space="preserve">    "labelnames": {</w:t>
+        <w:t xml:space="preserve">    "</w:t>
+      </w:r>
+      <w:proofErr w:type="spellStart"/>
+      <w:r>
+        <w:rPr>
+          <w:rFonts w:ascii="Courier New" w:hAnsi="Courier New" w:cs="Courier New"/>
+          <w:color w:val="000000"/>
+          <w:sz w:val="20"/>
+          <w:szCs w:val="20"/>
+          <w:highlight w:val="white"/>
+        </w:rPr>
+        <w:t>labelnames</w:t>
+      </w:r>
+      <w:proofErr w:type="spellEnd"/>
+      <w:r>
+        <w:rPr>
+          <w:rFonts w:ascii="Courier New" w:hAnsi="Courier New" w:cs="Courier New"/>
+          <w:color w:val="000000"/>
+          <w:sz w:val="20"/>
+          <w:szCs w:val="20"/>
+          <w:highlight w:val="white"/>
+        </w:rPr>
+        <w:t>": {</w:t>
       </w:r>
     </w:p>
     <w:p>
@@ -7676,7 +8559,29 @@
           <w:szCs w:val="20"/>
           <w:highlight w:val="white"/>
         </w:rPr>
-        <w:t xml:space="preserve">    "unbalanced_data": {</w:t>
+        <w:t xml:space="preserve">    "</w:t>
+      </w:r>
+      <w:proofErr w:type="spellStart"/>
+      <w:r>
+        <w:rPr>
+          <w:rFonts w:ascii="Courier New" w:hAnsi="Courier New" w:cs="Courier New"/>
+          <w:color w:val="000000"/>
+          <w:sz w:val="20"/>
+          <w:szCs w:val="20"/>
+          <w:highlight w:val="white"/>
+        </w:rPr>
+        <w:t>unbalanced_data</w:t>
+      </w:r>
+      <w:proofErr w:type="spellEnd"/>
+      <w:r>
+        <w:rPr>
+          <w:rFonts w:ascii="Courier New" w:hAnsi="Courier New" w:cs="Courier New"/>
+          <w:color w:val="000000"/>
+          <w:sz w:val="20"/>
+          <w:szCs w:val="20"/>
+          <w:highlight w:val="white"/>
+        </w:rPr>
+        <w:t>": {</w:t>
       </w:r>
     </w:p>
     <w:p>
@@ -7792,10 +8697,9 @@
         <w:pStyle w:val="Heading3"/>
       </w:pPr>
       <w:r>
-        <w:lastRenderedPageBreak/>
         <w:t>Adapting the code</w:t>
       </w:r>
-      <w:bookmarkEnd w:id="8"/>
+      <w:bookmarkEnd w:id="9"/>
     </w:p>
     <w:p>
       <w:pPr>
@@ -7803,7 +8707,15 @@
         <w:jc w:val="both"/>
       </w:pPr>
       <w:r>
-        <w:t>In some cases, the user might have the need of modifying or adding functionalities to: perform the decoding in a different way than the one provided,</w:t>
+        <w:t xml:space="preserve">In some cases, the user might have the need of modifying or adding functionalities </w:t>
+      </w:r>
+      <w:proofErr w:type="gramStart"/>
+      <w:r>
+        <w:t>to:</w:t>
+      </w:r>
+      <w:proofErr w:type="gramEnd"/>
+      <w:r>
+        <w:t xml:space="preserve"> perform the decoding in a different way than the one provided,</w:t>
       </w:r>
       <w:r>
         <w:t xml:space="preserve"> adding plots to the expected output figures, and including new types of visualization. We present here some guidelines on how to do this, however it is highly recommended that the whole technical specification is read and understood before altering the existing code.</w:t>
@@ -7854,7 +8766,15 @@
         <w:jc w:val="both"/>
       </w:pPr>
       <w:r>
-        <w:t xml:space="preserve">Data: structure with the data of a particular subject. The </w:t>
+        <w:t xml:space="preserve">Data: structure with the data of a </w:t>
+      </w:r>
+      <w:proofErr w:type="gramStart"/>
+      <w:r>
+        <w:t>particular subject</w:t>
+      </w:r>
+      <w:proofErr w:type="gramEnd"/>
+      <w:r>
+        <w:t xml:space="preserve">. The </w:t>
       </w:r>
       <w:r>
         <w:t xml:space="preserve">structure can be observed in the </w:t>
@@ -7921,8 +8841,13 @@
         <w:spacing w:line="276" w:lineRule="auto"/>
         <w:jc w:val="both"/>
       </w:pPr>
-      <w:r>
-        <w:t>Cfg structure: which carries the necessary parameters for decoding.</w:t>
+      <w:proofErr w:type="spellStart"/>
+      <w:r>
+        <w:t>Cfg</w:t>
+      </w:r>
+      <w:proofErr w:type="spellEnd"/>
+      <w:r>
+        <w:t xml:space="preserve"> structure: which carries the necessary parameters for decoding.</w:t>
       </w:r>
     </w:p>
     <w:p>
@@ -7947,6 +8872,7 @@
       <w:r>
         <w:t xml:space="preserve">Result: This is a structure whose minimal requirements is to have a nested structure called </w:t>
       </w:r>
+      <w:proofErr w:type="spellStart"/>
       <w:r>
         <w:rPr>
           <w:rFonts w:ascii="Courier New" w:hAnsi="Courier New" w:cs="Courier New"/>
@@ -7954,6 +8880,7 @@
         </w:rPr>
         <w:t>accuracy_minus_chance</w:t>
       </w:r>
+      <w:proofErr w:type="spellEnd"/>
       <w:r>
         <w:rPr>
           <w:sz w:val="20"/>
@@ -7961,7 +8888,15 @@
         <w:t xml:space="preserve"> </w:t>
       </w:r>
       <w:r>
-        <w:t>where the field output has the decoding information for that particular set of SAA variables.</w:t>
+        <w:t xml:space="preserve">where the field output has the decoding information for that </w:t>
+      </w:r>
+      <w:proofErr w:type="gramStart"/>
+      <w:r>
+        <w:t>particular set</w:t>
+      </w:r>
+      <w:proofErr w:type="gramEnd"/>
+      <w:r>
+        <w:t xml:space="preserve"> of SAA variables.</w:t>
       </w:r>
     </w:p>
     <w:p>
@@ -7975,7 +8910,23 @@
         <w:jc w:val="both"/>
       </w:pPr>
       <w:r>
-        <w:t>Decoding cfg: which is the cfg structure with the modifications that were performed on the decoding script if any.</w:t>
+        <w:t xml:space="preserve">Decoding </w:t>
+      </w:r>
+      <w:proofErr w:type="spellStart"/>
+      <w:r>
+        <w:t>cfg</w:t>
+      </w:r>
+      <w:proofErr w:type="spellEnd"/>
+      <w:r>
+        <w:t xml:space="preserve">: which is the </w:t>
+      </w:r>
+      <w:proofErr w:type="spellStart"/>
+      <w:r>
+        <w:t>cfg</w:t>
+      </w:r>
+      <w:proofErr w:type="spellEnd"/>
+      <w:r>
+        <w:t xml:space="preserve"> structure with the modifications that were performed on the decoding script if any.</w:t>
       </w:r>
     </w:p>
     <w:p>
@@ -8034,6 +8985,7 @@
       <w:r>
         <w:t xml:space="preserve"> To have a more detailed idea of the implementation, the script </w:t>
       </w:r>
+      <w:proofErr w:type="spellStart"/>
       <w:r>
         <w:rPr>
           <w:rFonts w:ascii="Courier New" w:hAnsi="Courier New" w:cs="Courier New"/>
@@ -8053,6 +9005,7 @@
         </w:rPr>
         <w:t>.m</w:t>
       </w:r>
+      <w:proofErr w:type="spellEnd"/>
       <w:r>
         <w:t xml:space="preserve"> is a good place to start.</w:t>
       </w:r>
@@ -8082,7 +9035,15 @@
         </w:rPr>
       </w:pPr>
       <w:r>
-        <w:t>The current version can produce two figures that show how the actual data differs from an expected value. This two figures correspond to the accuracies calculated in the decoding function, and to the p-values calculated by performing a second level analysis on the same accuracies. If further measures are wanted, then</w:t>
+        <w:t xml:space="preserve">The current version can produce two figures that show how the actual data differs from an expected value. </w:t>
+      </w:r>
+      <w:proofErr w:type="gramStart"/>
+      <w:r>
+        <w:t>This two figures</w:t>
+      </w:r>
+      <w:proofErr w:type="gramEnd"/>
+      <w:r>
+        <w:t xml:space="preserve"> correspond to the accuracies calculated in the decoding function, and to the p-values calculated by performing a second level analysis on the same accuracies. If further measures are wanted, then</w:t>
       </w:r>
       <w:r>
         <w:t xml:space="preserve"> the TSV file should have a column with this measure, and the actual data should be calculated and included in the </w:t>
@@ -8099,6 +9060,7 @@
       <w:r>
         <w:t xml:space="preserve"> variable of the </w:t>
       </w:r>
+      <w:proofErr w:type="spellStart"/>
       <w:r>
         <w:rPr>
           <w:rFonts w:ascii="Courier New" w:hAnsi="Courier New" w:cs="Courier New"/>
@@ -8109,8 +9071,17 @@
         </w:rPr>
         <w:t>Visualization.visualize</w:t>
       </w:r>
-      <w:r>
-        <w:t xml:space="preserve"> module as a pandas DataFrame. For example, if the mean values would like to be observed, one should include a column of expected mean values on the TSV file, with a header called </w:t>
+      <w:proofErr w:type="spellEnd"/>
+      <w:r>
+        <w:t xml:space="preserve"> module as a pandas </w:t>
+      </w:r>
+      <w:proofErr w:type="spellStart"/>
+      <w:r>
+        <w:t>DataFrame</w:t>
+      </w:r>
+      <w:proofErr w:type="spellEnd"/>
+      <w:r>
+        <w:t xml:space="preserve">. For example, if the mean values would like to be observed, one should include a column of expected mean values on the TSV file, with a header called </w:t>
       </w:r>
       <w:r>
         <w:rPr>
@@ -8179,6 +9150,7 @@
         </w:rPr>
         <w:t xml:space="preserve"> </w:t>
       </w:r>
+      <w:proofErr w:type="spellStart"/>
       <w:r>
         <w:rPr>
           <w:rFonts w:ascii="Courier New" w:hAnsi="Courier New" w:cs="Courier New"/>
@@ -8211,6 +9183,7 @@
         </w:rPr>
         <w:t>DataFrame</w:t>
       </w:r>
+      <w:proofErr w:type="spellEnd"/>
       <w:r>
         <w:rPr>
           <w:rFonts w:ascii="Courier New" w:hAnsi="Courier New" w:cs="Courier New"/>
@@ -8277,6 +9250,7 @@
         </w:rPr>
         <w:t>=</w:t>
       </w:r>
+      <w:proofErr w:type="spellStart"/>
       <w:r>
         <w:rPr>
           <w:rFonts w:ascii="Courier New" w:hAnsi="Courier New" w:cs="Courier New"/>
@@ -8287,6 +9261,7 @@
         </w:rPr>
         <w:t>kwargs</w:t>
       </w:r>
+      <w:proofErr w:type="spellEnd"/>
       <w:r>
         <w:rPr>
           <w:rFonts w:ascii="Courier New" w:hAnsi="Courier New" w:cs="Courier New"/>
@@ -8412,6 +9387,7 @@
       <w:r>
         <w:t xml:space="preserve">For example: </w:t>
       </w:r>
+      <w:proofErr w:type="gramStart"/>
       <w:r>
         <w:rPr>
           <w:rFonts w:ascii="Courier New" w:hAnsi="Courier New" w:cs="Courier New"/>
@@ -8434,6 +9410,7 @@
         </w:rPr>
         <w:t>(</w:t>
       </w:r>
+      <w:proofErr w:type="gramEnd"/>
       <w:r>
         <w:rPr>
           <w:rFonts w:ascii="Courier New" w:hAnsi="Courier New" w:cs="Courier New"/>
@@ -8617,7 +9594,15 @@
         <w:t>; Hebart, G</w:t>
       </w:r>
       <w:r>
-        <w:t xml:space="preserve">örgen etal 2015 </w:t>
+        <w:t xml:space="preserve">örgen </w:t>
+      </w:r>
+      <w:proofErr w:type="spellStart"/>
+      <w:r>
+        <w:t>etal</w:t>
+      </w:r>
+      <w:proofErr w:type="spellEnd"/>
+      <w:r>
+        <w:t xml:space="preserve"> 2015 </w:t>
       </w:r>
       <w:r>
         <w:rPr>
@@ -8631,8 +9616,17 @@
             <w:rStyle w:val="Hyperlink"/>
             <w:lang w:val="en-GB"/>
           </w:rPr>
-          <w:t>bccn-berlin.de/tdt</w:t>
+          <w:t>bccn-berlin.de/</w:t>
         </w:r>
+        <w:proofErr w:type="spellStart"/>
+        <w:r>
+          <w:rPr>
+            <w:rStyle w:val="Hyperlink"/>
+            <w:lang w:val="en-GB"/>
+          </w:rPr>
+          <w:t>tdt</w:t>
+        </w:r>
+        <w:proofErr w:type="spellEnd"/>
       </w:hyperlink>
       <w:r>
         <w:rPr>
@@ -8735,7 +9729,24 @@
         <w:fldChar w:fldCharType="end"/>
       </w:r>
       <w:r>
-        <w:t>. Software Architecture for the Behavioural Decoding Process.</w:t>
+        <w:t xml:space="preserve">. Software Architecture for the </w:t>
+      </w:r>
+      <w:r>
+        <w:t xml:space="preserve">SAA (formerly: </w:t>
+      </w:r>
+      <w:proofErr w:type="spellStart"/>
+      <w:r>
+        <w:t>Behavioural</w:t>
+      </w:r>
+      <w:proofErr w:type="spellEnd"/>
+      <w:r>
+        <w:t xml:space="preserve"> Decoding</w:t>
+      </w:r>
+      <w:r>
+        <w:t>)</w:t>
+      </w:r>
+      <w:r>
+        <w:t xml:space="preserve"> Process.</w:t>
       </w:r>
       <w:bookmarkEnd w:id="11"/>
     </w:p>
@@ -8745,7 +9756,15 @@
         <w:jc w:val="both"/>
       </w:pPr>
       <w:r>
-        <w:t xml:space="preserve">The current version has two python classes, which correspond to the SAA_Interface and Visualization classes of the </w:t>
+        <w:t xml:space="preserve">The current version has two python classes, which correspond to the </w:t>
+      </w:r>
+      <w:proofErr w:type="spellStart"/>
+      <w:r>
+        <w:t>SAA_Interface</w:t>
+      </w:r>
+      <w:proofErr w:type="spellEnd"/>
+      <w:r>
+        <w:t xml:space="preserve"> and Visualization classes of the </w:t>
       </w:r>
       <w:r>
         <w:t xml:space="preserve">diagram shown in </w:t>
@@ -8786,6 +9805,8 @@
       </w:r>
       <w:r>
         <w:rPr>
+          <w:i/>
+          <w:iCs/>
           <w:color w:val="0070C0"/>
           <w:u w:val="single"/>
         </w:rPr>
@@ -8793,6 +9814,8 @@
       </w:r>
       <w:r>
         <w:rPr>
+          <w:i/>
+          <w:iCs/>
           <w:noProof/>
           <w:color w:val="0070C0"/>
           <w:u w:val="single"/>
@@ -8800,7 +9823,30 @@
         <w:t>4.</w:t>
       </w:r>
       <w:r>
-        <w:t xml:space="preserve"> Software Architecture for the Behavioural Decoding Process.</w:t>
+        <w:rPr>
+          <w:i/>
+          <w:iCs/>
+        </w:rPr>
+        <w:t xml:space="preserve"> Software Architecture for the SAA (formerly: </w:t>
+      </w:r>
+      <w:proofErr w:type="spellStart"/>
+      <w:r>
+        <w:rPr>
+          <w:i/>
+          <w:iCs/>
+        </w:rPr>
+        <w:t>Behavioural</w:t>
+      </w:r>
+      <w:proofErr w:type="spellEnd"/>
+      <w:r>
+        <w:rPr>
+          <w:i/>
+          <w:iCs/>
+        </w:rPr>
+        <w:t xml:space="preserve"> Decoding) Process</w:t>
+      </w:r>
+      <w:r>
+        <w:t>.</w:t>
       </w:r>
       <w:r>
         <w:rPr>
@@ -8810,7 +9856,30 @@
         <w:fldChar w:fldCharType="end"/>
       </w:r>
       <w:r>
-        <w:t xml:space="preserve"> The MATLAB code is a set of scripts on a folder, and it works with the existing SAA add-on. For further work in this project, an Object Oriented Paradigm is recommended, in order to have a more maintainable and scalable code. On the </w:t>
+        <w:t xml:space="preserve"> The MATLAB code is a set of scripts on a folder, and it works with the existing SAA add-on. For further work in this project, an </w:t>
+      </w:r>
+      <w:proofErr w:type="gramStart"/>
+      <w:r>
+        <w:t>o</w:t>
+      </w:r>
+      <w:r>
+        <w:t xml:space="preserve">bject </w:t>
+      </w:r>
+      <w:r>
+        <w:t>o</w:t>
+      </w:r>
+      <w:r>
+        <w:t>riented</w:t>
+      </w:r>
+      <w:proofErr w:type="gramEnd"/>
+      <w:r>
+        <w:t xml:space="preserve"> </w:t>
+      </w:r>
+      <w:r>
+        <w:t>p</w:t>
+      </w:r>
+      <w:r>
+        <w:t xml:space="preserve">aradigm is recommended, in order to have a more maintainable and scalable code. On the </w:t>
       </w:r>
       <w:r>
         <w:t>class d</w:t>
@@ -8850,6 +9919,8 @@
       </w:r>
       <w:r>
         <w:rPr>
+          <w:i/>
+          <w:iCs/>
           <w:color w:val="0070C0"/>
           <w:u w:val="single"/>
         </w:rPr>
@@ -8857,6 +9928,8 @@
       </w:r>
       <w:r>
         <w:rPr>
+          <w:i/>
+          <w:iCs/>
           <w:noProof/>
           <w:color w:val="0070C0"/>
           <w:u w:val="single"/>
@@ -8864,7 +9937,30 @@
         <w:t>5.</w:t>
       </w:r>
       <w:r>
-        <w:t xml:space="preserve"> Class diagram of the suggested object oriented design.</w:t>
+        <w:rPr>
+          <w:i/>
+          <w:iCs/>
+        </w:rPr>
+        <w:t xml:space="preserve"> Class diagram of the suggested </w:t>
+      </w:r>
+      <w:proofErr w:type="gramStart"/>
+      <w:r>
+        <w:rPr>
+          <w:i/>
+          <w:iCs/>
+        </w:rPr>
+        <w:t>object oriented</w:t>
+      </w:r>
+      <w:proofErr w:type="gramEnd"/>
+      <w:r>
+        <w:rPr>
+          <w:i/>
+          <w:iCs/>
+        </w:rPr>
+        <w:t xml:space="preserve"> design</w:t>
+      </w:r>
+      <w:r>
+        <w:t>.</w:t>
       </w:r>
       <w:r>
         <w:rPr>
@@ -8986,7 +10082,15 @@
         <w:fldChar w:fldCharType="end"/>
       </w:r>
       <w:r>
-        <w:t>. Class diagram of the suggested object oriented design.</w:t>
+        <w:t xml:space="preserve">. Class diagram of the suggested </w:t>
+      </w:r>
+      <w:proofErr w:type="gramStart"/>
+      <w:r>
+        <w:t>object oriented</w:t>
+      </w:r>
+      <w:proofErr w:type="gramEnd"/>
+      <w:r>
+        <w:t xml:space="preserve"> design.</w:t>
       </w:r>
       <w:bookmarkEnd w:id="12"/>
     </w:p>
@@ -9577,8 +10681,20 @@
           <w:szCs w:val="20"/>
           <w:highlight w:val="white"/>
         </w:rPr>
-        <w:t xml:space="preserve"> sub_value</w:t>
-      </w:r>
+        <w:t xml:space="preserve"> </w:t>
+      </w:r>
+      <w:proofErr w:type="spellStart"/>
+      <w:r>
+        <w:rPr>
+          <w:rFonts w:ascii="Courier New" w:hAnsi="Courier New" w:cs="Courier New"/>
+          <w:color w:val="000000"/>
+          <w:sz w:val="20"/>
+          <w:szCs w:val="20"/>
+          <w:highlight w:val="white"/>
+        </w:rPr>
+        <w:t>sub_value</w:t>
+      </w:r>
+      <w:proofErr w:type="spellEnd"/>
     </w:p>
     <w:p>
       <w:pPr>
@@ -9674,6 +10790,7 @@
       <w:r>
         <w:t xml:space="preserve">fields can be included if needed. This configuration file will be converted into a mat file when the interface calls the </w:t>
       </w:r>
+      <w:proofErr w:type="spellStart"/>
       <w:r>
         <w:rPr>
           <w:rFonts w:ascii="Courier New" w:hAnsi="Courier New" w:cs="Courier New"/>
@@ -9684,6 +10801,7 @@
         </w:rPr>
         <w:t>load_cfg_json</w:t>
       </w:r>
+      <w:proofErr w:type="spellEnd"/>
       <w:r>
         <w:rPr>
           <w:rFonts w:ascii="Courier New" w:hAnsi="Courier New" w:cs="Courier New"/>
@@ -9808,7 +10926,18 @@
           <w:szCs w:val="20"/>
           <w:highlight w:val="white"/>
         </w:rPr>
-        <w:t xml:space="preserve"> value</w:t>
+        <w:t xml:space="preserve"> </w:t>
+      </w:r>
+      <w:proofErr w:type="spellStart"/>
+      <w:r>
+        <w:rPr>
+          <w:rFonts w:ascii="Courier New" w:hAnsi="Courier New" w:cs="Courier New"/>
+          <w:color w:val="000000"/>
+          <w:sz w:val="20"/>
+          <w:szCs w:val="20"/>
+          <w:highlight w:val="white"/>
+        </w:rPr>
+        <w:t>value</w:t>
       </w:r>
       <w:r>
         <w:rPr>
@@ -9828,7 +10957,18 @@
           <w:szCs w:val="20"/>
           <w:highlight w:val="white"/>
         </w:rPr>
-        <w:t>"type"</w:t>
+        <w:t>"type</w:t>
+      </w:r>
+      <w:proofErr w:type="spellEnd"/>
+      <w:r>
+        <w:rPr>
+          <w:rFonts w:ascii="Courier New" w:hAnsi="Courier New" w:cs="Courier New"/>
+          <w:color w:val="CA6500"/>
+          <w:sz w:val="20"/>
+          <w:szCs w:val="20"/>
+          <w:highlight w:val="white"/>
+        </w:rPr>
+        <w:t>"</w:t>
       </w:r>
       <w:r>
         <w:rPr>
@@ -9872,6 +11012,8 @@
       <w:r>
         <w:t xml:space="preserve">this will be:  </w:t>
       </w:r>
+      <w:proofErr w:type="spellStart"/>
+      <w:proofErr w:type="gramStart"/>
       <w:r>
         <w:rPr>
           <w:rFonts w:ascii="Courier New" w:hAnsi="Courier New" w:cs="Courier New"/>
@@ -9890,6 +11032,8 @@
         </w:rPr>
         <w:t>field</w:t>
       </w:r>
+      <w:proofErr w:type="spellEnd"/>
+      <w:proofErr w:type="gramEnd"/>
       <w:r>
         <w:rPr>
           <w:rFonts w:ascii="Courier New" w:hAnsi="Courier New" w:cs="Courier New"/>
@@ -10004,7 +11148,29 @@
           <w:szCs w:val="20"/>
           <w:highlight w:val="white"/>
         </w:rPr>
-        <w:t>"args"</w:t>
+        <w:t>"</w:t>
+      </w:r>
+      <w:proofErr w:type="spellStart"/>
+      <w:r>
+        <w:rPr>
+          <w:rFonts w:ascii="Courier New" w:hAnsi="Courier New" w:cs="Courier New"/>
+          <w:color w:val="CA6500"/>
+          <w:sz w:val="20"/>
+          <w:szCs w:val="20"/>
+          <w:highlight w:val="white"/>
+        </w:rPr>
+        <w:t>args</w:t>
+      </w:r>
+      <w:proofErr w:type="spellEnd"/>
+      <w:r>
+        <w:rPr>
+          <w:rFonts w:ascii="Courier New" w:hAnsi="Courier New" w:cs="Courier New"/>
+          <w:color w:val="CA6500"/>
+          <w:sz w:val="20"/>
+          <w:szCs w:val="20"/>
+          <w:highlight w:val="white"/>
+        </w:rPr>
+        <w:t>"</w:t>
       </w:r>
       <w:r>
         <w:rPr>
@@ -10027,7 +11193,29 @@
           <w:szCs w:val="20"/>
           <w:highlight w:val="white"/>
         </w:rPr>
-        <w:t>"{@foo, arg1, ..., argN}"</w:t>
+        <w:t xml:space="preserve">"{@foo, arg1, ..., </w:t>
+      </w:r>
+      <w:proofErr w:type="spellStart"/>
+      <w:r>
+        <w:rPr>
+          <w:rFonts w:ascii="Courier New" w:hAnsi="Courier New" w:cs="Courier New"/>
+          <w:color w:val="CA6500"/>
+          <w:sz w:val="20"/>
+          <w:szCs w:val="20"/>
+          <w:highlight w:val="white"/>
+        </w:rPr>
+        <w:t>argN</w:t>
+      </w:r>
+      <w:proofErr w:type="spellEnd"/>
+      <w:r>
+        <w:rPr>
+          <w:rFonts w:ascii="Courier New" w:hAnsi="Courier New" w:cs="Courier New"/>
+          <w:color w:val="CA6500"/>
+          <w:sz w:val="20"/>
+          <w:szCs w:val="20"/>
+          <w:highlight w:val="white"/>
+        </w:rPr>
+        <w:t>}"</w:t>
       </w:r>
       <w:r>
         <w:rPr>
@@ -10202,7 +11390,29 @@
           <w:szCs w:val="20"/>
           <w:highlight w:val="white"/>
         </w:rPr>
-        <w:t>"args"</w:t>
+        <w:t>"</w:t>
+      </w:r>
+      <w:proofErr w:type="spellStart"/>
+      <w:r>
+        <w:rPr>
+          <w:rFonts w:ascii="Courier New" w:hAnsi="Courier New" w:cs="Courier New"/>
+          <w:color w:val="CA6500"/>
+          <w:sz w:val="20"/>
+          <w:szCs w:val="20"/>
+          <w:highlight w:val="white"/>
+        </w:rPr>
+        <w:t>args</w:t>
+      </w:r>
+      <w:proofErr w:type="spellEnd"/>
+      <w:r>
+        <w:rPr>
+          <w:rFonts w:ascii="Courier New" w:hAnsi="Courier New" w:cs="Courier New"/>
+          <w:color w:val="CA6500"/>
+          <w:sz w:val="20"/>
+          <w:szCs w:val="20"/>
+          <w:highlight w:val="white"/>
+        </w:rPr>
+        <w:t>"</w:t>
       </w:r>
       <w:r>
         <w:rPr>
@@ -10301,6 +11511,8 @@
         <w:ind w:left="180"/>
         <w:jc w:val="both"/>
       </w:pPr>
+      <w:proofErr w:type="spellStart"/>
+      <w:proofErr w:type="gramStart"/>
       <w:r>
         <w:rPr>
           <w:rFonts w:ascii="Courier New" w:hAnsi="Courier New" w:cs="Courier New"/>
@@ -10317,8 +11529,19 @@
           <w:sz w:val="20"/>
           <w:szCs w:val="20"/>
         </w:rPr>
-        <w:t>functions.func</w:t>
-      </w:r>
+        <w:t>functions</w:t>
+      </w:r>
+      <w:proofErr w:type="gramEnd"/>
+      <w:r>
+        <w:rPr>
+          <w:rFonts w:ascii="Courier New" w:hAnsi="Courier New" w:cs="Courier New"/>
+          <w:color w:val="000000"/>
+          <w:sz w:val="20"/>
+          <w:szCs w:val="20"/>
+        </w:rPr>
+        <w:t>.func</w:t>
+      </w:r>
+      <w:proofErr w:type="spellEnd"/>
       <w:r>
         <w:rPr>
           <w:rFonts w:ascii="Courier New" w:hAnsi="Courier New" w:cs="Courier New"/>
@@ -10347,14 +11570,36 @@
         <w:ind w:left="180"/>
         <w:jc w:val="both"/>
       </w:pPr>
-      <w:r>
-        <w:rPr>
-          <w:rFonts w:ascii="Courier New" w:hAnsi="Courier New" w:cs="Courier New"/>
-          <w:color w:val="000000"/>
-          <w:sz w:val="20"/>
-          <w:szCs w:val="20"/>
-        </w:rPr>
-        <w:t>struct.functions.args = eval</w:t>
+      <w:proofErr w:type="spellStart"/>
+      <w:proofErr w:type="gramStart"/>
+      <w:r>
+        <w:rPr>
+          <w:rFonts w:ascii="Courier New" w:hAnsi="Courier New" w:cs="Courier New"/>
+          <w:color w:val="000000"/>
+          <w:sz w:val="20"/>
+          <w:szCs w:val="20"/>
+        </w:rPr>
+        <w:t>struct.functions</w:t>
+      </w:r>
+      <w:proofErr w:type="gramEnd"/>
+      <w:r>
+        <w:rPr>
+          <w:rFonts w:ascii="Courier New" w:hAnsi="Courier New" w:cs="Courier New"/>
+          <w:color w:val="000000"/>
+          <w:sz w:val="20"/>
+          <w:szCs w:val="20"/>
+        </w:rPr>
+        <w:t>.args</w:t>
+      </w:r>
+      <w:proofErr w:type="spellEnd"/>
+      <w:r>
+        <w:rPr>
+          <w:rFonts w:ascii="Courier New" w:hAnsi="Courier New" w:cs="Courier New"/>
+          <w:color w:val="000000"/>
+          <w:sz w:val="20"/>
+          <w:szCs w:val="20"/>
+        </w:rPr>
+        <w:t xml:space="preserve"> = eval</w:t>
       </w:r>
       <w:r>
         <w:rPr>
@@ -10567,14 +11812,27 @@
       <w:r>
         <w:t xml:space="preserve">will be:  </w:t>
       </w:r>
-      <w:r>
-        <w:rPr>
-          <w:rFonts w:ascii="Courier New" w:hAnsi="Courier New" w:cs="Courier New"/>
-          <w:color w:val="000000"/>
-          <w:sz w:val="20"/>
-          <w:szCs w:val="20"/>
-        </w:rPr>
-        <w:t>struct.field = value</w:t>
+      <w:proofErr w:type="spellStart"/>
+      <w:proofErr w:type="gramStart"/>
+      <w:r>
+        <w:rPr>
+          <w:rFonts w:ascii="Courier New" w:hAnsi="Courier New" w:cs="Courier New"/>
+          <w:color w:val="000000"/>
+          <w:sz w:val="20"/>
+          <w:szCs w:val="20"/>
+        </w:rPr>
+        <w:t>struct.field</w:t>
+      </w:r>
+      <w:proofErr w:type="spellEnd"/>
+      <w:proofErr w:type="gramEnd"/>
+      <w:r>
+        <w:rPr>
+          <w:rFonts w:ascii="Courier New" w:hAnsi="Courier New" w:cs="Courier New"/>
+          <w:color w:val="000000"/>
+          <w:sz w:val="20"/>
+          <w:szCs w:val="20"/>
+        </w:rPr>
+        <w:t xml:space="preserve"> = value</w:t>
       </w:r>
       <w:r>
         <w:t>.</w:t>
@@ -10831,6 +12089,7 @@
                 <w:color w:val="000000"/>
               </w:rPr>
             </w:pPr>
+            <w:proofErr w:type="spellStart"/>
             <w:r>
               <w:rPr>
                 <w:rFonts w:ascii="Calibri" w:eastAsia="Times New Roman" w:hAnsi="Calibri" w:cs="Times New Roman"/>
@@ -10838,6 +12097,7 @@
               </w:rPr>
               <w:t>decoding_sets_file</w:t>
             </w:r>
+            <w:proofErr w:type="spellEnd"/>
           </w:p>
         </w:tc>
         <w:tc>
@@ -10903,6 +12163,7 @@
                 <w:color w:val="000000"/>
               </w:rPr>
             </w:pPr>
+            <w:proofErr w:type="spellStart"/>
             <w:r>
               <w:rPr>
                 <w:rFonts w:ascii="Calibri" w:eastAsia="Times New Roman" w:hAnsi="Calibri" w:cs="Times New Roman"/>
@@ -10910,6 +12171,7 @@
               </w:rPr>
               <w:t>description_file</w:t>
             </w:r>
+            <w:proofErr w:type="spellEnd"/>
           </w:p>
         </w:tc>
         <w:tc>
@@ -10974,6 +12236,7 @@
                 <w:color w:val="000000"/>
               </w:rPr>
             </w:pPr>
+            <w:proofErr w:type="spellStart"/>
             <w:r>
               <w:rPr>
                 <w:rFonts w:ascii="Calibri" w:eastAsia="Times New Roman" w:hAnsi="Calibri" w:cs="Times New Roman"/>
@@ -10981,6 +12244,7 @@
               </w:rPr>
               <w:t>expected_values</w:t>
             </w:r>
+            <w:proofErr w:type="spellEnd"/>
           </w:p>
         </w:tc>
         <w:tc>
@@ -11055,6 +12319,7 @@
                 <w:color w:val="000000"/>
               </w:rPr>
             </w:pPr>
+            <w:proofErr w:type="spellStart"/>
             <w:r>
               <w:rPr>
                 <w:rFonts w:ascii="Calibri" w:eastAsia="Times New Roman" w:hAnsi="Calibri" w:cs="Times New Roman"/>
@@ -11062,6 +12327,7 @@
               </w:rPr>
               <w:t>output_data</w:t>
             </w:r>
+            <w:proofErr w:type="spellEnd"/>
           </w:p>
         </w:tc>
         <w:tc>
@@ -11126,6 +12392,7 @@
                 <w:color w:val="000000"/>
               </w:rPr>
             </w:pPr>
+            <w:proofErr w:type="spellStart"/>
             <w:r>
               <w:rPr>
                 <w:rFonts w:ascii="Calibri" w:eastAsia="Times New Roman" w:hAnsi="Calibri" w:cs="Times New Roman"/>
@@ -11133,6 +12400,7 @@
               </w:rPr>
               <w:t>output_result</w:t>
             </w:r>
+            <w:proofErr w:type="spellEnd"/>
           </w:p>
         </w:tc>
         <w:tc>
@@ -11155,7 +12423,23 @@
                 <w:rFonts w:ascii="Calibri" w:eastAsia="Times New Roman" w:hAnsi="Calibri" w:cs="Times New Roman"/>
                 <w:color w:val="000000"/>
               </w:rPr>
-              <w:t> Path where the results will be saved as a mat, tsv, and html files.</w:t>
+              <w:t xml:space="preserve"> Path where the results will be saved as a mat, </w:t>
+            </w:r>
+            <w:proofErr w:type="spellStart"/>
+            <w:r>
+              <w:rPr>
+                <w:rFonts w:ascii="Calibri" w:eastAsia="Times New Roman" w:hAnsi="Calibri" w:cs="Times New Roman"/>
+                <w:color w:val="000000"/>
+              </w:rPr>
+              <w:t>tsv</w:t>
+            </w:r>
+            <w:proofErr w:type="spellEnd"/>
+            <w:r>
+              <w:rPr>
+                <w:rFonts w:ascii="Calibri" w:eastAsia="Times New Roman" w:hAnsi="Calibri" w:cs="Times New Roman"/>
+                <w:color w:val="000000"/>
+              </w:rPr>
+              <w:t>, and html files.</w:t>
             </w:r>
           </w:p>
         </w:tc>
@@ -11198,6 +12482,7 @@
                 <w:color w:val="000000"/>
               </w:rPr>
             </w:pPr>
+            <w:proofErr w:type="spellStart"/>
             <w:r>
               <w:rPr>
                 <w:rFonts w:ascii="Calibri" w:eastAsia="Times New Roman" w:hAnsi="Calibri" w:cs="Times New Roman"/>
@@ -11205,6 +12490,7 @@
               </w:rPr>
               <w:t>cfg_mat_file</w:t>
             </w:r>
+            <w:proofErr w:type="spellEnd"/>
           </w:p>
         </w:tc>
         <w:tc>
@@ -11278,6 +12564,7 @@
                 <w:color w:val="000000"/>
               </w:rPr>
             </w:pPr>
+            <w:proofErr w:type="spellStart"/>
             <w:r>
               <w:rPr>
                 <w:rFonts w:ascii="Calibri" w:eastAsia="Times New Roman" w:hAnsi="Calibri" w:cs="Times New Roman"/>
@@ -11285,6 +12572,7 @@
               </w:rPr>
               <w:t>saa_path</w:t>
             </w:r>
+            <w:proofErr w:type="spellEnd"/>
           </w:p>
         </w:tc>
         <w:tc>
@@ -11350,6 +12638,7 @@
                 <w:color w:val="000000"/>
               </w:rPr>
             </w:pPr>
+            <w:proofErr w:type="spellStart"/>
             <w:r>
               <w:rPr>
                 <w:rFonts w:ascii="Calibri" w:eastAsia="Times New Roman" w:hAnsi="Calibri" w:cs="Times New Roman"/>
@@ -11357,6 +12646,7 @@
               </w:rPr>
               <w:t>tdt_path</w:t>
             </w:r>
+            <w:proofErr w:type="spellEnd"/>
           </w:p>
         </w:tc>
         <w:tc>
@@ -11510,12 +12800,21 @@
                 <w:color w:val="000000"/>
               </w:rPr>
             </w:pPr>
+            <w:proofErr w:type="spellStart"/>
             <w:r>
               <w:rPr>
                 <w:rFonts w:ascii="Calibri" w:eastAsia="Times New Roman" w:hAnsi="Calibri" w:cs="Times New Roman"/>
                 <w:color w:val="000000"/>
               </w:rPr>
-              <w:t xml:space="preserve">use_own_decoding </w:t>
+              <w:t>use_own_decoding</w:t>
+            </w:r>
+            <w:proofErr w:type="spellEnd"/>
+            <w:r>
+              <w:rPr>
+                <w:rFonts w:ascii="Calibri" w:eastAsia="Times New Roman" w:hAnsi="Calibri" w:cs="Times New Roman"/>
+                <w:color w:val="000000"/>
+              </w:rPr>
+              <w:t xml:space="preserve"> </w:t>
             </w:r>
           </w:p>
         </w:tc>
@@ -11539,7 +12838,23 @@
                 <w:rFonts w:ascii="Calibri" w:eastAsia="Times New Roman" w:hAnsi="Calibri" w:cs="Times New Roman"/>
                 <w:color w:val="000000"/>
               </w:rPr>
-              <w:t> If the user wants to use his own decoding function, this should be ‘true’ and the field decoding_function should be the name of such script. (optional)</w:t>
+              <w:t xml:space="preserve"> If the user wants to use his own decoding function, this should be ‘true’ and the field </w:t>
+            </w:r>
+            <w:proofErr w:type="spellStart"/>
+            <w:r>
+              <w:rPr>
+                <w:rFonts w:ascii="Calibri" w:eastAsia="Times New Roman" w:hAnsi="Calibri" w:cs="Times New Roman"/>
+                <w:color w:val="000000"/>
+              </w:rPr>
+              <w:t>decoding_function</w:t>
+            </w:r>
+            <w:proofErr w:type="spellEnd"/>
+            <w:r>
+              <w:rPr>
+                <w:rFonts w:ascii="Calibri" w:eastAsia="Times New Roman" w:hAnsi="Calibri" w:cs="Times New Roman"/>
+                <w:color w:val="000000"/>
+              </w:rPr>
+              <w:t xml:space="preserve"> should be the name of such script. (optional)</w:t>
             </w:r>
           </w:p>
         </w:tc>
@@ -11581,6 +12896,7 @@
                 <w:color w:val="000000"/>
               </w:rPr>
             </w:pPr>
+            <w:proofErr w:type="spellStart"/>
             <w:r>
               <w:rPr>
                 <w:rFonts w:ascii="Calibri" w:eastAsia="Times New Roman" w:hAnsi="Calibri" w:cs="Times New Roman"/>
@@ -11588,6 +12904,7 @@
               </w:rPr>
               <w:t>decoding_function</w:t>
             </w:r>
+            <w:proofErr w:type="spellEnd"/>
           </w:p>
         </w:tc>
         <w:tc>
@@ -11653,6 +12970,7 @@
                 <w:color w:val="000000"/>
               </w:rPr>
             </w:pPr>
+            <w:proofErr w:type="spellStart"/>
             <w:r>
               <w:rPr>
                 <w:rFonts w:ascii="Calibri" w:eastAsia="Times New Roman" w:hAnsi="Calibri" w:cs="Times New Roman"/>
@@ -11660,6 +12978,7 @@
               </w:rPr>
               <w:t>previous_on</w:t>
             </w:r>
+            <w:proofErr w:type="spellEnd"/>
           </w:p>
         </w:tc>
         <w:tc>
@@ -11724,6 +13043,7 @@
                 <w:color w:val="000000"/>
               </w:rPr>
             </w:pPr>
+            <w:proofErr w:type="spellStart"/>
             <w:r>
               <w:rPr>
                 <w:rFonts w:ascii="Calibri" w:eastAsia="Times New Roman" w:hAnsi="Calibri" w:cs="Times New Roman"/>
@@ -11731,6 +13051,7 @@
               </w:rPr>
               <w:t>unbalanced_data</w:t>
             </w:r>
+            <w:proofErr w:type="spellEnd"/>
           </w:p>
         </w:tc>
         <w:tc>
@@ -11796,6 +13117,7 @@
                 <w:color w:val="000000"/>
               </w:rPr>
             </w:pPr>
+            <w:proofErr w:type="spellStart"/>
             <w:r>
               <w:rPr>
                 <w:rFonts w:ascii="Calibri" w:eastAsia="Times New Roman" w:hAnsi="Calibri" w:cs="Times New Roman"/>
@@ -11803,6 +13125,7 @@
               </w:rPr>
               <w:t>substodo</w:t>
             </w:r>
+            <w:proofErr w:type="spellEnd"/>
           </w:p>
         </w:tc>
         <w:tc>
@@ -11867,6 +13190,7 @@
                 <w:color w:val="000000"/>
               </w:rPr>
             </w:pPr>
+            <w:proofErr w:type="spellStart"/>
             <w:r>
               <w:rPr>
                 <w:rFonts w:ascii="Calibri" w:eastAsia="Times New Roman" w:hAnsi="Calibri" w:cs="Times New Roman"/>
@@ -11874,6 +13198,7 @@
               </w:rPr>
               <w:t>labelnames</w:t>
             </w:r>
+            <w:proofErr w:type="spellEnd"/>
           </w:p>
         </w:tc>
         <w:tc>
@@ -11952,7 +13277,15 @@
         <w:spacing w:after="0" w:line="276" w:lineRule="auto"/>
       </w:pPr>
       <w:r>
-        <w:t>Notes: The current version uses output files to persist and communicate data across the blackboard interface and MATLAB processes. For further developments, it should be considered to avoid this step by passing this structures as arguments through the Python API, minding the fact that the support for function handlers, nested structures, and multi-dimensional arrays is little or non-existent.</w:t>
+        <w:t xml:space="preserve">Notes: The current version uses output files to persist and communicate data across the blackboard interface and MATLAB processes. For further developments, it should be considered to avoid this step by passing </w:t>
+      </w:r>
+      <w:proofErr w:type="gramStart"/>
+      <w:r>
+        <w:t>this structures</w:t>
+      </w:r>
+      <w:proofErr w:type="gramEnd"/>
+      <w:r>
+        <w:t xml:space="preserve"> as arguments through the Python API, minding the fact that the support for function handlers, nested structures, and multi-dimensional arrays is little or non-existent.</w:t>
       </w:r>
     </w:p>
     <w:p>
@@ -11999,7 +13332,15 @@
         <w:t>after</w:t>
       </w:r>
       <w:r>
-        <w:t xml:space="preserve"> this specifications, in the form of TSV files, </w:t>
+        <w:t xml:space="preserve"> </w:t>
+      </w:r>
+      <w:proofErr w:type="gramStart"/>
+      <w:r>
+        <w:t>this specifications</w:t>
+      </w:r>
+      <w:proofErr w:type="gramEnd"/>
+      <w:r>
+        <w:t xml:space="preserve">, in the form of TSV files, </w:t>
       </w:r>
       <w:r>
         <w:lastRenderedPageBreak/>
@@ -12023,7 +13364,15 @@
         <w:jc w:val="both"/>
       </w:pPr>
       <w:r>
-        <w:t xml:space="preserve">Important remarks about using TSV files: each subject’s session will have a file (two dimensional array) where each row corresponds to one trial, and the trials are ordered in a consecutive fashion. The columns of the file represent experimental variables which could be potential sources of confounds, they are also named SAA variables. If one data point is unknown or unavailable it is important to specify this as </w:t>
+        <w:t>Important remarks about using TSV files: each subject’s session will have a file (</w:t>
+      </w:r>
+      <w:proofErr w:type="gramStart"/>
+      <w:r>
+        <w:t>two dimensional</w:t>
+      </w:r>
+      <w:proofErr w:type="gramEnd"/>
+      <w:r>
+        <w:t xml:space="preserve"> array) where each row corresponds to one trial, and the trials are ordered in a consecutive fashion. The columns of the file represent experimental variables which could be potential sources of confounds, they are also named SAA variables. If one data point is unknown or unavailable it is important to specify this as </w:t>
       </w:r>
       <w:r>
         <w:rPr>
@@ -12067,8 +13416,49 @@
           <w:rFonts w:ascii="Courier New" w:hAnsi="Courier New" w:cs="Courier New"/>
           <w:sz w:val="20"/>
         </w:rPr>
-        <w:t>sub-N/ses-M/fmri/data.tsv</w:t>
-      </w:r>
+        <w:t>sub-N/</w:t>
+      </w:r>
+      <w:proofErr w:type="spellStart"/>
+      <w:r>
+        <w:rPr>
+          <w:rFonts w:ascii="Courier New" w:hAnsi="Courier New" w:cs="Courier New"/>
+          <w:sz w:val="20"/>
+        </w:rPr>
+        <w:t>ses</w:t>
+      </w:r>
+      <w:proofErr w:type="spellEnd"/>
+      <w:r>
+        <w:rPr>
+          <w:rFonts w:ascii="Courier New" w:hAnsi="Courier New" w:cs="Courier New"/>
+          <w:sz w:val="20"/>
+        </w:rPr>
+        <w:t>-M/</w:t>
+      </w:r>
+      <w:proofErr w:type="spellStart"/>
+      <w:r>
+        <w:rPr>
+          <w:rFonts w:ascii="Courier New" w:hAnsi="Courier New" w:cs="Courier New"/>
+          <w:sz w:val="20"/>
+        </w:rPr>
+        <w:t>fmri</w:t>
+      </w:r>
+      <w:proofErr w:type="spellEnd"/>
+      <w:r>
+        <w:rPr>
+          <w:rFonts w:ascii="Courier New" w:hAnsi="Courier New" w:cs="Courier New"/>
+          <w:sz w:val="20"/>
+        </w:rPr>
+        <w:t>/</w:t>
+      </w:r>
+      <w:proofErr w:type="spellStart"/>
+      <w:r>
+        <w:rPr>
+          <w:rFonts w:ascii="Courier New" w:hAnsi="Courier New" w:cs="Courier New"/>
+          <w:sz w:val="20"/>
+        </w:rPr>
+        <w:t>data.tsv</w:t>
+      </w:r>
+      <w:proofErr w:type="spellEnd"/>
       <w:r>
         <w:rPr>
           <w:sz w:val="20"/>
@@ -12093,8 +13483,33 @@
           <w:rFonts w:ascii="Courier New" w:hAnsi="Courier New" w:cs="Courier New"/>
           <w:sz w:val="20"/>
         </w:rPr>
-        <w:t>sub-N/fmri/data.tsv</w:t>
-      </w:r>
+        <w:t>sub-N/</w:t>
+      </w:r>
+      <w:proofErr w:type="spellStart"/>
+      <w:r>
+        <w:rPr>
+          <w:rFonts w:ascii="Courier New" w:hAnsi="Courier New" w:cs="Courier New"/>
+          <w:sz w:val="20"/>
+        </w:rPr>
+        <w:t>fmri</w:t>
+      </w:r>
+      <w:proofErr w:type="spellEnd"/>
+      <w:r>
+        <w:rPr>
+          <w:rFonts w:ascii="Courier New" w:hAnsi="Courier New" w:cs="Courier New"/>
+          <w:sz w:val="20"/>
+        </w:rPr>
+        <w:t>/</w:t>
+      </w:r>
+      <w:proofErr w:type="spellStart"/>
+      <w:r>
+        <w:rPr>
+          <w:rFonts w:ascii="Courier New" w:hAnsi="Courier New" w:cs="Courier New"/>
+          <w:sz w:val="20"/>
+        </w:rPr>
+        <w:t>data.tsv</w:t>
+      </w:r>
+      <w:proofErr w:type="spellEnd"/>
       <w:r>
         <w:rPr>
           <w:rFonts w:ascii="Courier New" w:hAnsi="Courier New" w:cs="Courier New"/>
@@ -12268,8 +13683,13 @@
         <w:t xml:space="preserve">file contains metadata necessary to know how non existing values should be handled, and which variables are ordinals. </w:t>
       </w:r>
       <w:bookmarkStart w:id="23" w:name="_Hlk532904616"/>
-      <w:r>
-        <w:t>Generally speaking, experimental variables can be classified in three classes: categorical, ordinal, or interval. Categorical variable</w:t>
+      <w:proofErr w:type="gramStart"/>
+      <w:r>
+        <w:t>Generally speaking, experimental</w:t>
+      </w:r>
+      <w:proofErr w:type="gramEnd"/>
+      <w:r>
+        <w:t xml:space="preserve"> variables can be classified in three classes: categorical, ordinal, or interval. Categorical variable</w:t>
       </w:r>
       <w:r>
         <w:t>s have</w:t>
@@ -12311,6 +13731,7 @@
       <w:r>
         <w:t xml:space="preserve"> during function </w:t>
       </w:r>
+      <w:proofErr w:type="spellStart"/>
       <w:r>
         <w:rPr>
           <w:rFonts w:ascii="Courier New" w:hAnsi="Courier New" w:cs="Courier New"/>
@@ -12337,6 +13758,7 @@
         </w:rPr>
         <w:t>epare_data</w:t>
       </w:r>
+      <w:proofErr w:type="spellEnd"/>
       <w:r>
         <w:t xml:space="preserve">. If the data class of the variable is </w:t>
       </w:r>
@@ -12349,7 +13771,15 @@
         <w:t>ordinal</w:t>
       </w:r>
       <w:r>
-        <w:t xml:space="preserve"> it will be expanded then.</w:t>
+        <w:t xml:space="preserve"> it will be </w:t>
+      </w:r>
+      <w:proofErr w:type="gramStart"/>
+      <w:r>
+        <w:t>expanded</w:t>
+      </w:r>
+      <w:proofErr w:type="gramEnd"/>
+      <w:r>
+        <w:t xml:space="preserve"> then.</w:t>
       </w:r>
     </w:p>
     <w:p>
@@ -12393,7 +13823,15 @@
         <w:jc w:val="both"/>
       </w:pPr>
       <w:r>
-        <w:t>A header is also required to specify the names of the outcome variable to be tested, e.g. p_values, accuracies.</w:t>
+        <w:t xml:space="preserve">A header is also required to specify the names of the outcome variable to be tested, e.g. </w:t>
+      </w:r>
+      <w:proofErr w:type="spellStart"/>
+      <w:r>
+        <w:t>p_values</w:t>
+      </w:r>
+      <w:proofErr w:type="spellEnd"/>
+      <w:r>
+        <w:t>, accuracies.</w:t>
       </w:r>
     </w:p>
     <w:tbl>
@@ -12479,6 +13917,7 @@
                 <w:sz w:val="16"/>
               </w:rPr>
             </w:pPr>
+            <w:proofErr w:type="spellStart"/>
             <w:r>
               <w:rPr>
                 <w:rFonts w:ascii="Calibri" w:eastAsia="Times New Roman" w:hAnsi="Calibri" w:cs="Times New Roman"/>
@@ -12488,6 +13927,7 @@
               </w:rPr>
               <w:t>p_values</w:t>
             </w:r>
+            <w:proofErr w:type="spellEnd"/>
           </w:p>
         </w:tc>
       </w:tr>
@@ -12516,6 +13956,8 @@
                 <w:sz w:val="16"/>
               </w:rPr>
             </w:pPr>
+            <w:proofErr w:type="spellStart"/>
+            <w:proofErr w:type="gramStart"/>
             <w:r>
               <w:rPr>
                 <w:rFonts w:ascii="Calibri" w:eastAsia="Times New Roman" w:hAnsi="Calibri" w:cs="Times New Roman"/>
@@ -12525,7 +13967,31 @@
                 <w:color w:val="000000"/>
                 <w:sz w:val="16"/>
               </w:rPr>
-              <w:t>trialnr  accuracy pos</w:t>
+              <w:t>trialnr</w:t>
+            </w:r>
+            <w:proofErr w:type="spellEnd"/>
+            <w:r>
+              <w:rPr>
+                <w:rFonts w:ascii="Calibri" w:eastAsia="Times New Roman" w:hAnsi="Calibri" w:cs="Times New Roman"/>
+                <w:b w:val="0"/>
+                <w:bCs w:val="0"/>
+                <w:iCs/>
+                <w:color w:val="000000"/>
+                <w:sz w:val="16"/>
+              </w:rPr>
+              <w:t xml:space="preserve">  accuracy</w:t>
+            </w:r>
+            <w:proofErr w:type="gramEnd"/>
+            <w:r>
+              <w:rPr>
+                <w:rFonts w:ascii="Calibri" w:eastAsia="Times New Roman" w:hAnsi="Calibri" w:cs="Times New Roman"/>
+                <w:b w:val="0"/>
+                <w:bCs w:val="0"/>
+                <w:iCs/>
+                <w:color w:val="000000"/>
+                <w:sz w:val="16"/>
+              </w:rPr>
+              <w:t xml:space="preserve"> pos</w:t>
             </w:r>
           </w:p>
         </w:tc>
@@ -12620,6 +14086,8 @@
                 <w:sz w:val="16"/>
               </w:rPr>
             </w:pPr>
+            <w:proofErr w:type="spellStart"/>
+            <w:proofErr w:type="gramStart"/>
             <w:r>
               <w:rPr>
                 <w:rFonts w:ascii="Calibri" w:eastAsia="Times New Roman" w:hAnsi="Calibri" w:cs="Times New Roman"/>
@@ -12629,7 +14097,31 @@
                 <w:color w:val="000000"/>
                 <w:sz w:val="16"/>
               </w:rPr>
-              <w:t>regexp:^r</w:t>
+              <w:t>regexp</w:t>
+            </w:r>
+            <w:proofErr w:type="spellEnd"/>
+            <w:r>
+              <w:rPr>
+                <w:rFonts w:ascii="Calibri" w:eastAsia="Times New Roman" w:hAnsi="Calibri" w:cs="Times New Roman"/>
+                <w:b w:val="0"/>
+                <w:bCs w:val="0"/>
+                <w:iCs/>
+                <w:color w:val="000000"/>
+                <w:sz w:val="16"/>
+              </w:rPr>
+              <w:t>:^</w:t>
+            </w:r>
+            <w:proofErr w:type="gramEnd"/>
+            <w:r>
+              <w:rPr>
+                <w:rFonts w:ascii="Calibri" w:eastAsia="Times New Roman" w:hAnsi="Calibri" w:cs="Times New Roman"/>
+                <w:b w:val="0"/>
+                <w:bCs w:val="0"/>
+                <w:iCs/>
+                <w:color w:val="000000"/>
+                <w:sz w:val="16"/>
+              </w:rPr>
+              <w:t>r</w:t>
             </w:r>
           </w:p>
         </w:tc>
@@ -12725,6 +14217,7 @@
                 <w:sz w:val="16"/>
               </w:rPr>
             </w:pPr>
+            <w:proofErr w:type="spellStart"/>
             <w:r>
               <w:rPr>
                 <w:rFonts w:ascii="Calibri" w:eastAsia="Times New Roman" w:hAnsi="Calibri" w:cs="Times New Roman"/>
@@ -12736,6 +14229,7 @@
               </w:rPr>
               <w:t>prev_trialnr</w:t>
             </w:r>
+            <w:proofErr w:type="spellEnd"/>
           </w:p>
         </w:tc>
         <w:tc>
@@ -13006,8 +14500,13 @@
         <w:ind w:left="180" w:hanging="180"/>
         <w:jc w:val="both"/>
       </w:pPr>
-      <w:r>
-        <w:t>cfg_mat_file: Mat file with the content of the parsed configuration file</w:t>
+      <w:proofErr w:type="spellStart"/>
+      <w:r>
+        <w:t>cfg_mat_file</w:t>
+      </w:r>
+      <w:proofErr w:type="spellEnd"/>
+      <w:r>
+        <w:t>: Mat file with the content of the parsed configuration file</w:t>
       </w:r>
     </w:p>
     <w:p>
@@ -13021,8 +14520,13 @@
         <w:ind w:left="180" w:hanging="180"/>
         <w:jc w:val="both"/>
       </w:pPr>
-      <w:r>
-        <w:t xml:space="preserve">output_data: Mat file with a structure that contains the totality of the data grouped by the variable named </w:t>
+      <w:proofErr w:type="spellStart"/>
+      <w:r>
+        <w:t>output_data</w:t>
+      </w:r>
+      <w:proofErr w:type="spellEnd"/>
+      <w:r>
+        <w:t xml:space="preserve">: Mat file with a structure that contains the totality of the data grouped by the variable named </w:t>
       </w:r>
       <w:r>
         <w:rPr>
@@ -13047,8 +14551,13 @@
         <w:ind w:left="180" w:hanging="180"/>
         <w:jc w:val="both"/>
       </w:pPr>
-      <w:r>
-        <w:t>output_result.mat: Mat file with the structure with all the information obtained during the decoding process</w:t>
+      <w:proofErr w:type="spellStart"/>
+      <w:r>
+        <w:t>output_result.mat</w:t>
+      </w:r>
+      <w:proofErr w:type="spellEnd"/>
+      <w:r>
+        <w:t>: Mat file with the structure with all the information obtained during the decoding process</w:t>
       </w:r>
     </w:p>
     <w:p>
@@ -13062,8 +14571,13 @@
         <w:ind w:left="180" w:hanging="180"/>
         <w:jc w:val="both"/>
       </w:pPr>
-      <w:r>
-        <w:t>output_result.tsv: TSV file with the decoding results. Every row corresponds to a decoding set, where the first value is the list of decoding variables, and the following values are the accuracies minus chance level, each column representing one subject.</w:t>
+      <w:proofErr w:type="spellStart"/>
+      <w:r>
+        <w:t>output_result.tsv</w:t>
+      </w:r>
+      <w:proofErr w:type="spellEnd"/>
+      <w:r>
+        <w:t>: TSV file with the decoding results. Every row corresponds to a decoding set, where the first value is the list of decoding variables, and the following values are the accuracies minus chance level, each column representing one subject.</w:t>
       </w:r>
     </w:p>
     <w:p>
@@ -13153,6 +14667,7 @@
         <w:adjustRightInd w:val="0"/>
         <w:spacing w:after="0" w:line="276" w:lineRule="auto"/>
       </w:pPr>
+      <w:proofErr w:type="spellStart"/>
       <w:r>
         <w:rPr>
           <w:rFonts w:ascii="Courier New" w:hAnsi="Courier New" w:cs="Courier New"/>
@@ -13163,6 +14678,7 @@
         </w:rPr>
         <w:t>SAAInterface</w:t>
       </w:r>
+      <w:proofErr w:type="spellEnd"/>
       <w:r>
         <w:rPr>
           <w:rFonts w:ascii="Courier New" w:hAnsi="Courier New" w:cs="Courier New"/>
@@ -13190,6 +14706,7 @@
       <w:r>
         <w:t xml:space="preserve">When initialized, the module </w:t>
       </w:r>
+      <w:proofErr w:type="spellStart"/>
       <w:r>
         <w:rPr>
           <w:rFonts w:ascii="Courier New" w:hAnsi="Courier New" w:cs="Courier New"/>
@@ -13200,6 +14717,7 @@
         </w:rPr>
         <w:t>argparse</w:t>
       </w:r>
+      <w:proofErr w:type="spellEnd"/>
       <w:r>
         <w:t xml:space="preserve"> handles the command line arguments and starts the MATLAB Engine API for Python.</w:t>
       </w:r>
@@ -13225,8 +14743,13 @@
         <w:spacing w:line="276" w:lineRule="auto"/>
         <w:jc w:val="both"/>
       </w:pPr>
-      <w:r>
-        <w:t>cfg_file (positional argument): path to the configuration file.</w:t>
+      <w:proofErr w:type="spellStart"/>
+      <w:r>
+        <w:t>cfg_file</w:t>
+      </w:r>
+      <w:proofErr w:type="spellEnd"/>
+      <w:r>
+        <w:t xml:space="preserve"> (positional argument): path to the configuration file.</w:t>
       </w:r>
     </w:p>
     <w:p>
@@ -13240,7 +14763,15 @@
         <w:jc w:val="both"/>
       </w:pPr>
       <w:r>
-        <w:t>--no_plot (optional flag): if this flag is passed, no plot will be created</w:t>
+        <w:t>--</w:t>
+      </w:r>
+      <w:proofErr w:type="spellStart"/>
+      <w:r>
+        <w:t>no_plot</w:t>
+      </w:r>
+      <w:proofErr w:type="spellEnd"/>
+      <w:r>
+        <w:t xml:space="preserve"> (optional flag): if this flag is passed, no plot will be created</w:t>
       </w:r>
     </w:p>
     <w:p>
@@ -13260,6 +14791,8 @@
           <w:highlight w:val="white"/>
         </w:rPr>
       </w:pPr>
+      <w:proofErr w:type="spellStart"/>
+      <w:proofErr w:type="gramStart"/>
       <w:r>
         <w:rPr>
           <w:rFonts w:ascii="Courier New" w:hAnsi="Courier New" w:cs="Courier New"/>
@@ -13268,8 +14801,9 @@
           <w:szCs w:val="20"/>
           <w:highlight w:val="white"/>
         </w:rPr>
-        <w:t>SAAInterface.</w:t>
-      </w:r>
+        <w:t>SAAInterface</w:t>
+      </w:r>
+      <w:proofErr w:type="spellEnd"/>
       <w:r>
         <w:rPr>
           <w:rFonts w:ascii="Courier New" w:hAnsi="Courier New" w:cs="Courier New"/>
@@ -13278,8 +14812,31 @@
           <w:szCs w:val="20"/>
           <w:highlight w:val="white"/>
         </w:rPr>
-        <w:t>_start_matlab</w:t>
-      </w:r>
+        <w:t>.</w:t>
+      </w:r>
+      <w:r>
+        <w:rPr>
+          <w:rFonts w:ascii="Courier New" w:hAnsi="Courier New" w:cs="Courier New"/>
+          <w:color w:val="800040"/>
+          <w:sz w:val="20"/>
+          <w:szCs w:val="20"/>
+          <w:highlight w:val="white"/>
+        </w:rPr>
+        <w:t>_</w:t>
+      </w:r>
+      <w:proofErr w:type="spellStart"/>
+      <w:proofErr w:type="gramEnd"/>
+      <w:r>
+        <w:rPr>
+          <w:rFonts w:ascii="Courier New" w:hAnsi="Courier New" w:cs="Courier New"/>
+          <w:color w:val="800040"/>
+          <w:sz w:val="20"/>
+          <w:szCs w:val="20"/>
+          <w:highlight w:val="white"/>
+        </w:rPr>
+        <w:t>start_matlab</w:t>
+      </w:r>
+      <w:proofErr w:type="spellEnd"/>
       <w:r>
         <w:rPr>
           <w:rFonts w:ascii="Courier New" w:hAnsi="Courier New" w:cs="Courier New"/>
@@ -13336,6 +14893,7 @@
           <w:szCs w:val="20"/>
         </w:rPr>
       </w:pPr>
+      <w:proofErr w:type="spellStart"/>
       <w:r>
         <w:rPr>
           <w:rFonts w:ascii="Courier New" w:hAnsi="Courier New" w:cs="Courier New"/>
@@ -13354,8 +14912,20 @@
           <w:szCs w:val="20"/>
           <w:highlight w:val="white"/>
         </w:rPr>
-        <w:t>load_cfg_json</w:t>
-      </w:r>
+        <w:t>load_cfg_</w:t>
+      </w:r>
+      <w:proofErr w:type="gramStart"/>
+      <w:r>
+        <w:rPr>
+          <w:rFonts w:ascii="Courier New" w:hAnsi="Courier New" w:cs="Courier New"/>
+          <w:color w:val="800040"/>
+          <w:sz w:val="20"/>
+          <w:szCs w:val="20"/>
+          <w:highlight w:val="white"/>
+        </w:rPr>
+        <w:t>json</w:t>
+      </w:r>
+      <w:proofErr w:type="spellEnd"/>
       <w:r>
         <w:rPr>
           <w:rFonts w:ascii="Courier New" w:hAnsi="Courier New" w:cs="Courier New"/>
@@ -13366,7 +14936,20 @@
           <w:szCs w:val="20"/>
           <w:highlight w:val="white"/>
         </w:rPr>
-        <w:t>()</w:t>
+        <w:t>(</w:t>
+      </w:r>
+      <w:proofErr w:type="gramEnd"/>
+      <w:r>
+        <w:rPr>
+          <w:rFonts w:ascii="Courier New" w:hAnsi="Courier New" w:cs="Courier New"/>
+          <w:b/>
+          <w:bCs/>
+          <w:color w:val="000080"/>
+          <w:sz w:val="20"/>
+          <w:szCs w:val="20"/>
+          <w:highlight w:val="white"/>
+        </w:rPr>
+        <w:t>)</w:t>
       </w:r>
     </w:p>
     <w:p>
@@ -13385,6 +14968,7 @@
       <w:r>
         <w:t xml:space="preserve"> </w:t>
       </w:r>
+      <w:proofErr w:type="spellStart"/>
       <w:r>
         <w:rPr>
           <w:rFonts w:ascii="Courier New" w:hAnsi="Courier New" w:cs="Courier New"/>
@@ -13395,6 +14979,7 @@
         </w:rPr>
         <w:t>read_cfg_json</w:t>
       </w:r>
+      <w:proofErr w:type="spellEnd"/>
       <w:r>
         <w:t xml:space="preserve">, with the configuration file path as a parameter, </w:t>
       </w:r>
@@ -13482,6 +15067,7 @@
           <w:szCs w:val="20"/>
         </w:rPr>
       </w:pPr>
+      <w:proofErr w:type="spellStart"/>
       <w:r>
         <w:rPr>
           <w:rFonts w:ascii="Courier New" w:hAnsi="Courier New" w:cs="Courier New"/>
@@ -13500,8 +15086,20 @@
           <w:szCs w:val="20"/>
           <w:highlight w:val="white"/>
         </w:rPr>
-        <w:t>prepare_data</w:t>
-      </w:r>
+        <w:t>prepare_</w:t>
+      </w:r>
+      <w:proofErr w:type="gramStart"/>
+      <w:r>
+        <w:rPr>
+          <w:rFonts w:ascii="Courier New" w:hAnsi="Courier New" w:cs="Courier New"/>
+          <w:color w:val="800040"/>
+          <w:sz w:val="20"/>
+          <w:szCs w:val="20"/>
+          <w:highlight w:val="white"/>
+        </w:rPr>
+        <w:t>data</w:t>
+      </w:r>
+      <w:proofErr w:type="spellEnd"/>
       <w:r>
         <w:rPr>
           <w:rFonts w:ascii="Courier New" w:hAnsi="Courier New" w:cs="Courier New"/>
@@ -13512,7 +15110,20 @@
           <w:szCs w:val="20"/>
           <w:highlight w:val="white"/>
         </w:rPr>
-        <w:t>()</w:t>
+        <w:t>(</w:t>
+      </w:r>
+      <w:proofErr w:type="gramEnd"/>
+      <w:r>
+        <w:rPr>
+          <w:rFonts w:ascii="Courier New" w:hAnsi="Courier New" w:cs="Courier New"/>
+          <w:b/>
+          <w:bCs/>
+          <w:color w:val="000080"/>
+          <w:sz w:val="20"/>
+          <w:szCs w:val="20"/>
+          <w:highlight w:val="white"/>
+        </w:rPr>
+        <w:t>)</w:t>
       </w:r>
     </w:p>
     <w:p>
@@ -13526,6 +15137,7 @@
       <w:r>
         <w:t xml:space="preserve">The MATLAB engine calls the function </w:t>
       </w:r>
+      <w:proofErr w:type="spellStart"/>
       <w:r>
         <w:rPr>
           <w:rFonts w:ascii="Courier New" w:hAnsi="Courier New" w:cs="Courier New"/>
@@ -13535,6 +15147,7 @@
         </w:rPr>
         <w:t>prepare_data</w:t>
       </w:r>
+      <w:proofErr w:type="spellEnd"/>
       <w:r>
         <w:t>, with the configuration file path as a parameter, to scan the BIDS folder to read the data and structure it in a more convenient format. The data is stored as a mat file according to the configuration file.</w:t>
       </w:r>
@@ -13550,6 +15163,7 @@
       <w:r>
         <w:t xml:space="preserve">NOTE: the internal unction </w:t>
       </w:r>
+      <w:proofErr w:type="spellStart"/>
       <w:r>
         <w:rPr>
           <w:rFonts w:ascii="Courier New" w:hAnsi="Courier New" w:cs="Courier New"/>
@@ -13559,6 +15173,7 @@
         </w:rPr>
         <w:t>preprocess_struct</w:t>
       </w:r>
+      <w:proofErr w:type="spellEnd"/>
       <w:r>
         <w:t xml:space="preserve"> does not currently expand the ordinal variables. Further developments should implement that in this step, after the default values replacement.</w:t>
       </w:r>
@@ -13580,6 +15195,7 @@
           <w:highlight w:val="white"/>
         </w:rPr>
       </w:pPr>
+      <w:proofErr w:type="spellStart"/>
       <w:r>
         <w:rPr>
           <w:rFonts w:ascii="Courier New" w:hAnsi="Courier New" w:cs="Courier New"/>
@@ -13598,8 +15214,20 @@
           <w:szCs w:val="20"/>
           <w:highlight w:val="white"/>
         </w:rPr>
-        <w:t>decode_data</w:t>
-      </w:r>
+        <w:t>decode_</w:t>
+      </w:r>
+      <w:proofErr w:type="gramStart"/>
+      <w:r>
+        <w:rPr>
+          <w:rFonts w:ascii="Courier New" w:hAnsi="Courier New" w:cs="Courier New"/>
+          <w:color w:val="800040"/>
+          <w:sz w:val="20"/>
+          <w:szCs w:val="20"/>
+          <w:highlight w:val="white"/>
+        </w:rPr>
+        <w:t>data</w:t>
+      </w:r>
+      <w:proofErr w:type="spellEnd"/>
       <w:r>
         <w:rPr>
           <w:rFonts w:ascii="Courier New" w:hAnsi="Courier New" w:cs="Courier New"/>
@@ -13610,7 +15238,20 @@
           <w:szCs w:val="20"/>
           <w:highlight w:val="white"/>
         </w:rPr>
-        <w:t>()</w:t>
+        <w:t>(</w:t>
+      </w:r>
+      <w:proofErr w:type="gramEnd"/>
+      <w:r>
+        <w:rPr>
+          <w:rFonts w:ascii="Courier New" w:hAnsi="Courier New" w:cs="Courier New"/>
+          <w:b/>
+          <w:bCs/>
+          <w:color w:val="000080"/>
+          <w:sz w:val="20"/>
+          <w:szCs w:val="20"/>
+          <w:highlight w:val="white"/>
+        </w:rPr>
+        <w:t>)</w:t>
       </w:r>
     </w:p>
     <w:p>
@@ -13624,6 +15265,7 @@
       <w:r>
         <w:t xml:space="preserve">The MATLAB engine calls the function </w:t>
       </w:r>
+      <w:proofErr w:type="spellStart"/>
       <w:r>
         <w:rPr>
           <w:rFonts w:ascii="Courier New" w:hAnsi="Courier New" w:cs="Courier New"/>
@@ -13633,9 +15275,20 @@
         </w:rPr>
         <w:t>decode_data</w:t>
       </w:r>
-      <w:r>
-        <w:t xml:space="preserve">, with the configuration file path as a parameter, to perform the analysis process according to the specified decoding sets. The entire result is stored as a mat file, and it retrieves the output value to store it as a numpy array in the field </w:t>
-      </w:r>
+      <w:proofErr w:type="spellEnd"/>
+      <w:r>
+        <w:t xml:space="preserve">, with the configuration file path as a parameter, to perform the analysis process according to the specified decoding sets. The entire result is stored as a mat file, and it retrieves the output value to store it as a </w:t>
+      </w:r>
+      <w:proofErr w:type="spellStart"/>
+      <w:r>
+        <w:t>numpy</w:t>
+      </w:r>
+      <w:proofErr w:type="spellEnd"/>
+      <w:r>
+        <w:t xml:space="preserve"> array in the field </w:t>
+      </w:r>
+      <w:proofErr w:type="spellStart"/>
+      <w:proofErr w:type="gramStart"/>
       <w:r>
         <w:rPr>
           <w:rFonts w:ascii="Courier New" w:hAnsi="Courier New" w:cs="Courier New"/>
@@ -13668,6 +15321,8 @@
         </w:rPr>
         <w:t>accuracies</w:t>
       </w:r>
+      <w:proofErr w:type="spellEnd"/>
+      <w:proofErr w:type="gramEnd"/>
       <w:r>
         <w:t>.</w:t>
       </w:r>
@@ -13689,6 +15344,8 @@
           <w:highlight w:val="white"/>
         </w:rPr>
       </w:pPr>
+      <w:proofErr w:type="spellStart"/>
+      <w:proofErr w:type="gramStart"/>
       <w:r>
         <w:rPr>
           <w:rFonts w:ascii="Courier New" w:hAnsi="Courier New" w:cs="Courier New"/>
@@ -13697,8 +15354,9 @@
           <w:szCs w:val="20"/>
           <w:highlight w:val="white"/>
         </w:rPr>
-        <w:t>SAAInterface.</w:t>
-      </w:r>
+        <w:t>SAAInterface</w:t>
+      </w:r>
+      <w:proofErr w:type="spellEnd"/>
       <w:r>
         <w:rPr>
           <w:rFonts w:ascii="Courier New" w:hAnsi="Courier New" w:cs="Courier New"/>
@@ -13707,8 +15365,20 @@
           <w:szCs w:val="20"/>
           <w:highlight w:val="white"/>
         </w:rPr>
+        <w:t>.</w:t>
+      </w:r>
+      <w:r>
+        <w:rPr>
+          <w:rFonts w:ascii="Courier New" w:hAnsi="Courier New" w:cs="Courier New"/>
+          <w:color w:val="800040"/>
+          <w:sz w:val="20"/>
+          <w:szCs w:val="20"/>
+          <w:highlight w:val="white"/>
+        </w:rPr>
         <w:t>_</w:t>
       </w:r>
+      <w:proofErr w:type="spellStart"/>
+      <w:proofErr w:type="gramEnd"/>
       <w:r>
         <w:rPr>
           <w:rFonts w:ascii="Courier New" w:hAnsi="Courier New" w:cs="Courier New"/>
@@ -13719,6 +15389,7 @@
         </w:rPr>
         <w:t>concatenate_set</w:t>
       </w:r>
+      <w:proofErr w:type="spellEnd"/>
       <w:r>
         <w:rPr>
           <w:rFonts w:ascii="Courier New" w:hAnsi="Courier New" w:cs="Courier New"/>
@@ -13793,6 +15464,7 @@
         <w:spacing w:after="0" w:line="276" w:lineRule="auto"/>
         <w:jc w:val="both"/>
       </w:pPr>
+      <w:proofErr w:type="spellStart"/>
       <w:r>
         <w:rPr>
           <w:rFonts w:ascii="Courier New" w:hAnsi="Courier New" w:cs="Courier New"/>
@@ -13811,8 +15483,20 @@
           <w:szCs w:val="20"/>
           <w:highlight w:val="white"/>
         </w:rPr>
-        <w:t>post_process</w:t>
-      </w:r>
+        <w:t>post_</w:t>
+      </w:r>
+      <w:proofErr w:type="gramStart"/>
+      <w:r>
+        <w:rPr>
+          <w:rFonts w:ascii="Courier New" w:hAnsi="Courier New" w:cs="Courier New"/>
+          <w:color w:val="800040"/>
+          <w:sz w:val="20"/>
+          <w:szCs w:val="20"/>
+          <w:highlight w:val="white"/>
+        </w:rPr>
+        <w:t>process</w:t>
+      </w:r>
+      <w:proofErr w:type="spellEnd"/>
       <w:r>
         <w:rPr>
           <w:rFonts w:ascii="Courier New" w:hAnsi="Courier New" w:cs="Courier New"/>
@@ -13823,7 +15507,20 @@
           <w:szCs w:val="20"/>
           <w:highlight w:val="white"/>
         </w:rPr>
-        <w:t>()</w:t>
+        <w:t>(</w:t>
+      </w:r>
+      <w:proofErr w:type="gramEnd"/>
+      <w:r>
+        <w:rPr>
+          <w:rFonts w:ascii="Courier New" w:hAnsi="Courier New" w:cs="Courier New"/>
+          <w:b/>
+          <w:bCs/>
+          <w:color w:val="000080"/>
+          <w:sz w:val="20"/>
+          <w:szCs w:val="20"/>
+          <w:highlight w:val="white"/>
+        </w:rPr>
+        <w:t>)</w:t>
       </w:r>
     </w:p>
     <w:p>
@@ -13886,6 +15583,7 @@
         </w:rPr>
         <w:t xml:space="preserve"> </w:t>
       </w:r>
+      <w:proofErr w:type="spellStart"/>
       <w:r>
         <w:rPr>
           <w:rFonts w:ascii="Courier New" w:hAnsi="Courier New" w:cs="Courier New"/>
@@ -13896,6 +15594,7 @@
         </w:rPr>
         <w:t>expected_df</w:t>
       </w:r>
+      <w:proofErr w:type="spellEnd"/>
       <w:r>
         <w:rPr>
           <w:rFonts w:ascii="Courier New" w:hAnsi="Courier New" w:cs="Courier New"/>
@@ -13982,6 +15681,7 @@
         </w:rPr>
         <w:t xml:space="preserve"> </w:t>
       </w:r>
+      <w:proofErr w:type="spellStart"/>
       <w:r>
         <w:rPr>
           <w:rFonts w:ascii="Courier New" w:hAnsi="Courier New" w:cs="Courier New"/>
@@ -13992,6 +15692,7 @@
         </w:rPr>
         <w:t>output_html</w:t>
       </w:r>
+      <w:proofErr w:type="spellEnd"/>
       <w:r>
         <w:t xml:space="preserve"> which correspond to: a data frame with the accuracies, a data frame with the expected values, a list with generated subject names, a list with strings corresponding to each decoding set, and the html file where the output figure will be displayed.</w:t>
       </w:r>
@@ -14004,6 +15705,7 @@
         <w:spacing w:after="0" w:line="276" w:lineRule="auto"/>
         <w:jc w:val="both"/>
       </w:pPr>
+      <w:proofErr w:type="spellStart"/>
       <w:r>
         <w:rPr>
           <w:rFonts w:ascii="Courier New" w:hAnsi="Courier New" w:cs="Courier New"/>
@@ -14024,6 +15726,7 @@
         </w:rPr>
         <w:t>visualize</w:t>
       </w:r>
+      <w:proofErr w:type="spellEnd"/>
       <w:r>
         <w:rPr>
           <w:rFonts w:ascii="Courier New" w:hAnsi="Courier New" w:cs="Courier New"/>
@@ -14068,6 +15771,7 @@
         </w:rPr>
         <w:t xml:space="preserve"> </w:t>
       </w:r>
+      <w:proofErr w:type="spellStart"/>
       <w:r>
         <w:rPr>
           <w:rFonts w:ascii="Courier New" w:hAnsi="Courier New" w:cs="Courier New"/>
@@ -14078,6 +15782,7 @@
         </w:rPr>
         <w:t>expected_df</w:t>
       </w:r>
+      <w:proofErr w:type="spellEnd"/>
       <w:r>
         <w:rPr>
           <w:rFonts w:ascii="Courier New" w:hAnsi="Courier New" w:cs="Courier New"/>
@@ -14100,6 +15805,7 @@
         </w:rPr>
         <w:t xml:space="preserve"> </w:t>
       </w:r>
+      <w:proofErr w:type="spellStart"/>
       <w:r>
         <w:rPr>
           <w:rFonts w:ascii="Courier New" w:hAnsi="Courier New" w:cs="Courier New"/>
@@ -14110,6 +15816,7 @@
         </w:rPr>
         <w:t>output_html</w:t>
       </w:r>
+      <w:proofErr w:type="spellEnd"/>
       <w:r>
         <w:rPr>
           <w:rFonts w:ascii="Courier New" w:hAnsi="Courier New" w:cs="Courier New"/>
@@ -14195,10 +15902,23 @@
         <w:jc w:val="both"/>
       </w:pPr>
       <w:r>
-        <w:t xml:space="preserve">It the flag –no_plot was not </w:t>
-      </w:r>
-      <w:r>
-        <w:t>set, it creates an instance</w:t>
+        <w:t>It the flag –</w:t>
+      </w:r>
+      <w:proofErr w:type="spellStart"/>
+      <w:r>
+        <w:t>no_plot</w:t>
+      </w:r>
+      <w:proofErr w:type="spellEnd"/>
+      <w:r>
+        <w:t xml:space="preserve"> was not </w:t>
+      </w:r>
+      <w:proofErr w:type="gramStart"/>
+      <w:r>
+        <w:t>set,</w:t>
+      </w:r>
+      <w:proofErr w:type="gramEnd"/>
+      <w:r>
+        <w:t xml:space="preserve"> it creates an instance</w:t>
       </w:r>
       <w:r>
         <w:t xml:space="preserve"> of the </w:t>
@@ -14410,6 +16130,7 @@
         </w:rPr>
         <w:t xml:space="preserve"> </w:t>
       </w:r>
+      <w:proofErr w:type="spellStart"/>
       <w:r>
         <w:rPr>
           <w:rFonts w:ascii="Courier New" w:hAnsi="Courier New" w:cs="Courier New"/>
@@ -14420,6 +16141,7 @@
         </w:rPr>
         <w:t>expected_df</w:t>
       </w:r>
+      <w:proofErr w:type="spellEnd"/>
       <w:r>
         <w:rPr>
           <w:rFonts w:ascii="Courier New" w:hAnsi="Courier New" w:cs="Courier New"/>
@@ -14442,6 +16164,7 @@
         </w:rPr>
         <w:t xml:space="preserve"> </w:t>
       </w:r>
+      <w:proofErr w:type="spellStart"/>
       <w:r>
         <w:rPr>
           <w:rFonts w:ascii="Courier New" w:hAnsi="Courier New" w:cs="Courier New"/>
@@ -14452,6 +16175,7 @@
         </w:rPr>
         <w:t>output_name</w:t>
       </w:r>
+      <w:proofErr w:type="spellEnd"/>
       <w:r>
         <w:rPr>
           <w:rFonts w:ascii="Courier New" w:hAnsi="Courier New" w:cs="Courier New"/>
@@ -14486,6 +16210,7 @@
         </w:rPr>
         <w:t>**</w:t>
       </w:r>
+      <w:proofErr w:type="spellStart"/>
       <w:r>
         <w:rPr>
           <w:rFonts w:ascii="Courier New" w:hAnsi="Courier New" w:cs="Courier New"/>
@@ -14496,6 +16221,7 @@
         </w:rPr>
         <w:t>kwargs</w:t>
       </w:r>
+      <w:proofErr w:type="spellEnd"/>
       <w:r>
         <w:rPr>
           <w:rFonts w:ascii="Courier New" w:hAnsi="Courier New" w:cs="Courier New"/>
@@ -14550,6 +16276,7 @@
       <w:r>
         <w:t xml:space="preserve"> The plots are saved under </w:t>
       </w:r>
+      <w:proofErr w:type="spellStart"/>
       <w:r>
         <w:rPr>
           <w:rFonts w:ascii="Courier New" w:hAnsi="Courier New" w:cs="Courier New"/>
@@ -14560,6 +16287,7 @@
         </w:rPr>
         <w:t>output_name</w:t>
       </w:r>
+      <w:proofErr w:type="spellEnd"/>
       <w:r>
         <w:t>.</w:t>
       </w:r>
@@ -14572,6 +16300,7 @@
         <w:spacing w:after="0" w:line="276" w:lineRule="auto"/>
         <w:jc w:val="both"/>
       </w:pPr>
+      <w:proofErr w:type="spellStart"/>
       <w:r>
         <w:rPr>
           <w:rFonts w:ascii="Courier New" w:hAnsi="Courier New" w:cs="Courier New"/>
@@ -14601,6 +16330,7 @@
         </w:rPr>
         <w:t>visualize</w:t>
       </w:r>
+      <w:proofErr w:type="spellEnd"/>
       <w:r>
         <w:rPr>
           <w:rFonts w:ascii="Courier New" w:hAnsi="Courier New" w:cs="Courier New"/>
@@ -14613,6 +16343,7 @@
         </w:rPr>
         <w:t>(</w:t>
       </w:r>
+      <w:proofErr w:type="spellStart"/>
       <w:r>
         <w:rPr>
           <w:rFonts w:ascii="Courier New" w:hAnsi="Courier New" w:cs="Courier New"/>
@@ -14623,6 +16354,7 @@
         </w:rPr>
         <w:t>kwargs</w:t>
       </w:r>
+      <w:proofErr w:type="spellEnd"/>
       <w:r>
         <w:rPr>
           <w:rFonts w:ascii="Courier New" w:hAnsi="Courier New" w:cs="Courier New"/>
@@ -14649,6 +16381,7 @@
       <w:r>
         <w:t xml:space="preserve">It creates two plots first: a heat map of accuracies, and a box plot of a second level analysis of this accuracies. If the data frame </w:t>
       </w:r>
+      <w:proofErr w:type="spellStart"/>
       <w:r>
         <w:rPr>
           <w:rFonts w:ascii="Courier New" w:hAnsi="Courier New" w:cs="Courier New"/>
@@ -14668,6 +16401,7 @@
         </w:rPr>
         <w:t>f</w:t>
       </w:r>
+      <w:proofErr w:type="spellEnd"/>
       <w:r>
         <w:t xml:space="preserve"> exists, then it iterates over the columns of the data frame and creates a figure that compares the actual data with the expected one. </w:t>
       </w:r>
@@ -14680,6 +16414,7 @@
         <w:spacing w:after="0" w:line="276" w:lineRule="auto"/>
         <w:jc w:val="both"/>
       </w:pPr>
+      <w:proofErr w:type="spellStart"/>
       <w:r>
         <w:rPr>
           <w:rFonts w:ascii="Courier New" w:hAnsi="Courier New" w:cs="Courier New"/>
@@ -14719,6 +16454,7 @@
         </w:rPr>
         <w:t>heatmap</w:t>
       </w:r>
+      <w:proofErr w:type="spellEnd"/>
       <w:r>
         <w:rPr>
           <w:rFonts w:ascii="Courier New" w:hAnsi="Courier New" w:cs="Courier New"/>
@@ -14768,6 +16504,7 @@
       <w:r>
         <w:t xml:space="preserve">Plots a 2D array of </w:t>
       </w:r>
+      <w:proofErr w:type="spellStart"/>
       <w:r>
         <w:rPr>
           <w:rFonts w:ascii="Courier New" w:hAnsi="Courier New" w:cs="Courier New"/>
@@ -14788,8 +16525,25 @@
         </w:rPr>
         <w:t>ccuracies</w:t>
       </w:r>
-      <w:r>
-        <w:t xml:space="preserve"> as a heat map using bokeh. The dimensions of the numpy aray </w:t>
+      <w:proofErr w:type="spellEnd"/>
+      <w:r>
+        <w:t xml:space="preserve"> as a heat map using bokeh. The dimensions of the </w:t>
+      </w:r>
+      <w:proofErr w:type="spellStart"/>
+      <w:r>
+        <w:t>numpy</w:t>
+      </w:r>
+      <w:proofErr w:type="spellEnd"/>
+      <w:r>
+        <w:t xml:space="preserve"> </w:t>
+      </w:r>
+      <w:proofErr w:type="spellStart"/>
+      <w:r>
+        <w:t>aray</w:t>
+      </w:r>
+      <w:proofErr w:type="spellEnd"/>
+      <w:r>
+        <w:t xml:space="preserve"> </w:t>
       </w:r>
       <w:r>
         <w:rPr>
@@ -14825,6 +16579,7 @@
         <w:ind w:left="0"/>
         <w:jc w:val="both"/>
       </w:pPr>
+      <w:proofErr w:type="spellStart"/>
       <w:r>
         <w:rPr>
           <w:rFonts w:ascii="Courier New" w:hAnsi="Courier New" w:cs="Courier New"/>
@@ -14864,6 +16619,7 @@
         </w:rPr>
         <w:t>box_plot</w:t>
       </w:r>
+      <w:proofErr w:type="spellEnd"/>
       <w:r>
         <w:rPr>
           <w:rFonts w:ascii="Courier New" w:hAnsi="Courier New" w:cs="Courier New"/>
@@ -14928,6 +16684,7 @@
       <w:r>
         <w:t xml:space="preserve"> </w:t>
       </w:r>
+      <w:proofErr w:type="spellStart"/>
       <w:r>
         <w:rPr>
           <w:rFonts w:ascii="Courier New" w:hAnsi="Courier New" w:cs="Courier New"/>
@@ -14948,9 +16705,12 @@
         </w:rPr>
         <w:t>f</w:t>
       </w:r>
+      <w:proofErr w:type="spellEnd"/>
       <w:r>
         <w:t xml:space="preserve">. To perform such analysis the function </w:t>
       </w:r>
+      <w:proofErr w:type="spellStart"/>
+      <w:proofErr w:type="gramStart"/>
       <w:r>
         <w:rPr>
           <w:rFonts w:ascii="Courier New" w:hAnsi="Courier New" w:cs="Courier New"/>
@@ -14983,6 +16743,7 @@
         </w:rPr>
         <w:t>stats</w:t>
       </w:r>
+      <w:proofErr w:type="gramEnd"/>
       <w:r>
         <w:rPr>
           <w:rFonts w:ascii="Courier New" w:hAnsi="Courier New" w:cs="Courier New"/>
@@ -15003,6 +16764,7 @@
         </w:rPr>
         <w:t>ttest_ind</w:t>
       </w:r>
+      <w:proofErr w:type="spellEnd"/>
       <w:r>
         <w:t xml:space="preserve"> was used. The dictionary </w:t>
       </w:r>
@@ -15027,6 +16789,7 @@
         <w:ind w:left="0"/>
         <w:jc w:val="both"/>
       </w:pPr>
+      <w:proofErr w:type="spellStart"/>
       <w:r>
         <w:rPr>
           <w:rFonts w:ascii="Courier New" w:hAnsi="Courier New" w:cs="Courier New"/>
@@ -15064,8 +16827,20 @@
           <w:szCs w:val="20"/>
           <w:highlight w:val="white"/>
         </w:rPr>
-        <w:t>create_fig</w:t>
-      </w:r>
+        <w:t>create_</w:t>
+      </w:r>
+      <w:proofErr w:type="gramStart"/>
+      <w:r>
+        <w:rPr>
+          <w:rFonts w:ascii="Courier New" w:hAnsi="Courier New" w:cs="Courier New"/>
+          <w:color w:val="800040"/>
+          <w:sz w:val="20"/>
+          <w:szCs w:val="20"/>
+          <w:highlight w:val="white"/>
+        </w:rPr>
+        <w:t>fig</w:t>
+      </w:r>
+      <w:proofErr w:type="spellEnd"/>
       <w:r>
         <w:rPr>
           <w:rFonts w:ascii="Courier New" w:hAnsi="Courier New" w:cs="Courier New"/>
@@ -15078,6 +16853,7 @@
         </w:rPr>
         <w:t>(</w:t>
       </w:r>
+      <w:proofErr w:type="gramEnd"/>
       <w:r>
         <w:rPr>
           <w:rFonts w:ascii="Courier New" w:hAnsi="Courier New" w:cs="Courier New"/>
@@ -15110,6 +16886,7 @@
         </w:rPr>
         <w:t xml:space="preserve"> </w:t>
       </w:r>
+      <w:proofErr w:type="spellStart"/>
       <w:r>
         <w:rPr>
           <w:rFonts w:ascii="Courier New" w:hAnsi="Courier New" w:cs="Courier New"/>
@@ -15130,6 +16907,7 @@
         </w:rPr>
         <w:t>series</w:t>
       </w:r>
+      <w:proofErr w:type="spellEnd"/>
       <w:r>
         <w:rPr>
           <w:rFonts w:ascii="Courier New" w:hAnsi="Courier New" w:cs="Courier New"/>
@@ -15152,6 +16930,7 @@
         </w:rPr>
         <w:t xml:space="preserve"> </w:t>
       </w:r>
+      <w:proofErr w:type="spellStart"/>
       <w:r>
         <w:rPr>
           <w:rFonts w:ascii="Courier New" w:hAnsi="Courier New" w:cs="Courier New"/>
@@ -15162,6 +16941,7 @@
         </w:rPr>
         <w:t>test_str</w:t>
       </w:r>
+      <w:proofErr w:type="spellEnd"/>
       <w:r>
         <w:rPr>
           <w:rFonts w:ascii="Courier New" w:hAnsi="Courier New" w:cs="Courier New"/>
@@ -15212,6 +16992,7 @@
         </w:rPr>
         <w:t xml:space="preserve"> </w:t>
       </w:r>
+      <w:proofErr w:type="spellStart"/>
       <w:r>
         <w:rPr>
           <w:rFonts w:ascii="Courier New" w:hAnsi="Courier New" w:cs="Courier New"/>
@@ -15222,9 +17003,19 @@
         </w:rPr>
         <w:t>test_str</w:t>
       </w:r>
-      <w:r>
-        <w:t xml:space="preserve">. This points are plotted in a bokeh scatter plot, as well as the points in </w:t>
-      </w:r>
+      <w:proofErr w:type="spellEnd"/>
+      <w:r>
+        <w:t xml:space="preserve">. </w:t>
+      </w:r>
+      <w:proofErr w:type="gramStart"/>
+      <w:r>
+        <w:t>This points</w:t>
+      </w:r>
+      <w:proofErr w:type="gramEnd"/>
+      <w:r>
+        <w:t xml:space="preserve"> are plotted in a bokeh scatter plot, as well as the points in </w:t>
+      </w:r>
+      <w:proofErr w:type="spellStart"/>
       <w:r>
         <w:rPr>
           <w:rFonts w:ascii="Courier New" w:hAnsi="Courier New" w:cs="Courier New"/>
@@ -15235,6 +17026,7 @@
         </w:rPr>
         <w:t>expected_series</w:t>
       </w:r>
+      <w:proofErr w:type="spellEnd"/>
       <w:r>
         <w:t>. The difference between the data points and the</w:t>
       </w:r>
@@ -15248,6 +17040,7 @@
         </w:rPr>
         <w:t xml:space="preserve"> </w:t>
       </w:r>
+      <w:proofErr w:type="spellStart"/>
       <w:r>
         <w:rPr>
           <w:rFonts w:ascii="Courier New" w:hAnsi="Courier New" w:cs="Courier New"/>
@@ -15258,6 +17051,7 @@
         </w:rPr>
         <w:t>expected_series</w:t>
       </w:r>
+      <w:proofErr w:type="spellEnd"/>
       <w:r>
         <w:t xml:space="preserve"> determines the size of the points in the graph.</w:t>
       </w:r>
@@ -15270,6 +17064,7 @@
         <w:spacing w:after="0" w:line="276" w:lineRule="auto"/>
         <w:jc w:val="both"/>
       </w:pPr>
+      <w:proofErr w:type="spellStart"/>
       <w:r>
         <w:rPr>
           <w:rFonts w:ascii="Courier New" w:hAnsi="Courier New" w:cs="Courier New"/>
@@ -15309,6 +17104,7 @@
         </w:rPr>
         <w:t>plot_expected</w:t>
       </w:r>
+      <w:proofErr w:type="spellEnd"/>
       <w:r>
         <w:rPr>
           <w:rFonts w:ascii="Courier New" w:hAnsi="Courier New" w:cs="Courier New"/>
@@ -15360,6 +17156,7 @@
       <w:r>
         <w:t xml:space="preserve">and calls </w:t>
       </w:r>
+      <w:proofErr w:type="spellStart"/>
       <w:r>
         <w:rPr>
           <w:rFonts w:ascii="Courier New" w:hAnsi="Courier New" w:cs="Courier New"/>
@@ -15370,6 +17167,7 @@
         </w:rPr>
         <w:t>create_fig</w:t>
       </w:r>
+      <w:proofErr w:type="spellEnd"/>
       <w:r>
         <w:t xml:space="preserve"> to create figures </w:t>
       </w:r>
@@ -15393,7 +17191,15 @@
         <w:t>results</w:t>
       </w:r>
       <w:r>
-        <w:t xml:space="preserve"> contains data frames of real data</w:t>
+        <w:t xml:space="preserve"> </w:t>
+      </w:r>
+      <w:proofErr w:type="gramStart"/>
+      <w:r>
+        <w:t>contains</w:t>
+      </w:r>
+      <w:proofErr w:type="gramEnd"/>
+      <w:r>
+        <w:t xml:space="preserve"> data frames of real data</w:t>
       </w:r>
       <w:r>
         <w:t>.</w:t>
@@ -15436,6 +17242,7 @@
         <w:ind w:left="0"/>
         <w:jc w:val="both"/>
       </w:pPr>
+      <w:proofErr w:type="spellStart"/>
       <w:r>
         <w:rPr>
           <w:rFonts w:ascii="Courier New" w:hAnsi="Courier New" w:cs="Courier New"/>
@@ -15446,6 +17253,7 @@
         </w:rPr>
         <w:t>add_columns</w:t>
       </w:r>
+      <w:proofErr w:type="spellEnd"/>
       <w:r>
         <w:rPr>
           <w:rFonts w:ascii="Courier New" w:hAnsi="Courier New" w:cs="Courier New"/>
@@ -15490,6 +17298,7 @@
         </w:rPr>
         <w:t xml:space="preserve"> </w:t>
       </w:r>
+      <w:proofErr w:type="spellStart"/>
       <w:r>
         <w:rPr>
           <w:rFonts w:ascii="Courier New" w:hAnsi="Courier New" w:cs="Courier New"/>
@@ -15510,6 +17319,7 @@
         </w:rPr>
         <w:t>unc</w:t>
       </w:r>
+      <w:proofErr w:type="spellEnd"/>
       <w:r>
         <w:rPr>
           <w:rFonts w:ascii="Courier New" w:hAnsi="Courier New" w:cs="Courier New"/>
@@ -15532,6 +17342,7 @@
         </w:rPr>
         <w:t xml:space="preserve"> </w:t>
       </w:r>
+      <w:proofErr w:type="spellStart"/>
       <w:r>
         <w:rPr>
           <w:rFonts w:ascii="Courier New" w:hAnsi="Courier New" w:cs="Courier New"/>
@@ -15542,6 +17353,7 @@
         </w:rPr>
         <w:t>colname</w:t>
       </w:r>
+      <w:proofErr w:type="spellEnd"/>
       <w:r>
         <w:rPr>
           <w:rFonts w:ascii="Courier New" w:hAnsi="Courier New" w:cs="Courier New"/>
@@ -15564,6 +17376,7 @@
         </w:rPr>
         <w:t xml:space="preserve"> </w:t>
       </w:r>
+      <w:proofErr w:type="spellStart"/>
       <w:r>
         <w:rPr>
           <w:rFonts w:ascii="Courier New" w:hAnsi="Courier New" w:cs="Courier New"/>
@@ -15574,6 +17387,7 @@
         </w:rPr>
         <w:t>ncols</w:t>
       </w:r>
+      <w:proofErr w:type="spellEnd"/>
       <w:r>
         <w:rPr>
           <w:rFonts w:ascii="Courier New" w:hAnsi="Courier New" w:cs="Courier New"/>
@@ -15602,6 +17416,7 @@
         <w:lastRenderedPageBreak/>
         <w:t xml:space="preserve">This function is an example of a user defined function. It adds </w:t>
       </w:r>
+      <w:proofErr w:type="spellStart"/>
       <w:r>
         <w:rPr>
           <w:rFonts w:ascii="Courier New" w:hAnsi="Courier New" w:cs="Courier New"/>
@@ -15612,9 +17427,11 @@
         </w:rPr>
         <w:t>ncols</w:t>
       </w:r>
+      <w:proofErr w:type="spellEnd"/>
       <w:r>
         <w:t xml:space="preserve"> of name </w:t>
       </w:r>
+      <w:proofErr w:type="spellStart"/>
       <w:r>
         <w:rPr>
           <w:rFonts w:ascii="Courier New" w:hAnsi="Courier New" w:cs="Courier New"/>
@@ -15625,9 +17442,11 @@
         </w:rPr>
         <w:t>colname</w:t>
       </w:r>
+      <w:proofErr w:type="spellEnd"/>
       <w:r>
         <w:t xml:space="preserve"> to the data. The data points are created with function </w:t>
       </w:r>
+      <w:proofErr w:type="spellStart"/>
       <w:r>
         <w:rPr>
           <w:rFonts w:ascii="Courier New" w:hAnsi="Courier New" w:cs="Courier New"/>
@@ -15638,6 +17457,7 @@
         </w:rPr>
         <w:t>func</w:t>
       </w:r>
+      <w:proofErr w:type="spellEnd"/>
       <w:r>
         <w:t>.</w:t>
       </w:r>
@@ -15649,6 +17469,7 @@
         <w:ind w:left="0"/>
         <w:jc w:val="both"/>
       </w:pPr>
+      <w:proofErr w:type="spellStart"/>
       <w:r>
         <w:rPr>
           <w:rFonts w:ascii="Courier New" w:hAnsi="Courier New" w:cs="Courier New"/>
@@ -15659,6 +17480,7 @@
         </w:rPr>
         <w:t>add_previous</w:t>
       </w:r>
+      <w:proofErr w:type="spellEnd"/>
       <w:r>
         <w:rPr>
           <w:rFonts w:ascii="Courier New" w:hAnsi="Courier New" w:cs="Courier New"/>
@@ -15717,6 +17539,7 @@
         <w:spacing w:after="0" w:line="276" w:lineRule="auto"/>
         <w:jc w:val="both"/>
       </w:pPr>
+      <w:proofErr w:type="spellStart"/>
       <w:r>
         <w:rPr>
           <w:rFonts w:ascii="Courier New" w:hAnsi="Courier New" w:cs="Courier New"/>
@@ -15727,6 +17550,7 @@
         </w:rPr>
         <w:t>add_toolboxes_paths</w:t>
       </w:r>
+      <w:proofErr w:type="spellEnd"/>
       <w:r>
         <w:rPr>
           <w:rFonts w:ascii="Courier New" w:hAnsi="Courier New" w:cs="Courier New"/>
@@ -15739,6 +17563,7 @@
         </w:rPr>
         <w:t>(</w:t>
       </w:r>
+      <w:proofErr w:type="spellStart"/>
       <w:r>
         <w:rPr>
           <w:rFonts w:ascii="Courier New" w:hAnsi="Courier New" w:cs="Courier New"/>
@@ -15748,6 +17573,7 @@
         </w:rPr>
         <w:t>beh_cfg</w:t>
       </w:r>
+      <w:proofErr w:type="spellEnd"/>
       <w:r>
         <w:rPr>
           <w:rFonts w:ascii="Courier New" w:hAnsi="Courier New" w:cs="Courier New"/>
@@ -15807,6 +17633,7 @@
         <w:ind w:left="0"/>
         <w:jc w:val="both"/>
       </w:pPr>
+      <w:proofErr w:type="spellStart"/>
       <w:r>
         <w:rPr>
           <w:rFonts w:ascii="Courier New" w:hAnsi="Courier New" w:cs="Courier New"/>
@@ -15815,8 +17642,20 @@
           <w:szCs w:val="20"/>
           <w:highlight w:val="white"/>
         </w:rPr>
-        <w:t>extract_and_decode</w:t>
-      </w:r>
+        <w:t>extract_and_</w:t>
+      </w:r>
+      <w:proofErr w:type="gramStart"/>
+      <w:r>
+        <w:rPr>
+          <w:rFonts w:ascii="Courier New" w:hAnsi="Courier New" w:cs="Courier New"/>
+          <w:color w:val="800040"/>
+          <w:sz w:val="20"/>
+          <w:szCs w:val="20"/>
+          <w:highlight w:val="white"/>
+        </w:rPr>
+        <w:t>decode</w:t>
+      </w:r>
+      <w:proofErr w:type="spellEnd"/>
       <w:r>
         <w:rPr>
           <w:rFonts w:ascii="Courier New" w:hAnsi="Courier New" w:cs="Courier New"/>
@@ -15829,6 +17668,8 @@
         </w:rPr>
         <w:t>(</w:t>
       </w:r>
+      <w:proofErr w:type="spellStart"/>
+      <w:proofErr w:type="gramEnd"/>
       <w:r>
         <w:rPr>
           <w:rFonts w:ascii="Courier New" w:hAnsi="Courier New" w:cs="Courier New"/>
@@ -15838,6 +17679,7 @@
         </w:rPr>
         <w:t>beh_cfg</w:t>
       </w:r>
+      <w:proofErr w:type="spellEnd"/>
       <w:r>
         <w:rPr>
           <w:rFonts w:ascii="Courier New" w:hAnsi="Courier New" w:cs="Courier New"/>
@@ -15890,6 +17732,7 @@
         <w:ind w:left="0"/>
         <w:jc w:val="both"/>
       </w:pPr>
+      <w:proofErr w:type="spellStart"/>
       <w:r>
         <w:rPr>
           <w:rFonts w:ascii="Courier New" w:hAnsi="Courier New" w:cs="Courier New"/>
@@ -15898,8 +17741,20 @@
           <w:szCs w:val="20"/>
           <w:highlight w:val="white"/>
         </w:rPr>
-        <w:t>data_extraction</w:t>
-      </w:r>
+        <w:t>data_</w:t>
+      </w:r>
+      <w:proofErr w:type="gramStart"/>
+      <w:r>
+        <w:rPr>
+          <w:rFonts w:ascii="Courier New" w:hAnsi="Courier New" w:cs="Courier New"/>
+          <w:color w:val="800040"/>
+          <w:sz w:val="20"/>
+          <w:szCs w:val="20"/>
+          <w:highlight w:val="white"/>
+        </w:rPr>
+        <w:t>extraction</w:t>
+      </w:r>
+      <w:proofErr w:type="spellEnd"/>
       <w:r>
         <w:rPr>
           <w:rFonts w:ascii="Courier New" w:hAnsi="Courier New" w:cs="Courier New"/>
@@ -15912,6 +17767,8 @@
         </w:rPr>
         <w:t>(</w:t>
       </w:r>
+      <w:proofErr w:type="spellStart"/>
+      <w:proofErr w:type="gramEnd"/>
       <w:r>
         <w:rPr>
           <w:rFonts w:ascii="Courier New" w:hAnsi="Courier New" w:cs="Courier New"/>
@@ -15921,6 +17778,7 @@
         </w:rPr>
         <w:t>beh_cfg</w:t>
       </w:r>
+      <w:proofErr w:type="spellEnd"/>
       <w:r>
         <w:rPr>
           <w:rFonts w:ascii="Courier New" w:hAnsi="Courier New" w:cs="Courier New"/>
@@ -15973,6 +17831,7 @@
         <w:ind w:left="0"/>
         <w:jc w:val="both"/>
       </w:pPr>
+      <w:proofErr w:type="spellStart"/>
       <w:r>
         <w:rPr>
           <w:rFonts w:ascii="Courier New" w:hAnsi="Courier New" w:cs="Courier New"/>
@@ -15983,6 +17842,7 @@
         </w:rPr>
         <w:t>prepare_data</w:t>
       </w:r>
+      <w:proofErr w:type="spellEnd"/>
       <w:r>
         <w:rPr>
           <w:rFonts w:ascii="Courier New" w:hAnsi="Courier New" w:cs="Courier New"/>
@@ -15995,6 +17855,7 @@
         </w:rPr>
         <w:t>(</w:t>
       </w:r>
+      <w:proofErr w:type="spellStart"/>
       <w:r>
         <w:rPr>
           <w:rFonts w:ascii="Courier New" w:hAnsi="Courier New" w:cs="Courier New"/>
@@ -16005,6 +17866,7 @@
         </w:rPr>
         <w:t>beh_cfg</w:t>
       </w:r>
+      <w:proofErr w:type="spellEnd"/>
       <w:r>
         <w:rPr>
           <w:rFonts w:ascii="Courier New" w:hAnsi="Courier New" w:cs="Courier New"/>
@@ -16030,8 +17892,17 @@
         <w:jc w:val="both"/>
       </w:pPr>
       <w:r>
-        <w:t xml:space="preserve">This function parses data from tsv files into a data structure that can be used for decoding. It obtains parameters by reading from </w:t>
-      </w:r>
+        <w:t xml:space="preserve">This function parses data from </w:t>
+      </w:r>
+      <w:proofErr w:type="spellStart"/>
+      <w:r>
+        <w:t>tsv</w:t>
+      </w:r>
+      <w:proofErr w:type="spellEnd"/>
+      <w:r>
+        <w:t xml:space="preserve"> files into a data structure that can be used for decoding. It obtains parameters by reading from </w:t>
+      </w:r>
+      <w:proofErr w:type="spellStart"/>
       <w:r>
         <w:rPr>
           <w:rFonts w:ascii="Courier New" w:hAnsi="Courier New" w:cs="Courier New"/>
@@ -16042,6 +17913,7 @@
         </w:rPr>
         <w:t>beh_cfg</w:t>
       </w:r>
+      <w:proofErr w:type="spellEnd"/>
       <w:r>
         <w:t xml:space="preserve"> which can be either a structure or the path to it. The data undergoes a preprocessing step in which non existing values are replaced by specified default values, and ordinal variables are expanded. Also, if the configuration file includes user specified functions, they are applied to the data. Finally, the data is saved on the specified output path.</w:t>
       </w:r>
@@ -16057,6 +17929,7 @@
       <w:r>
         <w:t xml:space="preserve">Input: </w:t>
       </w:r>
+      <w:proofErr w:type="spellStart"/>
       <w:r>
         <w:rPr>
           <w:rFonts w:ascii="Courier New" w:hAnsi="Courier New" w:cs="Courier New"/>
@@ -16067,6 +17940,7 @@
         </w:rPr>
         <w:t>beh_cfg</w:t>
       </w:r>
+      <w:proofErr w:type="spellEnd"/>
       <w:r>
         <w:t>: struct with parameters necessary for the data processing, or path to this struct.</w:t>
       </w:r>
@@ -16078,6 +17952,7 @@
         <w:ind w:left="0"/>
         <w:jc w:val="both"/>
       </w:pPr>
+      <w:proofErr w:type="spellStart"/>
       <w:r>
         <w:rPr>
           <w:rFonts w:ascii="Courier New" w:hAnsi="Courier New" w:cs="Courier New"/>
@@ -16088,6 +17963,7 @@
         </w:rPr>
         <w:t>process_subject</w:t>
       </w:r>
+      <w:proofErr w:type="spellEnd"/>
       <w:r>
         <w:rPr>
           <w:rFonts w:ascii="Courier New" w:hAnsi="Courier New" w:cs="Courier New"/>
@@ -16100,6 +17976,7 @@
         </w:rPr>
         <w:t xml:space="preserve"> (</w:t>
       </w:r>
+      <w:proofErr w:type="spellStart"/>
       <w:r>
         <w:rPr>
           <w:rFonts w:ascii="Courier New" w:hAnsi="Courier New" w:cs="Courier New"/>
@@ -16109,6 +17986,7 @@
         </w:rPr>
         <w:t>decoding_sets</w:t>
       </w:r>
+      <w:proofErr w:type="spellEnd"/>
       <w:r>
         <w:rPr>
           <w:rFonts w:ascii="Courier New" w:hAnsi="Courier New" w:cs="Courier New"/>
@@ -16131,6 +18009,7 @@
         </w:rPr>
         <w:t xml:space="preserve"> </w:t>
       </w:r>
+      <w:proofErr w:type="spellStart"/>
       <w:r>
         <w:rPr>
           <w:rFonts w:ascii="Courier New" w:hAnsi="Courier New" w:cs="Courier New"/>
@@ -16141,6 +18020,7 @@
         </w:rPr>
         <w:t>Sess</w:t>
       </w:r>
+      <w:proofErr w:type="spellEnd"/>
       <w:r>
         <w:rPr>
           <w:rFonts w:ascii="Courier New" w:hAnsi="Courier New" w:cs="Courier New"/>
@@ -16163,6 +18043,7 @@
         </w:rPr>
         <w:t xml:space="preserve"> </w:t>
       </w:r>
+      <w:proofErr w:type="spellStart"/>
       <w:r>
         <w:rPr>
           <w:rFonts w:ascii="Courier New" w:hAnsi="Courier New" w:cs="Courier New"/>
@@ -16193,6 +18074,7 @@
         </w:rPr>
         <w:t>g</w:t>
       </w:r>
+      <w:proofErr w:type="spellEnd"/>
       <w:r>
         <w:rPr>
           <w:rFonts w:ascii="Courier New" w:hAnsi="Courier New" w:cs="Courier New"/>
@@ -16215,6 +18097,7 @@
         </w:rPr>
         <w:t xml:space="preserve"> </w:t>
       </w:r>
+      <w:proofErr w:type="spellStart"/>
       <w:r>
         <w:rPr>
           <w:rFonts w:ascii="Courier New" w:hAnsi="Courier New" w:cs="Courier New"/>
@@ -16225,6 +18108,7 @@
         </w:rPr>
         <w:t>beh_cfg</w:t>
       </w:r>
+      <w:proofErr w:type="spellEnd"/>
       <w:r>
         <w:rPr>
           <w:rFonts w:ascii="Courier New" w:hAnsi="Courier New" w:cs="Courier New"/>
@@ -16260,6 +18144,7 @@
         <w:ind w:left="0"/>
         <w:jc w:val="both"/>
       </w:pPr>
+      <w:proofErr w:type="spellStart"/>
       <w:r>
         <w:rPr>
           <w:rFonts w:ascii="Courier New" w:hAnsi="Courier New" w:cs="Courier New"/>
@@ -16270,6 +18155,7 @@
         </w:rPr>
         <w:t>read_cfg_json</w:t>
       </w:r>
+      <w:proofErr w:type="spellEnd"/>
       <w:r>
         <w:rPr>
           <w:rFonts w:ascii="Courier New" w:hAnsi="Courier New" w:cs="Courier New"/>
@@ -16282,6 +18168,7 @@
         </w:rPr>
         <w:t>(</w:t>
       </w:r>
+      <w:proofErr w:type="spellStart"/>
       <w:r>
         <w:rPr>
           <w:rFonts w:ascii="Courier New" w:hAnsi="Courier New" w:cs="Courier New"/>
@@ -16292,6 +18179,7 @@
         </w:rPr>
         <w:t>fname</w:t>
       </w:r>
+      <w:proofErr w:type="spellEnd"/>
       <w:r>
         <w:rPr>
           <w:rFonts w:ascii="Courier New" w:hAnsi="Courier New" w:cs="Courier New"/>
@@ -16328,6 +18216,7 @@
         <w:spacing w:line="276" w:lineRule="auto"/>
         <w:jc w:val="both"/>
       </w:pPr>
+      <w:proofErr w:type="spellStart"/>
       <w:r>
         <w:rPr>
           <w:rFonts w:ascii="Courier New" w:hAnsi="Courier New" w:cs="Courier New"/>
@@ -16338,6 +18227,7 @@
         </w:rPr>
         <w:t>read_decoding_sets</w:t>
       </w:r>
+      <w:proofErr w:type="spellEnd"/>
       <w:r>
         <w:rPr>
           <w:rFonts w:ascii="Courier New" w:hAnsi="Courier New" w:cs="Courier New"/>
@@ -16350,6 +18240,7 @@
         </w:rPr>
         <w:t>(</w:t>
       </w:r>
+      <w:proofErr w:type="spellStart"/>
       <w:r>
         <w:rPr>
           <w:rFonts w:ascii="Courier New" w:hAnsi="Courier New" w:cs="Courier New"/>
@@ -16360,6 +18251,7 @@
         </w:rPr>
         <w:t>beh_cfg</w:t>
       </w:r>
+      <w:proofErr w:type="spellEnd"/>
       <w:r>
         <w:rPr>
           <w:rFonts w:ascii="Courier New" w:hAnsi="Courier New" w:cs="Courier New"/>
@@ -16386,25 +18278,48 @@
       <w:r>
         <w:t xml:space="preserve">This script reads a TSV file specified in the </w:t>
       </w:r>
-      <w:r>
-        <w:rPr>
-          <w:rFonts w:ascii="Courier New" w:hAnsi="Courier New" w:cs="Courier New"/>
-          <w:color w:val="000000"/>
-          <w:sz w:val="20"/>
-          <w:szCs w:val="20"/>
-          <w:highlight w:val="white"/>
-        </w:rPr>
-        <w:t>beh_cfg</w:t>
-      </w:r>
-      <w:r>
-        <w:rPr>
-          <w:rFonts w:ascii="Courier New" w:hAnsi="Courier New" w:cs="Courier New"/>
-          <w:color w:val="000000"/>
-          <w:sz w:val="20"/>
-          <w:szCs w:val="20"/>
-        </w:rPr>
-        <w:t>.decodings_sets_file</w:t>
-      </w:r>
+      <w:proofErr w:type="spellStart"/>
+      <w:r>
+        <w:rPr>
+          <w:rFonts w:ascii="Courier New" w:hAnsi="Courier New" w:cs="Courier New"/>
+          <w:color w:val="000000"/>
+          <w:sz w:val="20"/>
+          <w:szCs w:val="20"/>
+          <w:highlight w:val="white"/>
+        </w:rPr>
+        <w:t>beh_</w:t>
+      </w:r>
+      <w:proofErr w:type="gramStart"/>
+      <w:r>
+        <w:rPr>
+          <w:rFonts w:ascii="Courier New" w:hAnsi="Courier New" w:cs="Courier New"/>
+          <w:color w:val="000000"/>
+          <w:sz w:val="20"/>
+          <w:szCs w:val="20"/>
+          <w:highlight w:val="white"/>
+        </w:rPr>
+        <w:t>cfg</w:t>
+      </w:r>
+      <w:r>
+        <w:rPr>
+          <w:rFonts w:ascii="Courier New" w:hAnsi="Courier New" w:cs="Courier New"/>
+          <w:color w:val="000000"/>
+          <w:sz w:val="20"/>
+          <w:szCs w:val="20"/>
+        </w:rPr>
+        <w:t>.decodings</w:t>
+      </w:r>
+      <w:proofErr w:type="gramEnd"/>
+      <w:r>
+        <w:rPr>
+          <w:rFonts w:ascii="Courier New" w:hAnsi="Courier New" w:cs="Courier New"/>
+          <w:color w:val="000000"/>
+          <w:sz w:val="20"/>
+          <w:szCs w:val="20"/>
+        </w:rPr>
+        <w:t>_sets_file</w:t>
+      </w:r>
+      <w:proofErr w:type="spellEnd"/>
       <w:r>
         <w:t xml:space="preserve"> that has the information of which variables will be used as decoding measures. The rows of this TSV should have in each cell the name of the variable to be used, or a regular expression that could match one or more variables.</w:t>
       </w:r>
@@ -16416,6 +18331,7 @@
         <w:ind w:left="0"/>
         <w:jc w:val="both"/>
       </w:pPr>
+      <w:proofErr w:type="spellStart"/>
       <w:r>
         <w:rPr>
           <w:rFonts w:ascii="Courier New" w:hAnsi="Courier New" w:cs="Courier New"/>
@@ -16424,8 +18340,20 @@
           <w:szCs w:val="20"/>
           <w:highlight w:val="white"/>
         </w:rPr>
-        <w:t>sort_tsv_files</w:t>
-      </w:r>
+        <w:t>sort_tsv_</w:t>
+      </w:r>
+      <w:proofErr w:type="gramStart"/>
+      <w:r>
+        <w:rPr>
+          <w:rFonts w:ascii="Courier New" w:hAnsi="Courier New" w:cs="Courier New"/>
+          <w:color w:val="800040"/>
+          <w:sz w:val="20"/>
+          <w:szCs w:val="20"/>
+          <w:highlight w:val="white"/>
+        </w:rPr>
+        <w:t>files</w:t>
+      </w:r>
+      <w:proofErr w:type="spellEnd"/>
       <w:r>
         <w:rPr>
           <w:rFonts w:ascii="Courier New" w:hAnsi="Courier New" w:cs="Courier New"/>
@@ -16438,6 +18366,7 @@
         </w:rPr>
         <w:t>(</w:t>
       </w:r>
+      <w:proofErr w:type="gramEnd"/>
       <w:r>
         <w:rPr>
           <w:rFonts w:ascii="Courier New" w:hAnsi="Courier New" w:cs="Courier New"/>
@@ -16470,6 +18399,7 @@
         </w:rPr>
         <w:t xml:space="preserve"> </w:t>
       </w:r>
+      <w:proofErr w:type="spellStart"/>
       <w:r>
         <w:rPr>
           <w:rFonts w:ascii="Courier New" w:hAnsi="Courier New" w:cs="Courier New"/>
@@ -16480,6 +18410,7 @@
         </w:rPr>
         <w:t>previous_on</w:t>
       </w:r>
+      <w:proofErr w:type="spellEnd"/>
       <w:r>
         <w:rPr>
           <w:rFonts w:ascii="Courier New" w:hAnsi="Courier New" w:cs="Courier New"/>
@@ -16517,7 +18448,57 @@
         <w:jc w:val="both"/>
       </w:pPr>
       <w:r>
-        <w:t>subject(subj_ind).Sess(sess_ind).U(u_ind).SAAdata(data_ind)</w:t>
+        <w:t>subject(</w:t>
+      </w:r>
+      <w:proofErr w:type="spellStart"/>
+      <w:r>
+        <w:t>subj_ind</w:t>
+      </w:r>
+      <w:proofErr w:type="spellEnd"/>
+      <w:proofErr w:type="gramStart"/>
+      <w:r>
+        <w:t>).</w:t>
+      </w:r>
+      <w:proofErr w:type="spellStart"/>
+      <w:r>
+        <w:t>Sess</w:t>
+      </w:r>
+      <w:proofErr w:type="spellEnd"/>
+      <w:proofErr w:type="gramEnd"/>
+      <w:r>
+        <w:t>(</w:t>
+      </w:r>
+      <w:proofErr w:type="spellStart"/>
+      <w:r>
+        <w:t>sess_ind</w:t>
+      </w:r>
+      <w:proofErr w:type="spellEnd"/>
+      <w:r>
+        <w:t>).U(</w:t>
+      </w:r>
+      <w:proofErr w:type="spellStart"/>
+      <w:r>
+        <w:t>u_ind</w:t>
+      </w:r>
+      <w:proofErr w:type="spellEnd"/>
+      <w:r>
+        <w:t>).</w:t>
+      </w:r>
+      <w:proofErr w:type="spellStart"/>
+      <w:r>
+        <w:t>SAAdata</w:t>
+      </w:r>
+      <w:proofErr w:type="spellEnd"/>
+      <w:r>
+        <w:t>(</w:t>
+      </w:r>
+      <w:proofErr w:type="spellStart"/>
+      <w:r>
+        <w:t>data_ind</w:t>
+      </w:r>
+      <w:proofErr w:type="spellEnd"/>
+      <w:r>
+        <w:t>)</w:t>
       </w:r>
     </w:p>
     <w:p>
@@ -16542,8 +18523,17 @@
         <w:t>paths</w:t>
       </w:r>
       <w:r>
-        <w:t xml:space="preserve"> is a cell array which rows are the paths to the sessions for a specific subject. </w:t>
-      </w:r>
+        <w:t xml:space="preserve"> </w:t>
+      </w:r>
+      <w:proofErr w:type="gramStart"/>
+      <w:r>
+        <w:t>is</w:t>
+      </w:r>
+      <w:proofErr w:type="gramEnd"/>
+      <w:r>
+        <w:t xml:space="preserve"> a cell array which rows are the paths to the sessions for a specific subject. </w:t>
+      </w:r>
+      <w:proofErr w:type="spellStart"/>
       <w:r>
         <w:rPr>
           <w:rFonts w:ascii="Courier New" w:hAnsi="Courier New" w:cs="Courier New"/>
@@ -16554,6 +18544,7 @@
         </w:rPr>
         <w:t>previous_on</w:t>
       </w:r>
+      <w:proofErr w:type="spellEnd"/>
       <w:r>
         <w:t xml:space="preserve"> is a Boolean that indicates whether previous values of the variables would be included as new fields</w:t>
       </w:r>
@@ -17123,14 +19114,8 @@
 </w:document>
 </file>
 
-<file path=word/commentsIds.xml><?xml version="1.0" encoding="utf-8"?>
-<w16cid:commentsIds xmlns:wpc="http://schemas.microsoft.com/office/word/2010/wordprocessingCanvas" xmlns:cx="http://schemas.microsoft.com/office/drawing/2014/chartex" xmlns:cx1="http://schemas.microsoft.com/office/drawing/2015/9/8/chartex" xmlns:cx2="http://schemas.microsoft.com/office/drawing/2015/10/21/chartex" xmlns:cx3="http://schemas.microsoft.com/office/drawing/2016/5/9/chartex" xmlns:cx4="http://schemas.microsoft.com/office/drawing/2016/5/10/chartex" xmlns:cx5="http://schemas.microsoft.com/office/drawing/2016/5/11/chartex" xmlns:cx6="http://schemas.microsoft.com/office/drawing/2016/5/12/chartex" xmlns:cx7="http://schemas.microsoft.com/office/drawing/2016/5/13/chartex" xmlns:cx8="http://schemas.microsoft.com/office/drawing/2016/5/14/chartex" xmlns:mc="http://schemas.openxmlformats.org/markup-compatibility/2006" xmlns:aink="http://schemas.microsoft.com/office/drawing/2016/ink" xmlns:am3d="http://schemas.microsoft.com/office/drawing/2017/model3d" xmlns:o="urn:schemas-microsoft-com:office:office" xmlns:r="http://schemas.openxmlformats.org/officeDocument/2006/relationships" xmlns:m="http://schemas.openxmlformats.org/officeDocument/2006/math" xmlns:v="urn:schemas-microsoft-com:vml" xmlns:wp14="http://schemas.microsoft.com/office/word/2010/wordprocessingDrawing" xmlns:wp="http://schemas.openxmlformats.org/drawingml/2006/wordprocessingDrawing" xmlns:w10="urn:schemas-microsoft-com:office:word" xmlns:w="http://schemas.openxmlformats.org/wordprocessingml/2006/main" xmlns:w14="http://schemas.microsoft.com/office/word/2010/wordml" xmlns:w15="http://schemas.microsoft.com/office/word/2012/wordml" xmlns:w16cid="http://schemas.microsoft.com/office/word/2016/wordml/cid" xmlns:w16se="http://schemas.microsoft.com/office/word/2015/wordml/symex" xmlns:wpg="http://schemas.microsoft.com/office/word/2010/wordprocessingGroup" xmlns:wpi="http://schemas.microsoft.com/office/word/2010/wordprocessingInk" xmlns:wne="http://schemas.microsoft.com/office/word/2006/wordml" xmlns:wps="http://schemas.microsoft.com/office/word/2010/wordprocessingShape" mc:Ignorable="w14 w15 w16se w16cid wp14">
-  <w16cid:commentId w16cid:paraId="73D1129F" w16cid:durableId="1FC35362"/>
-</w16cid:commentsIds>
-</file>
-
 <file path=word/numbering.xml><?xml version="1.0" encoding="utf-8"?>
-<w:numbering xmlns:wpc="http://schemas.microsoft.com/office/word/2010/wordprocessingCanvas" xmlns:cx="http://schemas.microsoft.com/office/drawing/2014/chartex" xmlns:mc="http://schemas.openxmlformats.org/markup-compatibility/2006" xmlns:o="urn:schemas-microsoft-com:office:office" xmlns:r="http://schemas.openxmlformats.org/officeDocument/2006/relationships" xmlns:m="http://schemas.openxmlformats.org/officeDocument/2006/math" xmlns:v="urn:schemas-microsoft-com:vml" xmlns:wp14="http://schemas.microsoft.com/office/word/2010/wordprocessingDrawing" xmlns:wp="http://schemas.openxmlformats.org/drawingml/2006/wordprocessingDrawing" xmlns:w10="urn:schemas-microsoft-com:office:word" xmlns:w="http://schemas.openxmlformats.org/wordprocessingml/2006/main" xmlns:w14="http://schemas.microsoft.com/office/word/2010/wordml" xmlns:w15="http://schemas.microsoft.com/office/word/2012/wordml" xmlns:w16se="http://schemas.microsoft.com/office/word/2015/wordml/symex" xmlns:wpg="http://schemas.microsoft.com/office/word/2010/wordprocessingGroup" xmlns:wpi="http://schemas.microsoft.com/office/word/2010/wordprocessingInk" xmlns:wne="http://schemas.microsoft.com/office/word/2006/wordml" xmlns:wps="http://schemas.microsoft.com/office/word/2010/wordprocessingShape" mc:Ignorable="w14 w15 w16se wp14">
+<w:numbering xmlns:wpc="http://schemas.microsoft.com/office/word/2010/wordprocessingCanvas" xmlns:cx="http://schemas.microsoft.com/office/drawing/2014/chartex" xmlns:cx1="http://schemas.microsoft.com/office/drawing/2015/9/8/chartex" xmlns:cx2="http://schemas.microsoft.com/office/drawing/2015/10/21/chartex" xmlns:cx3="http://schemas.microsoft.com/office/drawing/2016/5/9/chartex" xmlns:cx4="http://schemas.microsoft.com/office/drawing/2016/5/10/chartex" xmlns:cx5="http://schemas.microsoft.com/office/drawing/2016/5/11/chartex" xmlns:cx6="http://schemas.microsoft.com/office/drawing/2016/5/12/chartex" xmlns:cx7="http://schemas.microsoft.com/office/drawing/2016/5/13/chartex" xmlns:cx8="http://schemas.microsoft.com/office/drawing/2016/5/14/chartex" xmlns:mc="http://schemas.openxmlformats.org/markup-compatibility/2006" xmlns:aink="http://schemas.microsoft.com/office/drawing/2016/ink" xmlns:am3d="http://schemas.microsoft.com/office/drawing/2017/model3d" xmlns:o="urn:schemas-microsoft-com:office:office" xmlns:r="http://schemas.openxmlformats.org/officeDocument/2006/relationships" xmlns:m="http://schemas.openxmlformats.org/officeDocument/2006/math" xmlns:v="urn:schemas-microsoft-com:vml" xmlns:wp14="http://schemas.microsoft.com/office/word/2010/wordprocessingDrawing" xmlns:wp="http://schemas.openxmlformats.org/drawingml/2006/wordprocessingDrawing" xmlns:w10="urn:schemas-microsoft-com:office:word" xmlns:w="http://schemas.openxmlformats.org/wordprocessingml/2006/main" xmlns:w14="http://schemas.microsoft.com/office/word/2010/wordml" xmlns:w15="http://schemas.microsoft.com/office/word/2012/wordml" xmlns:w16cid="http://schemas.microsoft.com/office/word/2016/wordml/cid" xmlns:w16se="http://schemas.microsoft.com/office/word/2015/wordml/symex" xmlns:wpg="http://schemas.microsoft.com/office/word/2010/wordprocessingGroup" xmlns:wpi="http://schemas.microsoft.com/office/word/2010/wordprocessingInk" xmlns:wne="http://schemas.microsoft.com/office/word/2006/wordml" xmlns:wps="http://schemas.microsoft.com/office/word/2010/wordprocessingShape" mc:Ignorable="w14 w15 w16se w16cid wp14">
   <w:abstractNum w:abstractNumId="0" w15:restartNumberingAfterBreak="0">
     <w:nsid w:val="0AAF1316"/>
     <w:multiLevelType w:val="hybridMultilevel"/>
@@ -18241,7 +20226,7 @@
 </file>
 
 <file path=word/styles.xml><?xml version="1.0" encoding="utf-8"?>
-<w:styles xmlns:mc="http://schemas.openxmlformats.org/markup-compatibility/2006" xmlns:r="http://schemas.openxmlformats.org/officeDocument/2006/relationships" xmlns:w="http://schemas.openxmlformats.org/wordprocessingml/2006/main" xmlns:w14="http://schemas.microsoft.com/office/word/2010/wordml" xmlns:w15="http://schemas.microsoft.com/office/word/2012/wordml" xmlns:w16se="http://schemas.microsoft.com/office/word/2015/wordml/symex" mc:Ignorable="w14 w15 w16se">
+<w:styles xmlns:mc="http://schemas.openxmlformats.org/markup-compatibility/2006" xmlns:r="http://schemas.openxmlformats.org/officeDocument/2006/relationships" xmlns:w="http://schemas.openxmlformats.org/wordprocessingml/2006/main" xmlns:w14="http://schemas.microsoft.com/office/word/2010/wordml" xmlns:w15="http://schemas.microsoft.com/office/word/2012/wordml" xmlns:w16cid="http://schemas.microsoft.com/office/word/2016/wordml/cid" xmlns:w16se="http://schemas.microsoft.com/office/word/2015/wordml/symex" mc:Ignorable="w14 w15 w16se w16cid">
   <w:docDefaults>
     <w:rPrDefault>
       <w:rPr>
@@ -18257,7 +20242,7 @@
       </w:pPr>
     </w:pPrDefault>
   </w:docDefaults>
-  <w:latentStyles w:defLockedState="0" w:defUIPriority="99" w:defSemiHidden="0" w:defUnhideWhenUsed="0" w:defQFormat="0" w:count="371">
+  <w:latentStyles w:defLockedState="0" w:defUIPriority="99" w:defSemiHidden="0" w:defUnhideWhenUsed="0" w:defQFormat="0" w:count="377">
     <w:lsdException w:name="Normal" w:uiPriority="0" w:qFormat="1"/>
     <w:lsdException w:name="heading 1" w:uiPriority="9" w:qFormat="1"/>
     <w:lsdException w:name="heading 2" w:semiHidden="1" w:uiPriority="9" w:unhideWhenUsed="1" w:qFormat="1"/>
@@ -18405,11 +20390,8 @@
     <w:lsdException w:name="Table 3D effects 3" w:semiHidden="1" w:unhideWhenUsed="1"/>
     <w:lsdException w:name="Table Contemporary" w:semiHidden="1" w:unhideWhenUsed="1"/>
     <w:lsdException w:name="Table Elegant" w:semiHidden="1" w:unhideWhenUsed="1"/>
-    <w:lsdException w:name="Table Professional" w:semiHidden="1" w:unhideWhenUsed="1"/>
     <w:lsdException w:name="Table Subtle 1" w:semiHidden="1" w:unhideWhenUsed="1"/>
     <w:lsdException w:name="Table Subtle 2" w:semiHidden="1" w:unhideWhenUsed="1"/>
-    <w:lsdException w:name="Table Web 1" w:semiHidden="1" w:unhideWhenUsed="1"/>
-    <w:lsdException w:name="Table Web 2" w:semiHidden="1" w:unhideWhenUsed="1"/>
     <w:lsdException w:name="Table Web 3" w:semiHidden="1" w:unhideWhenUsed="1"/>
     <w:lsdException w:name="Balloon Text" w:semiHidden="1" w:unhideWhenUsed="1"/>
     <w:lsdException w:name="Table Grid" w:uiPriority="39"/>
@@ -18629,6 +20611,12 @@
     <w:lsdException w:name="List Table 5 Dark Accent 6" w:uiPriority="50"/>
     <w:lsdException w:name="List Table 6 Colorful Accent 6" w:uiPriority="51"/>
     <w:lsdException w:name="List Table 7 Colorful Accent 6" w:uiPriority="52"/>
+    <w:lsdException w:name="Mention" w:semiHidden="1" w:unhideWhenUsed="1"/>
+    <w:lsdException w:name="Smart Hyperlink" w:semiHidden="1" w:unhideWhenUsed="1"/>
+    <w:lsdException w:name="Hashtag" w:semiHidden="1" w:unhideWhenUsed="1"/>
+    <w:lsdException w:name="Unresolved Mention" w:semiHidden="1" w:unhideWhenUsed="1"/>
+    <w:lsdException w:name="Smart Link" w:semiHidden="1" w:unhideWhenUsed="1"/>
+    <w:lsdException w:name="Smart Link Error" w:semiHidden="1" w:unhideWhenUsed="1"/>
   </w:latentStyles>
   <w:style w:type="paragraph" w:default="1" w:styleId="Normal">
     <w:name w:val="Normal"/>
@@ -20188,7 +22176,7 @@
 </file>
 
 <file path=customXml/itemProps1.xml><?xml version="1.0" encoding="utf-8"?>
-<ds:datastoreItem xmlns:ds="http://schemas.openxmlformats.org/officeDocument/2006/customXml" ds:itemID="{BB418753-9CDF-4F05-91A0-64E47A340C14}">
+<ds:datastoreItem xmlns:ds="http://schemas.openxmlformats.org/officeDocument/2006/customXml" ds:itemID="{35AE2327-77BD-4DAA-9811-365D174F0E36}">
   <ds:schemaRefs>
     <ds:schemaRef ds:uri="http://schemas.openxmlformats.org/officeDocument/2006/bibliography"/>
   </ds:schemaRefs>
